--- a/S005_GitTip.docx
+++ b/S005_GitTip.docx
@@ -1,6 +1,6 @@
 
 <file path=word/document.xml><?xml version="1.0" encoding="utf-8"?>
-<w:document xmlns:wpc="http://schemas.microsoft.com/office/word/2010/wordprocessingCanvas" xmlns:cx="http://schemas.microsoft.com/office/drawing/2014/chartex" xmlns:cx1="http://schemas.microsoft.com/office/drawing/2015/9/8/chartex" xmlns:cx2="http://schemas.microsoft.com/office/drawing/2015/10/21/chartex" xmlns:cx3="http://schemas.microsoft.com/office/drawing/2016/5/9/chartex" xmlns:cx4="http://schemas.microsoft.com/office/drawing/2016/5/10/chartex" xmlns:cx5="http://schemas.microsoft.com/office/drawing/2016/5/11/chartex" xmlns:cx6="http://schemas.microsoft.com/office/drawing/2016/5/12/chartex" xmlns:cx7="http://schemas.microsoft.com/office/drawing/2016/5/13/chartex" xmlns:cx8="http://schemas.microsoft.com/office/drawing/2016/5/14/chartex" xmlns:mc="http://schemas.openxmlformats.org/markup-compatibility/2006" xmlns:aink="http://schemas.microsoft.com/office/drawing/2016/ink" xmlns:am3d="http://schemas.microsoft.com/office/drawing/2017/model3d" xmlns:o="urn:schemas-microsoft-com:office:office" xmlns:r="http://schemas.openxmlformats.org/officeDocument/2006/relationships" xmlns:m="http://schemas.openxmlformats.org/officeDocument/2006/math" xmlns:v="urn:schemas-microsoft-com:vml" xmlns:wp14="http://schemas.microsoft.com/office/word/2010/wordprocessingDrawing" xmlns:wp="http://schemas.openxmlformats.org/drawingml/2006/wordprocessingDrawing" xmlns:w10="urn:schemas-microsoft-com:office:word" xmlns:w="http://schemas.openxmlformats.org/wordprocessingml/2006/main" xmlns:w14="http://schemas.microsoft.com/office/word/2010/wordml" xmlns:w15="http://schemas.microsoft.com/office/word/2012/wordml" xmlns:w16cid="http://schemas.microsoft.com/office/word/2016/wordml/cid" xmlns:w16se="http://schemas.microsoft.com/office/word/2015/wordml/symex" xmlns:wpg="http://schemas.microsoft.com/office/word/2010/wordprocessingGroup" xmlns:wpi="http://schemas.microsoft.com/office/word/2010/wordprocessingInk" xmlns:wne="http://schemas.microsoft.com/office/word/2006/wordml" xmlns:wps="http://schemas.microsoft.com/office/word/2010/wordprocessingShape" mc:Ignorable="w14 w15 w16se w16cid wp14">
+<w:document xmlns:wpc="http://schemas.microsoft.com/office/word/2010/wordprocessingCanvas" xmlns:cx="http://schemas.microsoft.com/office/drawing/2014/chartex" xmlns:mc="http://schemas.openxmlformats.org/markup-compatibility/2006" xmlns:o="urn:schemas-microsoft-com:office:office" xmlns:r="http://schemas.openxmlformats.org/officeDocument/2006/relationships" xmlns:m="http://schemas.openxmlformats.org/officeDocument/2006/math" xmlns:v="urn:schemas-microsoft-com:vml" xmlns:wp14="http://schemas.microsoft.com/office/word/2010/wordprocessingDrawing" xmlns:wp="http://schemas.openxmlformats.org/drawingml/2006/wordprocessingDrawing" xmlns:w10="urn:schemas-microsoft-com:office:word" xmlns:w="http://schemas.openxmlformats.org/wordprocessingml/2006/main" xmlns:w14="http://schemas.microsoft.com/office/word/2010/wordml" xmlns:w15="http://schemas.microsoft.com/office/word/2012/wordml" xmlns:w16se="http://schemas.microsoft.com/office/word/2015/wordml/symex" xmlns:wpg="http://schemas.microsoft.com/office/word/2010/wordprocessingGroup" xmlns:wpi="http://schemas.microsoft.com/office/word/2010/wordprocessingInk" xmlns:wne="http://schemas.microsoft.com/office/word/2006/wordml" xmlns:wps="http://schemas.microsoft.com/office/word/2010/wordprocessingShape" mc:Ignorable="w14 w15 w16se wp14">
   <w:body>
     <w:p>
       <w:pPr>
@@ -1417,18 +1417,48 @@
     </w:p>
     <w:p>
       <w:pPr>
-        <w:rPr>
-          <w:rFonts w:hint="eastAsia"/>
-          <w:lang w:eastAsia="ko-KR"/>
-        </w:rPr>
-      </w:pPr>
+        <w:pStyle w:val="2"/>
+        <w:rPr>
+          <w:lang w:eastAsia="ko-KR"/>
+        </w:rPr>
+      </w:pPr>
+      <w:proofErr w:type="spellStart"/>
+      <w:r>
+        <w:rPr>
+          <w:rFonts w:hint="eastAsia"/>
+          <w:lang w:eastAsia="ko-KR"/>
+        </w:rPr>
+        <w:t>G</w:t>
+      </w:r>
+      <w:r>
+        <w:rPr>
+          <w:lang w:eastAsia="ko-KR"/>
+        </w:rPr>
+        <w:t>it</w:t>
+      </w:r>
+      <w:proofErr w:type="spellEnd"/>
+      <w:r>
+        <w:rPr>
+          <w:lang w:eastAsia="ko-KR"/>
+        </w:rPr>
+        <w:t xml:space="preserve"> Bash</w:t>
+      </w:r>
     </w:p>
     <w:p>
       <w:pPr>
-        <w:rPr>
-          <w:lang w:eastAsia="ko-KR"/>
-        </w:rPr>
-      </w:pPr>
+        <w:pStyle w:val="3"/>
+        <w:rPr>
+          <w:rFonts w:hint="eastAsia"/>
+          <w:lang w:eastAsia="ko-KR"/>
+        </w:rPr>
+      </w:pPr>
+      <w:r>
+        <w:rPr>
+          <w:rFonts w:hint="eastAsia"/>
+          <w:lang w:eastAsia="ko-KR"/>
+        </w:rPr>
+        <w:t>command</w:t>
+      </w:r>
     </w:p>
     <w:p>
       <w:pPr>
@@ -1436,6 +1466,27 @@
           <w:lang w:eastAsia="ko-KR"/>
         </w:rPr>
       </w:pPr>
+      <w:proofErr w:type="spellStart"/>
+      <w:r>
+        <w:rPr>
+          <w:lang w:eastAsia="ko-KR"/>
+        </w:rPr>
+        <w:t>g</w:t>
+      </w:r>
+      <w:r>
+        <w:rPr>
+          <w:rFonts w:hint="eastAsia"/>
+          <w:lang w:eastAsia="ko-KR"/>
+        </w:rPr>
+        <w:t>it</w:t>
+      </w:r>
+      <w:proofErr w:type="spellEnd"/>
+      <w:r>
+        <w:rPr>
+          <w:lang w:eastAsia="ko-KR"/>
+        </w:rPr>
+        <w:t xml:space="preserve"> log -p</w:t>
+      </w:r>
     </w:p>
     <w:p>
       <w:pPr>
@@ -1443,6 +1494,60 @@
           <w:lang w:eastAsia="ko-KR"/>
         </w:rPr>
       </w:pPr>
+      <w:r>
+        <w:rPr>
+          <w:noProof/>
+          <w:lang w:eastAsia="ko-KR"/>
+        </w:rPr>
+        <w:drawing>
+          <wp:inline distT="0" distB="0" distL="0" distR="0" wp14:anchorId="1E19A07A" wp14:editId="6002AFB1">
+            <wp:extent cx="5939790" cy="3474720"/>
+            <wp:effectExtent l="0" t="0" r="3810" b="0"/>
+            <wp:docPr id="6" name="그림 6"/>
+            <wp:cNvGraphicFramePr>
+              <a:graphicFrameLocks xmlns:a="http://schemas.openxmlformats.org/drawingml/2006/main" noChangeAspect="1"/>
+            </wp:cNvGraphicFramePr>
+            <a:graphic xmlns:a="http://schemas.openxmlformats.org/drawingml/2006/main">
+              <a:graphicData uri="http://schemas.openxmlformats.org/drawingml/2006/picture">
+                <pic:pic xmlns:pic="http://schemas.openxmlformats.org/drawingml/2006/picture">
+                  <pic:nvPicPr>
+                    <pic:cNvPr id="0" name="Picture 2"/>
+                    <pic:cNvPicPr>
+                      <a:picLocks noChangeAspect="1" noChangeArrowheads="1"/>
+                    </pic:cNvPicPr>
+                  </pic:nvPicPr>
+                  <pic:blipFill>
+                    <a:blip r:embed="rId11">
+                      <a:extLst>
+                        <a:ext uri="{28A0092B-C50C-407E-A947-70E740481C1C}">
+                          <a14:useLocalDpi xmlns:a14="http://schemas.microsoft.com/office/drawing/2010/main" val="0"/>
+                        </a:ext>
+                      </a:extLst>
+                    </a:blip>
+                    <a:srcRect/>
+                    <a:stretch>
+                      <a:fillRect/>
+                    </a:stretch>
+                  </pic:blipFill>
+                  <pic:spPr bwMode="auto">
+                    <a:xfrm>
+                      <a:off x="0" y="0"/>
+                      <a:ext cx="5939790" cy="3474720"/>
+                    </a:xfrm>
+                    <a:prstGeom prst="rect">
+                      <a:avLst/>
+                    </a:prstGeom>
+                    <a:noFill/>
+                    <a:ln>
+                      <a:noFill/>
+                    </a:ln>
+                  </pic:spPr>
+                </pic:pic>
+              </a:graphicData>
+            </a:graphic>
+          </wp:inline>
+        </w:drawing>
+      </w:r>
     </w:p>
     <w:p>
       <w:pPr>
@@ -1457,13 +1562,98 @@
           <w:lang w:eastAsia="ko-KR"/>
         </w:rPr>
       </w:pPr>
+      <w:proofErr w:type="spellStart"/>
+      <w:r>
+        <w:rPr>
+          <w:lang w:eastAsia="ko-KR"/>
+        </w:rPr>
+        <w:t>g</w:t>
+      </w:r>
+      <w:r>
+        <w:rPr>
+          <w:rFonts w:hint="eastAsia"/>
+          <w:lang w:eastAsia="ko-KR"/>
+        </w:rPr>
+        <w:t>it</w:t>
+      </w:r>
+      <w:proofErr w:type="spellEnd"/>
+      <w:r>
+        <w:rPr>
+          <w:rFonts w:hint="eastAsia"/>
+          <w:lang w:eastAsia="ko-KR"/>
+        </w:rPr>
+        <w:t xml:space="preserve"> </w:t>
+      </w:r>
+      <w:r>
+        <w:rPr>
+          <w:lang w:eastAsia="ko-KR"/>
+        </w:rPr>
+        <w:t xml:space="preserve">diff </w:t>
+      </w:r>
     </w:p>
     <w:p>
       <w:pPr>
         <w:rPr>
-          <w:lang w:eastAsia="ko-KR"/>
-        </w:rPr>
-      </w:pPr>
+          <w:rFonts w:hint="eastAsia"/>
+          <w:lang w:eastAsia="ko-KR"/>
+        </w:rPr>
+      </w:pPr>
+      <w:r>
+        <w:rPr>
+          <w:rFonts w:hint="eastAsia"/>
+          <w:noProof/>
+          <w:lang w:eastAsia="ko-KR"/>
+        </w:rPr>
+        <w:lastRenderedPageBreak/>
+        <w:drawing>
+          <wp:inline distT="0" distB="0" distL="0" distR="0" wp14:anchorId="2AEB8A47" wp14:editId="56B4945D">
+            <wp:extent cx="5939790" cy="2882265"/>
+            <wp:effectExtent l="0" t="0" r="3810" b="0"/>
+            <wp:docPr id="7" name="그림 7"/>
+            <wp:cNvGraphicFramePr>
+              <a:graphicFrameLocks xmlns:a="http://schemas.openxmlformats.org/drawingml/2006/main" noChangeAspect="1"/>
+            </wp:cNvGraphicFramePr>
+            <a:graphic xmlns:a="http://schemas.openxmlformats.org/drawingml/2006/main">
+              <a:graphicData uri="http://schemas.openxmlformats.org/drawingml/2006/picture">
+                <pic:pic xmlns:pic="http://schemas.openxmlformats.org/drawingml/2006/picture">
+                  <pic:nvPicPr>
+                    <pic:cNvPr id="0" name="Picture 3"/>
+                    <pic:cNvPicPr>
+                      <a:picLocks noChangeAspect="1" noChangeArrowheads="1"/>
+                    </pic:cNvPicPr>
+                  </pic:nvPicPr>
+                  <pic:blipFill>
+                    <a:blip r:embed="rId12">
+                      <a:extLst>
+                        <a:ext uri="{28A0092B-C50C-407E-A947-70E740481C1C}">
+                          <a14:useLocalDpi xmlns:a14="http://schemas.microsoft.com/office/drawing/2010/main" val="0"/>
+                        </a:ext>
+                      </a:extLst>
+                    </a:blip>
+                    <a:srcRect/>
+                    <a:stretch>
+                      <a:fillRect/>
+                    </a:stretch>
+                  </pic:blipFill>
+                  <pic:spPr bwMode="auto">
+                    <a:xfrm>
+                      <a:off x="0" y="0"/>
+                      <a:ext cx="5939790" cy="2882265"/>
+                    </a:xfrm>
+                    <a:prstGeom prst="rect">
+                      <a:avLst/>
+                    </a:prstGeom>
+                    <a:noFill/>
+                    <a:ln>
+                      <a:noFill/>
+                    </a:ln>
+                  </pic:spPr>
+                </pic:pic>
+              </a:graphicData>
+            </a:graphic>
+          </wp:inline>
+        </w:drawing>
+      </w:r>
     </w:p>
     <w:p>
       <w:pPr>
@@ -1471,137 +1661,297 @@
           <w:lang w:eastAsia="ko-KR"/>
         </w:rPr>
       </w:pPr>
-    </w:p>
-    <w:p>
-      <w:pPr>
-        <w:rPr>
-          <w:lang w:eastAsia="ko-KR"/>
-        </w:rPr>
-      </w:pPr>
-    </w:p>
-    <w:p>
-      <w:pPr>
-        <w:rPr>
-          <w:lang w:eastAsia="ko-KR"/>
-        </w:rPr>
-      </w:pPr>
-    </w:p>
-    <w:p>
-      <w:pPr>
-        <w:rPr>
-          <w:lang w:eastAsia="ko-KR"/>
-        </w:rPr>
-      </w:pPr>
-    </w:p>
-    <w:p>
-      <w:pPr>
-        <w:rPr>
-          <w:lang w:eastAsia="ko-KR"/>
-        </w:rPr>
-      </w:pPr>
-    </w:p>
-    <w:p>
-      <w:pPr>
-        <w:rPr>
-          <w:lang w:eastAsia="ko-KR"/>
-        </w:rPr>
-      </w:pPr>
-    </w:p>
-    <w:p>
-      <w:pPr>
-        <w:rPr>
-          <w:lang w:eastAsia="ko-KR"/>
-        </w:rPr>
-      </w:pPr>
-    </w:p>
-    <w:p>
-      <w:pPr>
-        <w:rPr>
-          <w:rFonts w:hint="eastAsia"/>
-          <w:lang w:eastAsia="ko-KR"/>
-        </w:rPr>
-      </w:pPr>
-    </w:p>
-    <w:p>
-      <w:pPr>
-        <w:pStyle w:val="1"/>
-        <w:rPr>
-          <w:lang w:eastAsia="ko-KR"/>
-        </w:rPr>
-      </w:pPr>
-      <w:bookmarkStart w:id="2" w:name="_Toc9264400"/>
-      <w:r>
-        <w:rPr>
-          <w:rFonts w:hint="eastAsia"/>
-          <w:lang w:eastAsia="ko-KR"/>
-        </w:rPr>
-        <w:lastRenderedPageBreak/>
-        <w:t>U</w:t>
-      </w:r>
-      <w:r>
-        <w:rPr>
-          <w:lang w:eastAsia="ko-KR"/>
-        </w:rPr>
-        <w:t>seful Tip</w:t>
-      </w:r>
+      <w:r>
+        <w:rPr>
+          <w:lang w:eastAsia="ko-KR"/>
+        </w:rPr>
+        <w:t>C</w:t>
+      </w:r>
+      <w:r>
+        <w:rPr>
+          <w:rFonts w:hint="eastAsia"/>
+          <w:lang w:eastAsia="ko-KR"/>
+        </w:rPr>
+        <w:t xml:space="preserve">ommit </w:t>
+      </w:r>
+      <w:r>
+        <w:rPr>
+          <w:rFonts w:hint="eastAsia"/>
+          <w:lang w:eastAsia="ko-KR"/>
+        </w:rPr>
+        <w:t>하기</w:t>
+      </w:r>
+      <w:r>
+        <w:rPr>
+          <w:rFonts w:hint="eastAsia"/>
+          <w:lang w:eastAsia="ko-KR"/>
+        </w:rPr>
+        <w:t xml:space="preserve"> </w:t>
+      </w:r>
+      <w:r>
+        <w:rPr>
+          <w:rFonts w:hint="eastAsia"/>
+          <w:lang w:eastAsia="ko-KR"/>
+        </w:rPr>
+        <w:t>전</w:t>
+      </w:r>
+      <w:r>
+        <w:rPr>
+          <w:rFonts w:hint="eastAsia"/>
+          <w:lang w:eastAsia="ko-KR"/>
+        </w:rPr>
+        <w:t xml:space="preserve"> </w:t>
+      </w:r>
+      <w:r>
+        <w:rPr>
+          <w:rFonts w:hint="eastAsia"/>
+          <w:lang w:eastAsia="ko-KR"/>
+        </w:rPr>
+        <w:t>마지막으로</w:t>
+      </w:r>
+      <w:r>
+        <w:rPr>
+          <w:rFonts w:hint="eastAsia"/>
+          <w:lang w:eastAsia="ko-KR"/>
+        </w:rPr>
+        <w:t xml:space="preserve"> </w:t>
+      </w:r>
+      <w:r>
+        <w:rPr>
+          <w:rFonts w:hint="eastAsia"/>
+          <w:lang w:eastAsia="ko-KR"/>
+        </w:rPr>
+        <w:t>실수한</w:t>
+      </w:r>
+      <w:r>
+        <w:rPr>
+          <w:rFonts w:hint="eastAsia"/>
+          <w:lang w:eastAsia="ko-KR"/>
+        </w:rPr>
+        <w:t xml:space="preserve"> </w:t>
+      </w:r>
+      <w:r>
+        <w:rPr>
+          <w:rFonts w:hint="eastAsia"/>
+          <w:lang w:eastAsia="ko-KR"/>
+        </w:rPr>
+        <w:t>것이</w:t>
+      </w:r>
+      <w:r>
+        <w:rPr>
+          <w:rFonts w:hint="eastAsia"/>
+          <w:lang w:eastAsia="ko-KR"/>
+        </w:rPr>
+        <w:t xml:space="preserve"> </w:t>
+      </w:r>
+      <w:r>
+        <w:rPr>
+          <w:rFonts w:hint="eastAsia"/>
+          <w:lang w:eastAsia="ko-KR"/>
+        </w:rPr>
+        <w:t>없는지</w:t>
+      </w:r>
+      <w:r>
+        <w:rPr>
+          <w:rFonts w:hint="eastAsia"/>
+          <w:lang w:eastAsia="ko-KR"/>
+        </w:rPr>
+        <w:t xml:space="preserve"> </w:t>
+      </w:r>
+      <w:r>
+        <w:rPr>
+          <w:rFonts w:hint="eastAsia"/>
+          <w:lang w:eastAsia="ko-KR"/>
+        </w:rPr>
+        <w:t>확인할</w:t>
+      </w:r>
+      <w:r>
+        <w:rPr>
+          <w:rFonts w:hint="eastAsia"/>
+          <w:lang w:eastAsia="ko-KR"/>
+        </w:rPr>
+        <w:t xml:space="preserve"> </w:t>
+      </w:r>
+      <w:r>
+        <w:rPr>
+          <w:rFonts w:hint="eastAsia"/>
+          <w:lang w:eastAsia="ko-KR"/>
+        </w:rPr>
+        <w:t>수</w:t>
+      </w:r>
+      <w:r>
+        <w:rPr>
+          <w:rFonts w:hint="eastAsia"/>
+          <w:lang w:eastAsia="ko-KR"/>
+        </w:rPr>
+        <w:t xml:space="preserve"> </w:t>
+      </w:r>
+      <w:r>
+        <w:rPr>
+          <w:rFonts w:hint="eastAsia"/>
+          <w:lang w:eastAsia="ko-KR"/>
+        </w:rPr>
+        <w:t>있는</w:t>
+      </w:r>
+      <w:r>
+        <w:rPr>
+          <w:rFonts w:hint="eastAsia"/>
+          <w:lang w:eastAsia="ko-KR"/>
+        </w:rPr>
+        <w:t xml:space="preserve"> </w:t>
+      </w:r>
+      <w:r>
+        <w:rPr>
+          <w:rFonts w:hint="eastAsia"/>
+          <w:lang w:eastAsia="ko-KR"/>
+        </w:rPr>
+        <w:t>기회를</w:t>
+      </w:r>
+      <w:r>
+        <w:rPr>
+          <w:rFonts w:hint="eastAsia"/>
+          <w:lang w:eastAsia="ko-KR"/>
+        </w:rPr>
+        <w:t xml:space="preserve"> </w:t>
+      </w:r>
+      <w:r>
+        <w:rPr>
+          <w:rFonts w:hint="eastAsia"/>
+          <w:lang w:eastAsia="ko-KR"/>
+        </w:rPr>
+        <w:t>제공한다</w:t>
+      </w:r>
+      <w:r>
+        <w:rPr>
+          <w:rFonts w:hint="eastAsia"/>
+          <w:lang w:eastAsia="ko-KR"/>
+        </w:rPr>
+        <w:t>.</w:t>
+      </w:r>
+      <w:bookmarkStart w:id="2" w:name="_GoBack"/>
       <w:bookmarkEnd w:id="2"/>
     </w:p>
     <w:p>
       <w:pPr>
-        <w:pStyle w:val="2"/>
-        <w:rPr>
-          <w:lang w:eastAsia="ko-KR"/>
-        </w:rPr>
-      </w:pPr>
-      <w:bookmarkStart w:id="3" w:name="_Toc9264401"/>
-      <w:r>
-        <w:rPr>
-          <w:rFonts w:hint="eastAsia"/>
-          <w:lang w:eastAsia="ko-KR"/>
-        </w:rPr>
-        <w:t>O</w:t>
-      </w:r>
-      <w:r>
-        <w:rPr>
-          <w:lang w:eastAsia="ko-KR"/>
-        </w:rPr>
-        <w:t xml:space="preserve">verlay Icon </w:t>
-      </w:r>
-      <w:r>
-        <w:rPr>
-          <w:rFonts w:hint="eastAsia"/>
-          <w:lang w:eastAsia="ko-KR"/>
-        </w:rPr>
-        <w:t>보이게</w:t>
-      </w:r>
-      <w:r>
-        <w:rPr>
-          <w:rFonts w:hint="eastAsia"/>
-          <w:lang w:eastAsia="ko-KR"/>
-        </w:rPr>
-        <w:t xml:space="preserve"> </w:t>
-      </w:r>
-      <w:r>
-        <w:rPr>
-          <w:rFonts w:hint="eastAsia"/>
-          <w:lang w:eastAsia="ko-KR"/>
-        </w:rPr>
-        <w:t>하기</w:t>
+        <w:rPr>
+          <w:lang w:eastAsia="ko-KR"/>
+        </w:rPr>
+      </w:pPr>
+    </w:p>
+    <w:p>
+      <w:pPr>
+        <w:rPr>
+          <w:lang w:eastAsia="ko-KR"/>
+        </w:rPr>
+      </w:pPr>
+    </w:p>
+    <w:p>
+      <w:pPr>
+        <w:rPr>
+          <w:lang w:eastAsia="ko-KR"/>
+        </w:rPr>
+      </w:pPr>
+    </w:p>
+    <w:p>
+      <w:pPr>
+        <w:rPr>
+          <w:lang w:eastAsia="ko-KR"/>
+        </w:rPr>
+      </w:pPr>
+    </w:p>
+    <w:p>
+      <w:pPr>
+        <w:rPr>
+          <w:lang w:eastAsia="ko-KR"/>
+        </w:rPr>
+      </w:pPr>
+    </w:p>
+    <w:p>
+      <w:pPr>
+        <w:rPr>
+          <w:lang w:eastAsia="ko-KR"/>
+        </w:rPr>
+      </w:pPr>
+    </w:p>
+    <w:p>
+      <w:pPr>
+        <w:rPr>
+          <w:lang w:eastAsia="ko-KR"/>
+        </w:rPr>
+      </w:pPr>
+    </w:p>
+    <w:p>
+      <w:pPr>
+        <w:rPr>
+          <w:lang w:eastAsia="ko-KR"/>
+        </w:rPr>
+      </w:pPr>
+    </w:p>
+    <w:p>
+      <w:pPr>
+        <w:rPr>
+          <w:lang w:eastAsia="ko-KR"/>
+        </w:rPr>
+      </w:pPr>
+    </w:p>
+    <w:p>
+      <w:pPr>
+        <w:rPr>
+          <w:lang w:eastAsia="ko-KR"/>
+        </w:rPr>
+      </w:pPr>
+    </w:p>
+    <w:p>
+      <w:pPr>
+        <w:pStyle w:val="1"/>
+        <w:rPr>
+          <w:lang w:eastAsia="ko-KR"/>
+        </w:rPr>
+      </w:pPr>
+      <w:bookmarkStart w:id="3" w:name="_Toc9264400"/>
+      <w:r>
+        <w:rPr>
+          <w:rFonts w:hint="eastAsia"/>
+          <w:lang w:eastAsia="ko-KR"/>
+        </w:rPr>
+        <w:lastRenderedPageBreak/>
+        <w:t>U</w:t>
+      </w:r>
+      <w:r>
+        <w:rPr>
+          <w:lang w:eastAsia="ko-KR"/>
+        </w:rPr>
+        <w:t>seful Tip</w:t>
       </w:r>
       <w:bookmarkEnd w:id="3"/>
     </w:p>
     <w:p>
       <w:pPr>
-        <w:rPr>
-          <w:lang w:eastAsia="ko-KR"/>
-        </w:rPr>
-      </w:pPr>
-      <w:r>
-        <w:rPr>
-          <w:rFonts w:hint="eastAsia"/>
-          <w:lang w:eastAsia="ko-KR"/>
-        </w:rPr>
-        <w:t>레지스트리의</w:t>
+        <w:pStyle w:val="2"/>
+        <w:rPr>
+          <w:lang w:eastAsia="ko-KR"/>
+        </w:rPr>
+      </w:pPr>
+      <w:bookmarkStart w:id="4" w:name="_Toc9264401"/>
+      <w:r>
+        <w:rPr>
+          <w:rFonts w:hint="eastAsia"/>
+          <w:lang w:eastAsia="ko-KR"/>
+        </w:rPr>
+        <w:t>O</w:t>
+      </w:r>
+      <w:r>
+        <w:rPr>
+          <w:lang w:eastAsia="ko-KR"/>
+        </w:rPr>
+        <w:t xml:space="preserve">verlay Icon </w:t>
+      </w:r>
+      <w:r>
+        <w:rPr>
+          <w:rFonts w:hint="eastAsia"/>
+          <w:lang w:eastAsia="ko-KR"/>
+        </w:rPr>
+        <w:t>보이게</w:t>
       </w:r>
       <w:r>
         <w:rPr>
@@ -1615,124 +1965,152 @@
           <w:rFonts w:hint="eastAsia"/>
           <w:lang w:eastAsia="ko-KR"/>
         </w:rPr>
-        <w:t>우선순위를</w:t>
-      </w:r>
-      <w:r>
-        <w:rPr>
-          <w:rFonts w:hint="eastAsia"/>
-          <w:lang w:eastAsia="ko-KR"/>
-        </w:rPr>
-        <w:t xml:space="preserve"> </w:t>
-      </w:r>
-      <w:r>
-        <w:rPr>
-          <w:rFonts w:hint="eastAsia"/>
-          <w:lang w:eastAsia="ko-KR"/>
-        </w:rPr>
-        <w:t>변경해주면</w:t>
-      </w:r>
-      <w:r>
-        <w:rPr>
-          <w:rFonts w:hint="eastAsia"/>
-          <w:lang w:eastAsia="ko-KR"/>
-        </w:rPr>
-        <w:t xml:space="preserve"> </w:t>
-      </w:r>
-      <w:r>
-        <w:rPr>
-          <w:rFonts w:hint="eastAsia"/>
-          <w:lang w:eastAsia="ko-KR"/>
-        </w:rPr>
-        <w:t>된다</w:t>
-      </w:r>
-      <w:r>
-        <w:rPr>
-          <w:rFonts w:hint="eastAsia"/>
-          <w:lang w:eastAsia="ko-KR"/>
-        </w:rPr>
-        <w:t>.</w:t>
-      </w:r>
-      <w:r>
-        <w:rPr>
-          <w:lang w:eastAsia="ko-KR"/>
-        </w:rPr>
-        <w:t xml:space="preserve"> 15</w:t>
-      </w:r>
-      <w:r>
-        <w:rPr>
-          <w:rFonts w:hint="eastAsia"/>
-          <w:lang w:eastAsia="ko-KR"/>
-        </w:rPr>
-        <w:t>개</w:t>
-      </w:r>
-      <w:r>
-        <w:rPr>
-          <w:rFonts w:hint="eastAsia"/>
-          <w:lang w:eastAsia="ko-KR"/>
-        </w:rPr>
-        <w:t xml:space="preserve"> </w:t>
-      </w:r>
-      <w:r>
-        <w:rPr>
-          <w:rFonts w:hint="eastAsia"/>
-          <w:lang w:eastAsia="ko-KR"/>
-        </w:rPr>
-        <w:t>까지만</w:t>
-      </w:r>
-      <w:r>
-        <w:rPr>
-          <w:rFonts w:hint="eastAsia"/>
-          <w:lang w:eastAsia="ko-KR"/>
-        </w:rPr>
-        <w:t xml:space="preserve"> </w:t>
-      </w:r>
-      <w:r>
-        <w:rPr>
-          <w:rFonts w:hint="eastAsia"/>
-          <w:lang w:eastAsia="ko-KR"/>
-        </w:rPr>
-        <w:t>표시해</w:t>
-      </w:r>
-      <w:r>
-        <w:rPr>
-          <w:rFonts w:hint="eastAsia"/>
-          <w:lang w:eastAsia="ko-KR"/>
-        </w:rPr>
-        <w:t xml:space="preserve"> </w:t>
-      </w:r>
-      <w:r>
-        <w:rPr>
-          <w:rFonts w:hint="eastAsia"/>
-          <w:lang w:eastAsia="ko-KR"/>
-        </w:rPr>
-        <w:t>준다고</w:t>
-      </w:r>
-      <w:r>
-        <w:rPr>
-          <w:rFonts w:hint="eastAsia"/>
-          <w:lang w:eastAsia="ko-KR"/>
-        </w:rPr>
-        <w:t xml:space="preserve"> </w:t>
-      </w:r>
-      <w:r>
-        <w:rPr>
-          <w:rFonts w:hint="eastAsia"/>
-          <w:lang w:eastAsia="ko-KR"/>
-        </w:rPr>
-        <w:t>한다</w:t>
-      </w:r>
-      <w:r>
-        <w:rPr>
-          <w:rFonts w:hint="eastAsia"/>
-          <w:lang w:eastAsia="ko-KR"/>
-        </w:rPr>
-        <w:t>.</w:t>
-      </w:r>
+        <w:t>하기</w:t>
+      </w:r>
+      <w:bookmarkEnd w:id="4"/>
     </w:p>
     <w:p>
       <w:pPr>
         <w:rPr>
-          <w:rFonts w:hint="eastAsia"/>
+          <w:lang w:eastAsia="ko-KR"/>
+        </w:rPr>
+      </w:pPr>
+      <w:r>
+        <w:rPr>
+          <w:rFonts w:hint="eastAsia"/>
+          <w:lang w:eastAsia="ko-KR"/>
+        </w:rPr>
+        <w:t>레지스트리의</w:t>
+      </w:r>
+      <w:r>
+        <w:rPr>
+          <w:rFonts w:hint="eastAsia"/>
+          <w:lang w:eastAsia="ko-KR"/>
+        </w:rPr>
+        <w:t xml:space="preserve"> </w:t>
+      </w:r>
+      <w:r>
+        <w:rPr>
+          <w:rFonts w:hint="eastAsia"/>
+          <w:lang w:eastAsia="ko-KR"/>
+        </w:rPr>
+        <w:t>우선순위를</w:t>
+      </w:r>
+      <w:r>
+        <w:rPr>
+          <w:rFonts w:hint="eastAsia"/>
+          <w:lang w:eastAsia="ko-KR"/>
+        </w:rPr>
+        <w:t xml:space="preserve"> </w:t>
+      </w:r>
+      <w:r>
+        <w:rPr>
+          <w:rFonts w:hint="eastAsia"/>
+          <w:lang w:eastAsia="ko-KR"/>
+        </w:rPr>
+        <w:t>변경해주면</w:t>
+      </w:r>
+      <w:r>
+        <w:rPr>
+          <w:rFonts w:hint="eastAsia"/>
+          <w:lang w:eastAsia="ko-KR"/>
+        </w:rPr>
+        <w:t xml:space="preserve"> </w:t>
+      </w:r>
+      <w:r>
+        <w:rPr>
+          <w:rFonts w:hint="eastAsia"/>
+          <w:lang w:eastAsia="ko-KR"/>
+        </w:rPr>
+        <w:t>된다</w:t>
+      </w:r>
+      <w:r>
+        <w:rPr>
+          <w:rFonts w:hint="eastAsia"/>
+          <w:lang w:eastAsia="ko-KR"/>
+        </w:rPr>
+        <w:t>.</w:t>
+      </w:r>
+      <w:r>
+        <w:rPr>
+          <w:lang w:eastAsia="ko-KR"/>
+        </w:rPr>
+        <w:t xml:space="preserve"> 15</w:t>
+      </w:r>
+      <w:r>
+        <w:rPr>
+          <w:rFonts w:hint="eastAsia"/>
+          <w:lang w:eastAsia="ko-KR"/>
+        </w:rPr>
+        <w:t>개</w:t>
+      </w:r>
+      <w:r>
+        <w:rPr>
+          <w:rFonts w:hint="eastAsia"/>
+          <w:lang w:eastAsia="ko-KR"/>
+        </w:rPr>
+        <w:t xml:space="preserve"> </w:t>
+      </w:r>
+      <w:r>
+        <w:rPr>
+          <w:rFonts w:hint="eastAsia"/>
+          <w:lang w:eastAsia="ko-KR"/>
+        </w:rPr>
+        <w:t>까지만</w:t>
+      </w:r>
+      <w:r>
+        <w:rPr>
+          <w:rFonts w:hint="eastAsia"/>
+          <w:lang w:eastAsia="ko-KR"/>
+        </w:rPr>
+        <w:t xml:space="preserve"> </w:t>
+      </w:r>
+      <w:r>
+        <w:rPr>
+          <w:rFonts w:hint="eastAsia"/>
+          <w:lang w:eastAsia="ko-KR"/>
+        </w:rPr>
+        <w:t>표시해</w:t>
+      </w:r>
+      <w:r>
+        <w:rPr>
+          <w:rFonts w:hint="eastAsia"/>
+          <w:lang w:eastAsia="ko-KR"/>
+        </w:rPr>
+        <w:t xml:space="preserve"> </w:t>
+      </w:r>
+      <w:r>
+        <w:rPr>
+          <w:rFonts w:hint="eastAsia"/>
+          <w:lang w:eastAsia="ko-KR"/>
+        </w:rPr>
+        <w:t>준다고</w:t>
+      </w:r>
+      <w:r>
+        <w:rPr>
+          <w:rFonts w:hint="eastAsia"/>
+          <w:lang w:eastAsia="ko-KR"/>
+        </w:rPr>
+        <w:t xml:space="preserve"> </w:t>
+      </w:r>
+      <w:r>
+        <w:rPr>
+          <w:rFonts w:hint="eastAsia"/>
+          <w:lang w:eastAsia="ko-KR"/>
+        </w:rPr>
+        <w:t>한다</w:t>
+      </w:r>
+      <w:r>
+        <w:rPr>
+          <w:rFonts w:hint="eastAsia"/>
+          <w:lang w:eastAsia="ko-KR"/>
+        </w:rPr>
+        <w:t>.</w:t>
+      </w:r>
+    </w:p>
+    <w:p>
+      <w:pPr>
+        <w:rPr>
           <w:lang w:eastAsia="ko-KR"/>
         </w:rPr>
       </w:pPr>
@@ -1786,7 +2164,7 @@
                     </pic:cNvPicPr>
                   </pic:nvPicPr>
                   <pic:blipFill>
-                    <a:blip r:embed="rId11">
+                    <a:blip r:embed="rId13">
                       <a:extLst>
                         <a:ext uri="{28A0092B-C50C-407E-A947-70E740481C1C}">
                           <a14:useLocalDpi xmlns:a14="http://schemas.microsoft.com/office/drawing/2010/main" val="0"/>
@@ -1821,7 +2199,6 @@
     <w:p>
       <w:pPr>
         <w:rPr>
-          <w:rFonts w:hint="eastAsia"/>
           <w:lang w:eastAsia="ko-KR"/>
         </w:rPr>
       </w:pPr>
@@ -1923,7 +2300,7 @@
                     </pic:cNvPicPr>
                   </pic:nvPicPr>
                   <pic:blipFill>
-                    <a:blip r:embed="rId12">
+                    <a:blip r:embed="rId14">
                       <a:extLst>
                         <a:ext uri="{28A0092B-C50C-407E-A947-70E740481C1C}">
                           <a14:useLocalDpi xmlns:a14="http://schemas.microsoft.com/office/drawing/2010/main" val="0"/>
@@ -2043,14 +2420,14 @@
         </w:rPr>
         <w:t xml:space="preserve"> </w:t>
       </w:r>
+      <w:r>
+        <w:rPr>
+          <w:rFonts w:hint="eastAsia"/>
+          <w:lang w:eastAsia="ko-KR"/>
+        </w:rPr>
+        <w:t>이동시킨다</w:t>
+      </w:r>
       <w:proofErr w:type="gramStart"/>
-      <w:r>
-        <w:rPr>
-          <w:rFonts w:hint="eastAsia"/>
-          <w:lang w:eastAsia="ko-KR"/>
-        </w:rPr>
-        <w:t>이동시킨다</w:t>
-      </w:r>
       <w:r>
         <w:rPr>
           <w:rFonts w:hint="eastAsia"/>
@@ -2207,7 +2584,6 @@
     <w:p>
       <w:pPr>
         <w:rPr>
-          <w:rFonts w:hint="eastAsia"/>
           <w:lang w:eastAsia="ko-KR"/>
         </w:rPr>
       </w:pPr>
@@ -2464,7 +2840,7 @@
                     </pic:cNvPicPr>
                   </pic:nvPicPr>
                   <pic:blipFill>
-                    <a:blip r:embed="rId13">
+                    <a:blip r:embed="rId15">
                       <a:extLst>
                         <a:ext uri="{28A0092B-C50C-407E-A947-70E740481C1C}">
                           <a14:useLocalDpi xmlns:a14="http://schemas.microsoft.com/office/drawing/2010/main" val="0"/>
@@ -2499,16 +2875,13 @@
     <w:p>
       <w:pPr>
         <w:rPr>
-          <w:rFonts w:hint="eastAsia"/>
-          <w:lang w:eastAsia="ko-KR"/>
-        </w:rPr>
-      </w:pPr>
-      <w:bookmarkStart w:id="4" w:name="_GoBack"/>
-      <w:bookmarkEnd w:id="4"/>
+          <w:lang w:eastAsia="ko-KR"/>
+        </w:rPr>
+      </w:pPr>
     </w:p>
     <w:sectPr>
-      <w:headerReference w:type="default" r:id="rId14"/>
-      <w:footerReference w:type="default" r:id="rId15"/>
+      <w:headerReference w:type="default" r:id="rId16"/>
+      <w:footerReference w:type="default" r:id="rId17"/>
       <w:pgSz w:w="12240" w:h="15840"/>
       <w:pgMar w:top="1440" w:right="1440" w:bottom="1440" w:left="1440" w:header="720" w:footer="720" w:gutter="0"/>
       <w:cols w:space="720"/>
@@ -2519,7 +2892,7 @@
 </file>
 
 <file path=word/endnotes.xml><?xml version="1.0" encoding="utf-8"?>
-<w:endnotes xmlns:wpc="http://schemas.microsoft.com/office/word/2010/wordprocessingCanvas" xmlns:cx="http://schemas.microsoft.com/office/drawing/2014/chartex" xmlns:cx1="http://schemas.microsoft.com/office/drawing/2015/9/8/chartex" xmlns:cx2="http://schemas.microsoft.com/office/drawing/2015/10/21/chartex" xmlns:cx3="http://schemas.microsoft.com/office/drawing/2016/5/9/chartex" xmlns:cx4="http://schemas.microsoft.com/office/drawing/2016/5/10/chartex" xmlns:cx5="http://schemas.microsoft.com/office/drawing/2016/5/11/chartex" xmlns:cx6="http://schemas.microsoft.com/office/drawing/2016/5/12/chartex" xmlns:cx7="http://schemas.microsoft.com/office/drawing/2016/5/13/chartex" xmlns:cx8="http://schemas.microsoft.com/office/drawing/2016/5/14/chartex" xmlns:mc="http://schemas.openxmlformats.org/markup-compatibility/2006" xmlns:aink="http://schemas.microsoft.com/office/drawing/2016/ink" xmlns:am3d="http://schemas.microsoft.com/office/drawing/2017/model3d" xmlns:o="urn:schemas-microsoft-com:office:office" xmlns:r="http://schemas.openxmlformats.org/officeDocument/2006/relationships" xmlns:m="http://schemas.openxmlformats.org/officeDocument/2006/math" xmlns:v="urn:schemas-microsoft-com:vml" xmlns:wp14="http://schemas.microsoft.com/office/word/2010/wordprocessingDrawing" xmlns:wp="http://schemas.openxmlformats.org/drawingml/2006/wordprocessingDrawing" xmlns:w10="urn:schemas-microsoft-com:office:word" xmlns:w="http://schemas.openxmlformats.org/wordprocessingml/2006/main" xmlns:w14="http://schemas.microsoft.com/office/word/2010/wordml" xmlns:w15="http://schemas.microsoft.com/office/word/2012/wordml" xmlns:w16cid="http://schemas.microsoft.com/office/word/2016/wordml/cid" xmlns:w16se="http://schemas.microsoft.com/office/word/2015/wordml/symex" xmlns:wpg="http://schemas.microsoft.com/office/word/2010/wordprocessingGroup" xmlns:wpi="http://schemas.microsoft.com/office/word/2010/wordprocessingInk" xmlns:wne="http://schemas.microsoft.com/office/word/2006/wordml" xmlns:wps="http://schemas.microsoft.com/office/word/2010/wordprocessingShape" mc:Ignorable="w14 w15 w16se w16cid wp14">
+<w:endnotes xmlns:wpc="http://schemas.microsoft.com/office/word/2010/wordprocessingCanvas" xmlns:cx="http://schemas.microsoft.com/office/drawing/2014/chartex" xmlns:mc="http://schemas.openxmlformats.org/markup-compatibility/2006" xmlns:o="urn:schemas-microsoft-com:office:office" xmlns:r="http://schemas.openxmlformats.org/officeDocument/2006/relationships" xmlns:m="http://schemas.openxmlformats.org/officeDocument/2006/math" xmlns:v="urn:schemas-microsoft-com:vml" xmlns:wp14="http://schemas.microsoft.com/office/word/2010/wordprocessingDrawing" xmlns:wp="http://schemas.openxmlformats.org/drawingml/2006/wordprocessingDrawing" xmlns:w10="urn:schemas-microsoft-com:office:word" xmlns:w="http://schemas.openxmlformats.org/wordprocessingml/2006/main" xmlns:w14="http://schemas.microsoft.com/office/word/2010/wordml" xmlns:w15="http://schemas.microsoft.com/office/word/2012/wordml" xmlns:w16se="http://schemas.microsoft.com/office/word/2015/wordml/symex" xmlns:wpg="http://schemas.microsoft.com/office/word/2010/wordprocessingGroup" xmlns:wpi="http://schemas.microsoft.com/office/word/2010/wordprocessingInk" xmlns:wne="http://schemas.microsoft.com/office/word/2006/wordml" xmlns:wps="http://schemas.microsoft.com/office/word/2010/wordprocessingShape" mc:Ignorable="w14 w15 w16se wp14">
   <w:endnote w:type="separator" w:id="-1">
     <w:p>
       <w:pPr>
@@ -2544,7 +2917,7 @@
 </file>
 
 <file path=word/footer1.xml><?xml version="1.0" encoding="utf-8"?>
-<w:ftr xmlns:wpc="http://schemas.microsoft.com/office/word/2010/wordprocessingCanvas" xmlns:cx="http://schemas.microsoft.com/office/drawing/2014/chartex" xmlns:cx1="http://schemas.microsoft.com/office/drawing/2015/9/8/chartex" xmlns:cx2="http://schemas.microsoft.com/office/drawing/2015/10/21/chartex" xmlns:cx3="http://schemas.microsoft.com/office/drawing/2016/5/9/chartex" xmlns:cx4="http://schemas.microsoft.com/office/drawing/2016/5/10/chartex" xmlns:cx5="http://schemas.microsoft.com/office/drawing/2016/5/11/chartex" xmlns:cx6="http://schemas.microsoft.com/office/drawing/2016/5/12/chartex" xmlns:cx7="http://schemas.microsoft.com/office/drawing/2016/5/13/chartex" xmlns:cx8="http://schemas.microsoft.com/office/drawing/2016/5/14/chartex" xmlns:mc="http://schemas.openxmlformats.org/markup-compatibility/2006" xmlns:aink="http://schemas.microsoft.com/office/drawing/2016/ink" xmlns:am3d="http://schemas.microsoft.com/office/drawing/2017/model3d" xmlns:o="urn:schemas-microsoft-com:office:office" xmlns:r="http://schemas.openxmlformats.org/officeDocument/2006/relationships" xmlns:m="http://schemas.openxmlformats.org/officeDocument/2006/math" xmlns:v="urn:schemas-microsoft-com:vml" xmlns:wp14="http://schemas.microsoft.com/office/word/2010/wordprocessingDrawing" xmlns:wp="http://schemas.openxmlformats.org/drawingml/2006/wordprocessingDrawing" xmlns:w10="urn:schemas-microsoft-com:office:word" xmlns:w="http://schemas.openxmlformats.org/wordprocessingml/2006/main" xmlns:w14="http://schemas.microsoft.com/office/word/2010/wordml" xmlns:w15="http://schemas.microsoft.com/office/word/2012/wordml" xmlns:w16cid="http://schemas.microsoft.com/office/word/2016/wordml/cid" xmlns:w16se="http://schemas.microsoft.com/office/word/2015/wordml/symex" xmlns:wpg="http://schemas.microsoft.com/office/word/2010/wordprocessingGroup" xmlns:wpi="http://schemas.microsoft.com/office/word/2010/wordprocessingInk" xmlns:wne="http://schemas.microsoft.com/office/word/2006/wordml" xmlns:wps="http://schemas.microsoft.com/office/word/2010/wordprocessingShape" mc:Ignorable="w14 w15 w16se w16cid wp14">
+<w:ftr xmlns:wpc="http://schemas.microsoft.com/office/word/2010/wordprocessingCanvas" xmlns:cx="http://schemas.microsoft.com/office/drawing/2014/chartex" xmlns:mc="http://schemas.openxmlformats.org/markup-compatibility/2006" xmlns:o="urn:schemas-microsoft-com:office:office" xmlns:r="http://schemas.openxmlformats.org/officeDocument/2006/relationships" xmlns:m="http://schemas.openxmlformats.org/officeDocument/2006/math" xmlns:v="urn:schemas-microsoft-com:vml" xmlns:wp14="http://schemas.microsoft.com/office/word/2010/wordprocessingDrawing" xmlns:wp="http://schemas.openxmlformats.org/drawingml/2006/wordprocessingDrawing" xmlns:w10="urn:schemas-microsoft-com:office:word" xmlns:w="http://schemas.openxmlformats.org/wordprocessingml/2006/main" xmlns:w14="http://schemas.microsoft.com/office/word/2010/wordml" xmlns:w15="http://schemas.microsoft.com/office/word/2012/wordml" xmlns:w16se="http://schemas.microsoft.com/office/word/2015/wordml/symex" xmlns:wpg="http://schemas.microsoft.com/office/word/2010/wordprocessingGroup" xmlns:wpi="http://schemas.microsoft.com/office/word/2010/wordprocessingInk" xmlns:wne="http://schemas.microsoft.com/office/word/2006/wordml" xmlns:wps="http://schemas.microsoft.com/office/word/2010/wordprocessingShape" mc:Ignorable="w14 w15 w16se wp14">
   <w:tbl>
     <w:tblPr>
       <w:tblW w:w="9540" w:type="dxa"/>
@@ -3058,7 +3431,7 @@
               <w:sz w:val="16"/>
               <w:szCs w:val="16"/>
             </w:rPr>
-            <w:t>4</w:t>
+            <w:t>7</w:t>
           </w:r>
           <w:r>
             <w:rPr>
@@ -3076,14 +3449,27 @@
             </w:rPr>
             <w:t xml:space="preserve"> of </w:t>
           </w:r>
-          <w:fldSimple w:instr=" NUMPAGES  \* Arabic  \* MERGEFORMAT ">
-            <w:r>
-              <w:rPr>
-                <w:noProof/>
-              </w:rPr>
-              <w:t>5</w:t>
-            </w:r>
-          </w:fldSimple>
+          <w:r>
+            <w:fldChar w:fldCharType="begin"/>
+          </w:r>
+          <w:r>
+            <w:instrText xml:space="preserve"> NUMPAGES  \* Arabic  \* MERGEFORMAT </w:instrText>
+          </w:r>
+          <w:r>
+            <w:fldChar w:fldCharType="separate"/>
+          </w:r>
+          <w:r>
+            <w:rPr>
+              <w:noProof/>
+            </w:rPr>
+            <w:t>7</w:t>
+          </w:r>
+          <w:r>
+            <w:rPr>
+              <w:noProof/>
+            </w:rPr>
+            <w:fldChar w:fldCharType="end"/>
+          </w:r>
         </w:p>
       </w:tc>
     </w:tr>
@@ -3100,7 +3486,7 @@
 </file>
 
 <file path=word/footnotes.xml><?xml version="1.0" encoding="utf-8"?>
-<w:footnotes xmlns:wpc="http://schemas.microsoft.com/office/word/2010/wordprocessingCanvas" xmlns:cx="http://schemas.microsoft.com/office/drawing/2014/chartex" xmlns:cx1="http://schemas.microsoft.com/office/drawing/2015/9/8/chartex" xmlns:cx2="http://schemas.microsoft.com/office/drawing/2015/10/21/chartex" xmlns:cx3="http://schemas.microsoft.com/office/drawing/2016/5/9/chartex" xmlns:cx4="http://schemas.microsoft.com/office/drawing/2016/5/10/chartex" xmlns:cx5="http://schemas.microsoft.com/office/drawing/2016/5/11/chartex" xmlns:cx6="http://schemas.microsoft.com/office/drawing/2016/5/12/chartex" xmlns:cx7="http://schemas.microsoft.com/office/drawing/2016/5/13/chartex" xmlns:cx8="http://schemas.microsoft.com/office/drawing/2016/5/14/chartex" xmlns:mc="http://schemas.openxmlformats.org/markup-compatibility/2006" xmlns:aink="http://schemas.microsoft.com/office/drawing/2016/ink" xmlns:am3d="http://schemas.microsoft.com/office/drawing/2017/model3d" xmlns:o="urn:schemas-microsoft-com:office:office" xmlns:r="http://schemas.openxmlformats.org/officeDocument/2006/relationships" xmlns:m="http://schemas.openxmlformats.org/officeDocument/2006/math" xmlns:v="urn:schemas-microsoft-com:vml" xmlns:wp14="http://schemas.microsoft.com/office/word/2010/wordprocessingDrawing" xmlns:wp="http://schemas.openxmlformats.org/drawingml/2006/wordprocessingDrawing" xmlns:w10="urn:schemas-microsoft-com:office:word" xmlns:w="http://schemas.openxmlformats.org/wordprocessingml/2006/main" xmlns:w14="http://schemas.microsoft.com/office/word/2010/wordml" xmlns:w15="http://schemas.microsoft.com/office/word/2012/wordml" xmlns:w16cid="http://schemas.microsoft.com/office/word/2016/wordml/cid" xmlns:w16se="http://schemas.microsoft.com/office/word/2015/wordml/symex" xmlns:wpg="http://schemas.microsoft.com/office/word/2010/wordprocessingGroup" xmlns:wpi="http://schemas.microsoft.com/office/word/2010/wordprocessingInk" xmlns:wne="http://schemas.microsoft.com/office/word/2006/wordml" xmlns:wps="http://schemas.microsoft.com/office/word/2010/wordprocessingShape" mc:Ignorable="w14 w15 w16se w16cid wp14">
+<w:footnotes xmlns:wpc="http://schemas.microsoft.com/office/word/2010/wordprocessingCanvas" xmlns:cx="http://schemas.microsoft.com/office/drawing/2014/chartex" xmlns:mc="http://schemas.openxmlformats.org/markup-compatibility/2006" xmlns:o="urn:schemas-microsoft-com:office:office" xmlns:r="http://schemas.openxmlformats.org/officeDocument/2006/relationships" xmlns:m="http://schemas.openxmlformats.org/officeDocument/2006/math" xmlns:v="urn:schemas-microsoft-com:vml" xmlns:wp14="http://schemas.microsoft.com/office/word/2010/wordprocessingDrawing" xmlns:wp="http://schemas.openxmlformats.org/drawingml/2006/wordprocessingDrawing" xmlns:w10="urn:schemas-microsoft-com:office:word" xmlns:w="http://schemas.openxmlformats.org/wordprocessingml/2006/main" xmlns:w14="http://schemas.microsoft.com/office/word/2010/wordml" xmlns:w15="http://schemas.microsoft.com/office/word/2012/wordml" xmlns:w16se="http://schemas.microsoft.com/office/word/2015/wordml/symex" xmlns:wpg="http://schemas.microsoft.com/office/word/2010/wordprocessingGroup" xmlns:wpi="http://schemas.microsoft.com/office/word/2010/wordprocessingInk" xmlns:wne="http://schemas.microsoft.com/office/word/2006/wordml" xmlns:wps="http://schemas.microsoft.com/office/word/2010/wordprocessingShape" mc:Ignorable="w14 w15 w16se wp14">
   <w:footnote w:type="separator" w:id="-1">
     <w:p>
       <w:pPr>
@@ -3125,7 +3511,7 @@
 </file>
 
 <file path=word/header1.xml><?xml version="1.0" encoding="utf-8"?>
-<w:hdr xmlns:wpc="http://schemas.microsoft.com/office/word/2010/wordprocessingCanvas" xmlns:cx="http://schemas.microsoft.com/office/drawing/2014/chartex" xmlns:cx1="http://schemas.microsoft.com/office/drawing/2015/9/8/chartex" xmlns:cx2="http://schemas.microsoft.com/office/drawing/2015/10/21/chartex" xmlns:cx3="http://schemas.microsoft.com/office/drawing/2016/5/9/chartex" xmlns:cx4="http://schemas.microsoft.com/office/drawing/2016/5/10/chartex" xmlns:cx5="http://schemas.microsoft.com/office/drawing/2016/5/11/chartex" xmlns:cx6="http://schemas.microsoft.com/office/drawing/2016/5/12/chartex" xmlns:cx7="http://schemas.microsoft.com/office/drawing/2016/5/13/chartex" xmlns:cx8="http://schemas.microsoft.com/office/drawing/2016/5/14/chartex" xmlns:mc="http://schemas.openxmlformats.org/markup-compatibility/2006" xmlns:aink="http://schemas.microsoft.com/office/drawing/2016/ink" xmlns:am3d="http://schemas.microsoft.com/office/drawing/2017/model3d" xmlns:o="urn:schemas-microsoft-com:office:office" xmlns:r="http://schemas.openxmlformats.org/officeDocument/2006/relationships" xmlns:m="http://schemas.openxmlformats.org/officeDocument/2006/math" xmlns:v="urn:schemas-microsoft-com:vml" xmlns:wp14="http://schemas.microsoft.com/office/word/2010/wordprocessingDrawing" xmlns:wp="http://schemas.openxmlformats.org/drawingml/2006/wordprocessingDrawing" xmlns:w10="urn:schemas-microsoft-com:office:word" xmlns:w="http://schemas.openxmlformats.org/wordprocessingml/2006/main" xmlns:w14="http://schemas.microsoft.com/office/word/2010/wordml" xmlns:w15="http://schemas.microsoft.com/office/word/2012/wordml" xmlns:w16cid="http://schemas.microsoft.com/office/word/2016/wordml/cid" xmlns:w16se="http://schemas.microsoft.com/office/word/2015/wordml/symex" xmlns:wpg="http://schemas.microsoft.com/office/word/2010/wordprocessingGroup" xmlns:wpi="http://schemas.microsoft.com/office/word/2010/wordprocessingInk" xmlns:wne="http://schemas.microsoft.com/office/word/2006/wordml" xmlns:wps="http://schemas.microsoft.com/office/word/2010/wordprocessingShape" mc:Ignorable="w14 w15 w16se w16cid wp14">
+<w:hdr xmlns:wpc="http://schemas.microsoft.com/office/word/2010/wordprocessingCanvas" xmlns:cx="http://schemas.microsoft.com/office/drawing/2014/chartex" xmlns:mc="http://schemas.openxmlformats.org/markup-compatibility/2006" xmlns:o="urn:schemas-microsoft-com:office:office" xmlns:r="http://schemas.openxmlformats.org/officeDocument/2006/relationships" xmlns:m="http://schemas.openxmlformats.org/officeDocument/2006/math" xmlns:v="urn:schemas-microsoft-com:vml" xmlns:wp14="http://schemas.microsoft.com/office/word/2010/wordprocessingDrawing" xmlns:wp="http://schemas.openxmlformats.org/drawingml/2006/wordprocessingDrawing" xmlns:w10="urn:schemas-microsoft-com:office:word" xmlns:w="http://schemas.openxmlformats.org/wordprocessingml/2006/main" xmlns:w14="http://schemas.microsoft.com/office/word/2010/wordml" xmlns:w15="http://schemas.microsoft.com/office/word/2012/wordml" xmlns:w16se="http://schemas.microsoft.com/office/word/2015/wordml/symex" xmlns:wpg="http://schemas.microsoft.com/office/word/2010/wordprocessingGroup" xmlns:wpi="http://schemas.microsoft.com/office/word/2010/wordprocessingInk" xmlns:wne="http://schemas.microsoft.com/office/word/2006/wordml" xmlns:wps="http://schemas.microsoft.com/office/word/2010/wordprocessingShape" mc:Ignorable="w14 w15 w16se wp14">
   <w:p>
     <w:pPr>
       <w:jc w:val="right"/>
@@ -3224,7 +3610,7 @@
 </file>
 
 <file path=word/numbering.xml><?xml version="1.0" encoding="utf-8"?>
-<w:numbering xmlns:wpc="http://schemas.microsoft.com/office/word/2010/wordprocessingCanvas" xmlns:cx="http://schemas.microsoft.com/office/drawing/2014/chartex" xmlns:cx1="http://schemas.microsoft.com/office/drawing/2015/9/8/chartex" xmlns:cx2="http://schemas.microsoft.com/office/drawing/2015/10/21/chartex" xmlns:cx3="http://schemas.microsoft.com/office/drawing/2016/5/9/chartex" xmlns:cx4="http://schemas.microsoft.com/office/drawing/2016/5/10/chartex" xmlns:cx5="http://schemas.microsoft.com/office/drawing/2016/5/11/chartex" xmlns:cx6="http://schemas.microsoft.com/office/drawing/2016/5/12/chartex" xmlns:cx7="http://schemas.microsoft.com/office/drawing/2016/5/13/chartex" xmlns:cx8="http://schemas.microsoft.com/office/drawing/2016/5/14/chartex" xmlns:mc="http://schemas.openxmlformats.org/markup-compatibility/2006" xmlns:aink="http://schemas.microsoft.com/office/drawing/2016/ink" xmlns:am3d="http://schemas.microsoft.com/office/drawing/2017/model3d" xmlns:o="urn:schemas-microsoft-com:office:office" xmlns:r="http://schemas.openxmlformats.org/officeDocument/2006/relationships" xmlns:m="http://schemas.openxmlformats.org/officeDocument/2006/math" xmlns:v="urn:schemas-microsoft-com:vml" xmlns:wp14="http://schemas.microsoft.com/office/word/2010/wordprocessingDrawing" xmlns:wp="http://schemas.openxmlformats.org/drawingml/2006/wordprocessingDrawing" xmlns:w10="urn:schemas-microsoft-com:office:word" xmlns:w="http://schemas.openxmlformats.org/wordprocessingml/2006/main" xmlns:w14="http://schemas.microsoft.com/office/word/2010/wordml" xmlns:w15="http://schemas.microsoft.com/office/word/2012/wordml" xmlns:w16cid="http://schemas.microsoft.com/office/word/2016/wordml/cid" xmlns:w16se="http://schemas.microsoft.com/office/word/2015/wordml/symex" xmlns:wpg="http://schemas.microsoft.com/office/word/2010/wordprocessingGroup" xmlns:wpi="http://schemas.microsoft.com/office/word/2010/wordprocessingInk" xmlns:wne="http://schemas.microsoft.com/office/word/2006/wordml" xmlns:wps="http://schemas.microsoft.com/office/word/2010/wordprocessingShape" mc:Ignorable="w14 w15 w16se w16cid wp14">
+<w:numbering xmlns:wpc="http://schemas.microsoft.com/office/word/2010/wordprocessingCanvas" xmlns:cx="http://schemas.microsoft.com/office/drawing/2014/chartex" xmlns:mc="http://schemas.openxmlformats.org/markup-compatibility/2006" xmlns:o="urn:schemas-microsoft-com:office:office" xmlns:r="http://schemas.openxmlformats.org/officeDocument/2006/relationships" xmlns:m="http://schemas.openxmlformats.org/officeDocument/2006/math" xmlns:v="urn:schemas-microsoft-com:vml" xmlns:wp14="http://schemas.microsoft.com/office/word/2010/wordprocessingDrawing" xmlns:wp="http://schemas.openxmlformats.org/drawingml/2006/wordprocessingDrawing" xmlns:w10="urn:schemas-microsoft-com:office:word" xmlns:w="http://schemas.openxmlformats.org/wordprocessingml/2006/main" xmlns:w14="http://schemas.microsoft.com/office/word/2010/wordml" xmlns:w15="http://schemas.microsoft.com/office/word/2012/wordml" xmlns:w16se="http://schemas.microsoft.com/office/word/2015/wordml/symex" xmlns:wpg="http://schemas.microsoft.com/office/word/2010/wordprocessingGroup" xmlns:wpi="http://schemas.microsoft.com/office/word/2010/wordprocessingInk" xmlns:wne="http://schemas.microsoft.com/office/word/2006/wordml" xmlns:wps="http://schemas.microsoft.com/office/word/2010/wordprocessingShape" mc:Ignorable="w14 w15 w16se wp14">
   <w:abstractNum w:abstractNumId="0" w15:restartNumberingAfterBreak="0">
     <w:nsid w:val="01A240CE"/>
     <w:multiLevelType w:val="hybridMultilevel"/>
@@ -8063,7 +8449,7 @@
 </file>
 
 <file path=word/styles.xml><?xml version="1.0" encoding="utf-8"?>
-<w:styles xmlns:mc="http://schemas.openxmlformats.org/markup-compatibility/2006" xmlns:r="http://schemas.openxmlformats.org/officeDocument/2006/relationships" xmlns:w="http://schemas.openxmlformats.org/wordprocessingml/2006/main" xmlns:w14="http://schemas.microsoft.com/office/word/2010/wordml" xmlns:w15="http://schemas.microsoft.com/office/word/2012/wordml" xmlns:w16cid="http://schemas.microsoft.com/office/word/2016/wordml/cid" xmlns:w16se="http://schemas.microsoft.com/office/word/2015/wordml/symex" mc:Ignorable="w14 w15 w16se w16cid">
+<w:styles xmlns:mc="http://schemas.openxmlformats.org/markup-compatibility/2006" xmlns:r="http://schemas.openxmlformats.org/officeDocument/2006/relationships" xmlns:w="http://schemas.openxmlformats.org/wordprocessingml/2006/main" xmlns:w14="http://schemas.microsoft.com/office/word/2010/wordml" xmlns:w15="http://schemas.microsoft.com/office/word/2012/wordml" xmlns:w16se="http://schemas.microsoft.com/office/word/2015/wordml/symex" mc:Ignorable="w14 w15 w16se">
   <w:docDefaults>
     <w:rPrDefault>
       <w:rPr>
@@ -8079,7 +8465,7 @@
       </w:pPr>
     </w:pPrDefault>
   </w:docDefaults>
-  <w:latentStyles w:defLockedState="0" w:defUIPriority="99" w:defSemiHidden="0" w:defUnhideWhenUsed="0" w:defQFormat="0" w:count="376">
+  <w:latentStyles w:defLockedState="0" w:defUIPriority="99" w:defSemiHidden="0" w:defUnhideWhenUsed="0" w:defQFormat="0" w:count="371">
     <w:lsdException w:name="Normal" w:uiPriority="0" w:qFormat="1"/>
     <w:lsdException w:name="heading 1" w:uiPriority="9" w:qFormat="1"/>
     <w:lsdException w:name="heading 2" w:semiHidden="1" w:uiPriority="9" w:unhideWhenUsed="1" w:qFormat="1"/>
@@ -8185,6 +8571,7 @@
     <w:lsdException w:name="HTML Sample" w:semiHidden="1" w:unhideWhenUsed="1"/>
     <w:lsdException w:name="HTML Typewriter" w:semiHidden="1" w:unhideWhenUsed="1"/>
     <w:lsdException w:name="HTML Variable" w:semiHidden="1" w:unhideWhenUsed="1"/>
+    <w:lsdException w:name="Normal Table" w:semiHidden="1" w:unhideWhenUsed="1"/>
     <w:lsdException w:name="annotation subject" w:semiHidden="1" w:unhideWhenUsed="1"/>
     <w:lsdException w:name="No List" w:semiHidden="1" w:unhideWhenUsed="1"/>
     <w:lsdException w:name="Outline List 1" w:semiHidden="1" w:unhideWhenUsed="1"/>
@@ -8230,9 +8617,11 @@
     <w:lsdException w:name="Table Subtle 1" w:semiHidden="1" w:unhideWhenUsed="1"/>
     <w:lsdException w:name="Table Subtle 2" w:semiHidden="1" w:unhideWhenUsed="1"/>
     <w:lsdException w:name="Table Web 1" w:semiHidden="1" w:unhideWhenUsed="1"/>
+    <w:lsdException w:name="Table Web 2" w:semiHidden="1" w:unhideWhenUsed="1"/>
     <w:lsdException w:name="Table Web 3" w:semiHidden="1" w:unhideWhenUsed="1"/>
     <w:lsdException w:name="Balloon Text" w:semiHidden="1" w:unhideWhenUsed="1"/>
     <w:lsdException w:name="Table Grid" w:uiPriority="59"/>
+    <w:lsdException w:name="Table Theme" w:semiHidden="1" w:unhideWhenUsed="1"/>
     <w:lsdException w:name="Placeholder Text" w:semiHidden="1"/>
     <w:lsdException w:name="No Spacing" w:uiPriority="1" w:qFormat="1"/>
     <w:lsdException w:name="Light Shading" w:uiPriority="60"/>
@@ -8448,11 +8837,6 @@
     <w:lsdException w:name="List Table 5 Dark Accent 6" w:uiPriority="50"/>
     <w:lsdException w:name="List Table 6 Colorful Accent 6" w:uiPriority="51"/>
     <w:lsdException w:name="List Table 7 Colorful Accent 6" w:uiPriority="52"/>
-    <w:lsdException w:name="Mention" w:semiHidden="1" w:unhideWhenUsed="1"/>
-    <w:lsdException w:name="Smart Hyperlink" w:semiHidden="1" w:unhideWhenUsed="1"/>
-    <w:lsdException w:name="Hashtag" w:semiHidden="1" w:unhideWhenUsed="1"/>
-    <w:lsdException w:name="Unresolved Mention" w:semiHidden="1" w:unhideWhenUsed="1"/>
-    <w:lsdException w:name="Smart Link" w:semiHidden="1" w:unhideWhenUsed="1"/>
   </w:latentStyles>
   <w:style w:type="paragraph" w:default="1" w:styleId="a">
     <w:name w:val="Normal"/>
@@ -9644,7 +10028,7 @@
       <w:lang w:eastAsia="ko-KR"/>
     </w:rPr>
   </w:style>
-  <w:style w:type="character" w:styleId="af3">
+  <w:style w:type="character" w:customStyle="1" w:styleId="Mention">
     <w:name w:val="Mention"/>
     <w:basedOn w:val="a0"/>
     <w:uiPriority w:val="99"/>
@@ -9660,7 +10044,7 @@
 </file>
 
 <file path=word/glossary/document.xml><?xml version="1.0" encoding="utf-8"?>
-<w:glossaryDocument xmlns:wpc="http://schemas.microsoft.com/office/word/2010/wordprocessingCanvas" xmlns:cx="http://schemas.microsoft.com/office/drawing/2014/chartex" xmlns:cx1="http://schemas.microsoft.com/office/drawing/2015/9/8/chartex" xmlns:cx2="http://schemas.microsoft.com/office/drawing/2015/10/21/chartex" xmlns:cx3="http://schemas.microsoft.com/office/drawing/2016/5/9/chartex" xmlns:cx4="http://schemas.microsoft.com/office/drawing/2016/5/10/chartex" xmlns:cx5="http://schemas.microsoft.com/office/drawing/2016/5/11/chartex" xmlns:cx6="http://schemas.microsoft.com/office/drawing/2016/5/12/chartex" xmlns:cx7="http://schemas.microsoft.com/office/drawing/2016/5/13/chartex" xmlns:cx8="http://schemas.microsoft.com/office/drawing/2016/5/14/chartex" xmlns:mc="http://schemas.openxmlformats.org/markup-compatibility/2006" xmlns:aink="http://schemas.microsoft.com/office/drawing/2016/ink" xmlns:am3d="http://schemas.microsoft.com/office/drawing/2017/model3d" xmlns:o="urn:schemas-microsoft-com:office:office" xmlns:r="http://schemas.openxmlformats.org/officeDocument/2006/relationships" xmlns:m="http://schemas.openxmlformats.org/officeDocument/2006/math" xmlns:v="urn:schemas-microsoft-com:vml" xmlns:wp14="http://schemas.microsoft.com/office/word/2010/wordprocessingDrawing" xmlns:wp="http://schemas.openxmlformats.org/drawingml/2006/wordprocessingDrawing" xmlns:w10="urn:schemas-microsoft-com:office:word" xmlns:w="http://schemas.openxmlformats.org/wordprocessingml/2006/main" xmlns:w14="http://schemas.microsoft.com/office/word/2010/wordml" xmlns:w15="http://schemas.microsoft.com/office/word/2012/wordml" xmlns:w16cid="http://schemas.microsoft.com/office/word/2016/wordml/cid" xmlns:w16se="http://schemas.microsoft.com/office/word/2015/wordml/symex" xmlns:wpg="http://schemas.microsoft.com/office/word/2010/wordprocessingGroup" xmlns:wpi="http://schemas.microsoft.com/office/word/2010/wordprocessingInk" xmlns:wne="http://schemas.microsoft.com/office/word/2006/wordml" xmlns:wps="http://schemas.microsoft.com/office/word/2010/wordprocessingShape" mc:Ignorable="w14 w15 w16se w16cid wp14">
+<w:glossaryDocument xmlns:wpc="http://schemas.microsoft.com/office/word/2010/wordprocessingCanvas" xmlns:cx="http://schemas.microsoft.com/office/drawing/2014/chartex" xmlns:mc="http://schemas.openxmlformats.org/markup-compatibility/2006" xmlns:o="urn:schemas-microsoft-com:office:office" xmlns:r="http://schemas.openxmlformats.org/officeDocument/2006/relationships" xmlns:m="http://schemas.openxmlformats.org/officeDocument/2006/math" xmlns:v="urn:schemas-microsoft-com:vml" xmlns:wp14="http://schemas.microsoft.com/office/word/2010/wordprocessingDrawing" xmlns:wp="http://schemas.openxmlformats.org/drawingml/2006/wordprocessingDrawing" xmlns:w10="urn:schemas-microsoft-com:office:word" xmlns:w="http://schemas.openxmlformats.org/wordprocessingml/2006/main" xmlns:w14="http://schemas.microsoft.com/office/word/2010/wordml" xmlns:w15="http://schemas.microsoft.com/office/word/2012/wordml" xmlns:w16se="http://schemas.microsoft.com/office/word/2015/wordml/symex" xmlns:wpg="http://schemas.microsoft.com/office/word/2010/wordprocessingGroup" xmlns:wpi="http://schemas.microsoft.com/office/word/2010/wordprocessingInk" xmlns:wne="http://schemas.microsoft.com/office/word/2006/wordml" xmlns:wps="http://schemas.microsoft.com/office/word/2010/wordprocessingShape" mc:Ignorable="w14 w15 w16se wp14">
   <w:docParts>
     <w:docPart>
       <w:docPartPr>
@@ -9696,7 +10080,7 @@
 </file>
 
 <file path=word/glossary/fontTable.xml><?xml version="1.0" encoding="utf-8"?>
-<w:fonts xmlns:mc="http://schemas.openxmlformats.org/markup-compatibility/2006" xmlns:r="http://schemas.openxmlformats.org/officeDocument/2006/relationships" xmlns:w="http://schemas.openxmlformats.org/wordprocessingml/2006/main" xmlns:w14="http://schemas.microsoft.com/office/word/2010/wordml" xmlns:w15="http://schemas.microsoft.com/office/word/2012/wordml" xmlns:w16cid="http://schemas.microsoft.com/office/word/2016/wordml/cid" xmlns:w16se="http://schemas.microsoft.com/office/word/2015/wordml/symex" mc:Ignorable="w14 w15 w16se w16cid">
+<w:fonts xmlns:mc="http://schemas.openxmlformats.org/markup-compatibility/2006" xmlns:r="http://schemas.openxmlformats.org/officeDocument/2006/relationships" xmlns:w="http://schemas.openxmlformats.org/wordprocessingml/2006/main" xmlns:w14="http://schemas.microsoft.com/office/word/2010/wordml" xmlns:w15="http://schemas.microsoft.com/office/word/2012/wordml" xmlns:w16se="http://schemas.microsoft.com/office/word/2015/wordml/symex" mc:Ignorable="w14 w15 w16se">
   <w:font w:name="바탕">
     <w:altName w:val="Batang"/>
     <w:panose1 w:val="02030600000101010101"/>
@@ -9710,7 +10094,7 @@
     <w:charset w:val="00"/>
     <w:family w:val="roman"/>
     <w:pitch w:val="variable"/>
-    <w:sig w:usb0="E0002AFF" w:usb1="C0007841" w:usb2="00000009" w:usb3="00000000" w:csb0="000001FF" w:csb1="00000000"/>
+    <w:sig w:usb0="E0002EFF" w:usb1="C000785B" w:usb2="00000009" w:usb3="00000000" w:csb0="000001FF" w:csb1="00000000"/>
   </w:font>
   <w:font w:name="Symbol">
     <w:panose1 w:val="05050102010706020507"/>
@@ -9724,7 +10108,7 @@
     <w:charset w:val="00"/>
     <w:family w:val="modern"/>
     <w:pitch w:val="fixed"/>
-    <w:sig w:usb0="E0002AFF" w:usb1="C0007843" w:usb2="00000009" w:usb3="00000000" w:csb0="000001FF" w:csb1="00000000"/>
+    <w:sig w:usb0="E0002EFF" w:usb1="C0007843" w:usb2="00000009" w:usb3="00000000" w:csb0="000001FF" w:csb1="00000000"/>
   </w:font>
   <w:font w:name="Wingdings">
     <w:panose1 w:val="05000000000000000000"/>
@@ -9738,21 +10122,21 @@
     <w:charset w:val="00"/>
     <w:family w:val="swiss"/>
     <w:pitch w:val="variable"/>
-    <w:sig w:usb0="E00002FF" w:usb1="4000ACFF" w:usb2="00000001" w:usb3="00000000" w:csb0="0000019F" w:csb1="00000000"/>
+    <w:sig w:usb0="E0002AFF" w:usb1="C000247B" w:usb2="00000009" w:usb3="00000000" w:csb0="000001FF" w:csb1="00000000"/>
   </w:font>
   <w:font w:name="Cambria">
     <w:panose1 w:val="02040503050406030204"/>
     <w:charset w:val="00"/>
     <w:family w:val="roman"/>
     <w:pitch w:val="variable"/>
-    <w:sig w:usb0="E00002FF" w:usb1="400004FF" w:usb2="00000000" w:usb3="00000000" w:csb0="0000019F" w:csb1="00000000"/>
+    <w:sig w:usb0="E00006FF" w:usb1="420024FF" w:usb2="02000000" w:usb3="00000000" w:csb0="0000019F" w:csb1="00000000"/>
   </w:font>
   <w:font w:name="맑은 고딕">
     <w:panose1 w:val="020B0503020000020004"/>
     <w:charset w:val="81"/>
     <w:family w:val="modern"/>
     <w:pitch w:val="variable"/>
-    <w:sig w:usb0="900002AF" w:usb1="09D77CFB" w:usb2="00000012" w:usb3="00000000" w:csb0="00080001" w:csb1="00000000"/>
+    <w:sig w:usb0="9000002F" w:usb1="29D77CFB" w:usb2="00000012" w:usb3="00000000" w:csb0="00080001" w:csb1="00000000"/>
   </w:font>
   <w:font w:name="Tahoma">
     <w:panose1 w:val="020B0604030504040204"/>
@@ -9766,7 +10150,7 @@
     <w:charset w:val="00"/>
     <w:family w:val="swiss"/>
     <w:pitch w:val="variable"/>
-    <w:sig w:usb0="E0002AFF" w:usb1="C0007843" w:usb2="00000009" w:usb3="00000000" w:csb0="000001FF" w:csb1="00000000"/>
+    <w:sig w:usb0="E0002EFF" w:usb1="C000785B" w:usb2="00000009" w:usb3="00000000" w:csb0="000001FF" w:csb1="00000000"/>
   </w:font>
   <w:font w:name="SimSun">
     <w:altName w:val="宋体"/>
@@ -9774,7 +10158,7 @@
     <w:charset w:val="86"/>
     <w:family w:val="auto"/>
     <w:pitch w:val="variable"/>
-    <w:sig w:usb0="00000003" w:usb1="080E0000" w:usb2="00000010" w:usb3="00000000" w:csb0="00040001" w:csb1="00000000"/>
+    <w:sig w:usb0="00000003" w:usb1="288F0000" w:usb2="00000016" w:usb3="00000000" w:csb0="00040001" w:csb1="00000000"/>
   </w:font>
   <w:font w:name="굴림">
     <w:altName w:val="Gulim"/>
@@ -9795,7 +10179,7 @@
 </file>
 
 <file path=word/glossary/settings.xml><?xml version="1.0" encoding="utf-8"?>
-<w:settings xmlns:mc="http://schemas.openxmlformats.org/markup-compatibility/2006" xmlns:o="urn:schemas-microsoft-com:office:office" xmlns:r="http://schemas.openxmlformats.org/officeDocument/2006/relationships" xmlns:m="http://schemas.openxmlformats.org/officeDocument/2006/math" xmlns:v="urn:schemas-microsoft-com:vml" xmlns:w10="urn:schemas-microsoft-com:office:word" xmlns:w="http://schemas.openxmlformats.org/wordprocessingml/2006/main" xmlns:w14="http://schemas.microsoft.com/office/word/2010/wordml" xmlns:w15="http://schemas.microsoft.com/office/word/2012/wordml" xmlns:w16cid="http://schemas.microsoft.com/office/word/2016/wordml/cid" xmlns:w16se="http://schemas.microsoft.com/office/word/2015/wordml/symex" xmlns:sl="http://schemas.openxmlformats.org/schemaLibrary/2006/main" mc:Ignorable="w14 w15 w16se w16cid">
+<w:settings xmlns:mc="http://schemas.openxmlformats.org/markup-compatibility/2006" xmlns:o="urn:schemas-microsoft-com:office:office" xmlns:r="http://schemas.openxmlformats.org/officeDocument/2006/relationships" xmlns:m="http://schemas.openxmlformats.org/officeDocument/2006/math" xmlns:v="urn:schemas-microsoft-com:vml" xmlns:w10="urn:schemas-microsoft-com:office:word" xmlns:w="http://schemas.openxmlformats.org/wordprocessingml/2006/main" xmlns:w14="http://schemas.microsoft.com/office/word/2010/wordml" xmlns:w15="http://schemas.microsoft.com/office/word/2012/wordml" xmlns:w16se="http://schemas.microsoft.com/office/word/2015/wordml/symex" xmlns:sl="http://schemas.openxmlformats.org/schemaLibrary/2006/main" mc:Ignorable="w14 w15 w16se">
   <w:view w:val="normal"/>
   <w:bordersDoNotSurroundHeader/>
   <w:bordersDoNotSurroundFooter/>
@@ -9814,13 +10198,13 @@
     <w:adjustLineHeightInTable/>
     <w:useFELayout/>
     <w:compatSetting w:name="compatibilityMode" w:uri="http://schemas.microsoft.com/office/word" w:val="12"/>
-    <w:compatSetting w:name="useWord2013TrackBottomHyphenation" w:uri="http://schemas.microsoft.com/office/word" w:val="1"/>
   </w:compat>
   <w:rsids>
     <w:rsidRoot w:val="002B1BFE"/>
     <w:rsid w:val="00006E44"/>
     <w:rsid w:val="0003304F"/>
     <w:rsid w:val="00035AB7"/>
+    <w:rsid w:val="00036179"/>
     <w:rsid w:val="00067A0F"/>
     <w:rsid w:val="000725B5"/>
     <w:rsid w:val="000E2DE2"/>
@@ -9964,7 +10348,7 @@
 </file>
 
 <file path=word/glossary/styles.xml><?xml version="1.0" encoding="utf-8"?>
-<w:styles xmlns:mc="http://schemas.openxmlformats.org/markup-compatibility/2006" xmlns:r="http://schemas.openxmlformats.org/officeDocument/2006/relationships" xmlns:w="http://schemas.openxmlformats.org/wordprocessingml/2006/main" xmlns:w14="http://schemas.microsoft.com/office/word/2010/wordml" xmlns:w15="http://schemas.microsoft.com/office/word/2012/wordml" xmlns:w16cid="http://schemas.microsoft.com/office/word/2016/wordml/cid" xmlns:w16se="http://schemas.microsoft.com/office/word/2015/wordml/symex" mc:Ignorable="w14 w15 w16se w16cid">
+<w:styles xmlns:mc="http://schemas.openxmlformats.org/markup-compatibility/2006" xmlns:r="http://schemas.openxmlformats.org/officeDocument/2006/relationships" xmlns:w="http://schemas.openxmlformats.org/wordprocessingml/2006/main" xmlns:w14="http://schemas.microsoft.com/office/word/2010/wordml" xmlns:w15="http://schemas.microsoft.com/office/word/2012/wordml" xmlns:w16se="http://schemas.microsoft.com/office/word/2015/wordml/symex" mc:Ignorable="w14 w15 w16se">
   <w:docDefaults>
     <w:rPrDefault>
       <w:rPr>
@@ -9976,7 +10360,7 @@
     </w:rPrDefault>
     <w:pPrDefault/>
   </w:docDefaults>
-  <w:latentStyles w:defLockedState="0" w:defUIPriority="99" w:defSemiHidden="0" w:defUnhideWhenUsed="0" w:defQFormat="0" w:count="376">
+  <w:latentStyles w:defLockedState="0" w:defUIPriority="99" w:defSemiHidden="0" w:defUnhideWhenUsed="0" w:defQFormat="0" w:count="371">
     <w:lsdException w:name="Normal" w:uiPriority="0" w:qFormat="1"/>
     <w:lsdException w:name="heading 1" w:uiPriority="9" w:qFormat="1"/>
     <w:lsdException w:name="heading 2" w:semiHidden="1" w:uiPriority="9" w:unhideWhenUsed="1" w:qFormat="1"/>
@@ -10082,6 +10466,7 @@
     <w:lsdException w:name="HTML Sample" w:semiHidden="1" w:unhideWhenUsed="1"/>
     <w:lsdException w:name="HTML Typewriter" w:semiHidden="1" w:unhideWhenUsed="1"/>
     <w:lsdException w:name="HTML Variable" w:semiHidden="1" w:unhideWhenUsed="1"/>
+    <w:lsdException w:name="Normal Table" w:semiHidden="1" w:unhideWhenUsed="1"/>
     <w:lsdException w:name="annotation subject" w:semiHidden="1" w:unhideWhenUsed="1"/>
     <w:lsdException w:name="No List" w:semiHidden="1" w:unhideWhenUsed="1"/>
     <w:lsdException w:name="Outline List 1" w:semiHidden="1" w:unhideWhenUsed="1"/>
@@ -10127,9 +10512,11 @@
     <w:lsdException w:name="Table Subtle 1" w:semiHidden="1" w:unhideWhenUsed="1"/>
     <w:lsdException w:name="Table Subtle 2" w:semiHidden="1" w:unhideWhenUsed="1"/>
     <w:lsdException w:name="Table Web 1" w:semiHidden="1" w:unhideWhenUsed="1"/>
+    <w:lsdException w:name="Table Web 2" w:semiHidden="1" w:unhideWhenUsed="1"/>
     <w:lsdException w:name="Table Web 3" w:semiHidden="1" w:unhideWhenUsed="1"/>
     <w:lsdException w:name="Balloon Text" w:semiHidden="1" w:unhideWhenUsed="1"/>
     <w:lsdException w:name="Table Grid" w:uiPriority="59"/>
+    <w:lsdException w:name="Table Theme" w:semiHidden="1" w:unhideWhenUsed="1"/>
     <w:lsdException w:name="Placeholder Text" w:semiHidden="1"/>
     <w:lsdException w:name="No Spacing" w:uiPriority="1" w:qFormat="1"/>
     <w:lsdException w:name="Light Shading" w:uiPriority="60"/>
@@ -10345,11 +10732,6 @@
     <w:lsdException w:name="List Table 5 Dark Accent 6" w:uiPriority="50"/>
     <w:lsdException w:name="List Table 6 Colorful Accent 6" w:uiPriority="51"/>
     <w:lsdException w:name="List Table 7 Colorful Accent 6" w:uiPriority="52"/>
-    <w:lsdException w:name="Mention" w:semiHidden="1" w:unhideWhenUsed="1"/>
-    <w:lsdException w:name="Smart Hyperlink" w:semiHidden="1" w:unhideWhenUsed="1"/>
-    <w:lsdException w:name="Hashtag" w:semiHidden="1" w:unhideWhenUsed="1"/>
-    <w:lsdException w:name="Unresolved Mention" w:semiHidden="1" w:unhideWhenUsed="1"/>
-    <w:lsdException w:name="Smart Link" w:semiHidden="1" w:unhideWhenUsed="1"/>
   </w:latentStyles>
   <w:style w:type="paragraph" w:default="1" w:styleId="a">
     <w:name w:val="Normal"/>
@@ -10437,7 +10819,7 @@
 </file>
 
 <file path=word/glossary/webSettings.xml><?xml version="1.0" encoding="utf-8"?>
-<w:webSettings xmlns:mc="http://schemas.openxmlformats.org/markup-compatibility/2006" xmlns:r="http://schemas.openxmlformats.org/officeDocument/2006/relationships" xmlns:w="http://schemas.openxmlformats.org/wordprocessingml/2006/main" xmlns:w14="http://schemas.microsoft.com/office/word/2010/wordml" xmlns:w15="http://schemas.microsoft.com/office/word/2012/wordml" xmlns:w16cid="http://schemas.microsoft.com/office/word/2016/wordml/cid" xmlns:w16se="http://schemas.microsoft.com/office/word/2015/wordml/symex" mc:Ignorable="w14 w15 w16se w16cid">
+<w:webSettings xmlns:mc="http://schemas.openxmlformats.org/markup-compatibility/2006" xmlns:r="http://schemas.openxmlformats.org/officeDocument/2006/relationships" xmlns:w="http://schemas.openxmlformats.org/wordprocessingml/2006/main" xmlns:w14="http://schemas.microsoft.com/office/word/2010/wordml" xmlns:w15="http://schemas.microsoft.com/office/word/2012/wordml" xmlns:w16se="http://schemas.microsoft.com/office/word/2015/wordml/symex" mc:Ignorable="w14 w15 w16se">
   <w:optimizeForBrowser/>
 </w:webSettings>
 </file>
@@ -10728,6 +11110,24 @@
 </file>
 
 <file path=customXml/item1.xml><?xml version="1.0" encoding="utf-8"?>
+<p:properties xmlns:p="http://schemas.microsoft.com/office/2006/metadata/properties" xmlns:xsi="http://www.w3.org/2001/XMLSchema-instance">
+  <documentManagement>
+    <Gat xmlns="2ec1ac2a-4cb5-40a4-b122-7712fb276773">IC</Gat>
+    <Status xmlns="2ec1ac2a-4cb5-40a4-b122-7712fb276773">Ready for Review</Status>
+  </documentManagement>
+</p:properties>
+</file>
+
+<file path=customXml/item2.xml><?xml version="1.0" encoding="utf-8"?>
+<?mso-contentType ?>
+<FormTemplates xmlns="http://schemas.microsoft.com/sharepoint/v3/contenttype/forms">
+  <Display>DocumentLibraryForm</Display>
+  <Edit>DocumentLibraryForm</Edit>
+  <New>DocumentLibraryForm</New>
+</FormTemplates>
+</file>
+
+<file path=customXml/item3.xml><?xml version="1.0" encoding="utf-8"?>
 <ct:contentTypeSchema xmlns:ct="http://schemas.microsoft.com/office/2006/metadata/contentType" xmlns:ma="http://schemas.microsoft.com/office/2006/metadata/properties/metaAttributes" ct:_="" ma:_="" ma:contentTypeName="Document" ma:contentTypeID="0x010100912960106A3E4F47BFB96C9FCD053E8D" ma:contentTypeVersion="5" ma:contentTypeDescription="Create a new document." ma:contentTypeScope="" ma:versionID="2de3f926a3c0f17089feb522e9b09ab1">
   <xsd:schema xmlns:xsd="http://www.w3.org/2001/XMLSchema" xmlns:p="http://schemas.microsoft.com/office/2006/metadata/properties" xmlns:ns2="2ec1ac2a-4cb5-40a4-b122-7712fb276773" targetNamespace="http://schemas.microsoft.com/office/2006/metadata/properties" ma:root="true" ma:fieldsID="e1f24f6a315dc27bce075d22310a17a5" ns2:_="">
     <xsd:import namespace="2ec1ac2a-4cb5-40a4-b122-7712fb276773"/>
@@ -10808,29 +11208,28 @@
 </ct:contentTypeSchema>
 </file>
 
-<file path=customXml/item2.xml><?xml version="1.0" encoding="utf-8"?>
-<?mso-contentType ?>
-<FormTemplates xmlns="http://schemas.microsoft.com/sharepoint/v3/contenttype/forms">
-  <Display>DocumentLibraryForm</Display>
-  <Edit>DocumentLibraryForm</Edit>
-  <New>DocumentLibraryForm</New>
-</FormTemplates>
-</file>
-
-<file path=customXml/item3.xml><?xml version="1.0" encoding="utf-8"?>
-<p:properties xmlns:p="http://schemas.microsoft.com/office/2006/metadata/properties" xmlns:xsi="http://www.w3.org/2001/XMLSchema-instance">
-  <documentManagement>
-    <Gat xmlns="2ec1ac2a-4cb5-40a4-b122-7712fb276773">IC</Gat>
-    <Status xmlns="2ec1ac2a-4cb5-40a4-b122-7712fb276773">Ready for Review</Status>
-  </documentManagement>
-</p:properties>
-</file>
-
 <file path=customXml/item4.xml><?xml version="1.0" encoding="utf-8"?>
 <b:Sources xmlns:b="http://schemas.openxmlformats.org/officeDocument/2006/bibliography" xmlns="http://schemas.openxmlformats.org/officeDocument/2006/bibliography" SelectedStyle="\APA.XSL" StyleName="APA"/>
 </file>
 
 <file path=customXml/itemProps1.xml><?xml version="1.0" encoding="utf-8"?>
+<ds:datastoreItem xmlns:ds="http://schemas.openxmlformats.org/officeDocument/2006/customXml" ds:itemID="{22EF12C5-4EE5-401D-AF32-34459B235CB4}">
+  <ds:schemaRefs>
+    <ds:schemaRef ds:uri="http://schemas.microsoft.com/office/2006/metadata/properties"/>
+    <ds:schemaRef ds:uri="2ec1ac2a-4cb5-40a4-b122-7712fb276773"/>
+  </ds:schemaRefs>
+</ds:datastoreItem>
+</file>
+
+<file path=customXml/itemProps2.xml><?xml version="1.0" encoding="utf-8"?>
+<ds:datastoreItem xmlns:ds="http://schemas.openxmlformats.org/officeDocument/2006/customXml" ds:itemID="{7D4FE01D-1055-48A2-B526-C8AAEA4E33FB}">
+  <ds:schemaRefs>
+    <ds:schemaRef ds:uri="http://schemas.microsoft.com/sharepoint/v3/contenttype/forms"/>
+  </ds:schemaRefs>
+</ds:datastoreItem>
+</file>
+
+<file path=customXml/itemProps3.xml><?xml version="1.0" encoding="utf-8"?>
 <ds:datastoreItem xmlns:ds="http://schemas.openxmlformats.org/officeDocument/2006/customXml" ds:itemID="{413738C2-4739-401D-BFAC-3D8C20A1C92A}">
   <ds:schemaRefs>
     <ds:schemaRef ds:uri="http://schemas.microsoft.com/office/2006/metadata/contentType"/>
@@ -10847,25 +11246,8 @@
 </ds:datastoreItem>
 </file>
 
-<file path=customXml/itemProps2.xml><?xml version="1.0" encoding="utf-8"?>
-<ds:datastoreItem xmlns:ds="http://schemas.openxmlformats.org/officeDocument/2006/customXml" ds:itemID="{7D4FE01D-1055-48A2-B526-C8AAEA4E33FB}">
-  <ds:schemaRefs>
-    <ds:schemaRef ds:uri="http://schemas.microsoft.com/sharepoint/v3/contenttype/forms"/>
-  </ds:schemaRefs>
-</ds:datastoreItem>
-</file>
-
-<file path=customXml/itemProps3.xml><?xml version="1.0" encoding="utf-8"?>
-<ds:datastoreItem xmlns:ds="http://schemas.openxmlformats.org/officeDocument/2006/customXml" ds:itemID="{22EF12C5-4EE5-401D-AF32-34459B235CB4}">
-  <ds:schemaRefs>
-    <ds:schemaRef ds:uri="http://schemas.microsoft.com/office/2006/metadata/properties"/>
-    <ds:schemaRef ds:uri="2ec1ac2a-4cb5-40a4-b122-7712fb276773"/>
-  </ds:schemaRefs>
-</ds:datastoreItem>
-</file>
-
 <file path=customXml/itemProps4.xml><?xml version="1.0" encoding="utf-8"?>
-<ds:datastoreItem xmlns:ds="http://schemas.openxmlformats.org/officeDocument/2006/customXml" ds:itemID="{2F14516B-011B-492D-AB9A-7EDD5F956218}">
+<ds:datastoreItem xmlns:ds="http://schemas.openxmlformats.org/officeDocument/2006/customXml" ds:itemID="{9B46D897-D651-4F46-95BE-E04C6CED1494}">
   <ds:schemaRefs>
     <ds:schemaRef ds:uri="http://schemas.openxmlformats.org/officeDocument/2006/bibliography"/>
   </ds:schemaRefs>

--- a/S005_GitTip.docx
+++ b/S005_GitTip.docx
@@ -1,6 +1,6 @@
 
 <file path=word/document.xml><?xml version="1.0" encoding="utf-8"?>
-<w:document xmlns:wpc="http://schemas.microsoft.com/office/word/2010/wordprocessingCanvas" xmlns:cx="http://schemas.microsoft.com/office/drawing/2014/chartex" xmlns:mc="http://schemas.openxmlformats.org/markup-compatibility/2006" xmlns:o="urn:schemas-microsoft-com:office:office" xmlns:r="http://schemas.openxmlformats.org/officeDocument/2006/relationships" xmlns:m="http://schemas.openxmlformats.org/officeDocument/2006/math" xmlns:v="urn:schemas-microsoft-com:vml" xmlns:wp14="http://schemas.microsoft.com/office/word/2010/wordprocessingDrawing" xmlns:wp="http://schemas.openxmlformats.org/drawingml/2006/wordprocessingDrawing" xmlns:w10="urn:schemas-microsoft-com:office:word" xmlns:w="http://schemas.openxmlformats.org/wordprocessingml/2006/main" xmlns:w14="http://schemas.microsoft.com/office/word/2010/wordml" xmlns:w15="http://schemas.microsoft.com/office/word/2012/wordml" xmlns:w16se="http://schemas.microsoft.com/office/word/2015/wordml/symex" xmlns:wpg="http://schemas.microsoft.com/office/word/2010/wordprocessingGroup" xmlns:wpi="http://schemas.microsoft.com/office/word/2010/wordprocessingInk" xmlns:wne="http://schemas.microsoft.com/office/word/2006/wordml" xmlns:wps="http://schemas.microsoft.com/office/word/2010/wordprocessingShape" mc:Ignorable="w14 w15 w16se wp14">
+<w:document xmlns:wpc="http://schemas.microsoft.com/office/word/2010/wordprocessingCanvas" xmlns:cx="http://schemas.microsoft.com/office/drawing/2014/chartex" xmlns:cx1="http://schemas.microsoft.com/office/drawing/2015/9/8/chartex" xmlns:cx2="http://schemas.microsoft.com/office/drawing/2015/10/21/chartex" xmlns:cx3="http://schemas.microsoft.com/office/drawing/2016/5/9/chartex" xmlns:cx4="http://schemas.microsoft.com/office/drawing/2016/5/10/chartex" xmlns:cx5="http://schemas.microsoft.com/office/drawing/2016/5/11/chartex" xmlns:cx6="http://schemas.microsoft.com/office/drawing/2016/5/12/chartex" xmlns:cx7="http://schemas.microsoft.com/office/drawing/2016/5/13/chartex" xmlns:cx8="http://schemas.microsoft.com/office/drawing/2016/5/14/chartex" xmlns:mc="http://schemas.openxmlformats.org/markup-compatibility/2006" xmlns:aink="http://schemas.microsoft.com/office/drawing/2016/ink" xmlns:am3d="http://schemas.microsoft.com/office/drawing/2017/model3d" xmlns:o="urn:schemas-microsoft-com:office:office" xmlns:r="http://schemas.openxmlformats.org/officeDocument/2006/relationships" xmlns:m="http://schemas.openxmlformats.org/officeDocument/2006/math" xmlns:v="urn:schemas-microsoft-com:vml" xmlns:wp14="http://schemas.microsoft.com/office/word/2010/wordprocessingDrawing" xmlns:wp="http://schemas.openxmlformats.org/drawingml/2006/wordprocessingDrawing" xmlns:w10="urn:schemas-microsoft-com:office:word" xmlns:w="http://schemas.openxmlformats.org/wordprocessingml/2006/main" xmlns:w14="http://schemas.microsoft.com/office/word/2010/wordml" xmlns:w15="http://schemas.microsoft.com/office/word/2012/wordml" xmlns:w16cid="http://schemas.microsoft.com/office/word/2016/wordml/cid" xmlns:w16se="http://schemas.microsoft.com/office/word/2015/wordml/symex" xmlns:wpg="http://schemas.microsoft.com/office/word/2010/wordprocessingGroup" xmlns:wpi="http://schemas.microsoft.com/office/word/2010/wordprocessingInk" xmlns:wne="http://schemas.microsoft.com/office/word/2006/wordml" xmlns:wps="http://schemas.microsoft.com/office/word/2010/wordprocessingShape" mc:Ignorable="w14 w15 w16se w16cid wp14">
   <w:body>
     <w:p>
       <w:pPr>
@@ -1372,10 +1372,18 @@
     </w:p>
     <w:p>
       <w:pPr>
-        <w:rPr>
-          <w:lang w:eastAsia="ko-KR"/>
-        </w:rPr>
-      </w:pPr>
+        <w:pStyle w:val="2"/>
+        <w:rPr>
+          <w:rFonts w:hint="eastAsia"/>
+          <w:lang w:eastAsia="ko-KR"/>
+        </w:rPr>
+      </w:pPr>
+      <w:r>
+        <w:rPr>
+          <w:lang w:eastAsia="ko-KR"/>
+        </w:rPr>
+        <w:t>Git</w:t>
+      </w:r>
     </w:p>
     <w:p>
       <w:pPr>
@@ -1383,82 +1391,857 @@
           <w:lang w:eastAsia="ko-KR"/>
         </w:rPr>
       </w:pPr>
+      <w:r>
+        <w:rPr>
+          <w:lang w:eastAsia="ko-KR"/>
+        </w:rPr>
+        <w:t xml:space="preserve">Download </w:t>
+      </w:r>
+      <w:r>
+        <w:rPr>
+          <w:rFonts w:hint="eastAsia"/>
+          <w:lang w:eastAsia="ko-KR"/>
+        </w:rPr>
+        <w:t>후</w:t>
+      </w:r>
+      <w:r>
+        <w:rPr>
+          <w:rFonts w:hint="eastAsia"/>
+          <w:lang w:eastAsia="ko-KR"/>
+        </w:rPr>
+        <w:t xml:space="preserve"> </w:t>
+      </w:r>
+      <w:r>
+        <w:rPr>
+          <w:rFonts w:hint="eastAsia"/>
+          <w:lang w:eastAsia="ko-KR"/>
+        </w:rPr>
+        <w:t>그냥</w:t>
+      </w:r>
+      <w:r>
+        <w:rPr>
+          <w:rFonts w:hint="eastAsia"/>
+          <w:lang w:eastAsia="ko-KR"/>
+        </w:rPr>
+        <w:t xml:space="preserve"> </w:t>
+      </w:r>
+      <w:r>
+        <w:rPr>
+          <w:lang w:eastAsia="ko-KR"/>
+        </w:rPr>
+        <w:t>next, next.</w:t>
+      </w:r>
     </w:p>
     <w:p>
       <w:pPr>
-        <w:rPr>
-          <w:lang w:eastAsia="ko-KR"/>
-        </w:rPr>
-      </w:pPr>
+        <w:pStyle w:val="2"/>
+        <w:rPr>
+          <w:lang w:eastAsia="ko-KR"/>
+        </w:rPr>
+      </w:pPr>
+      <w:proofErr w:type="spellStart"/>
+      <w:r>
+        <w:rPr>
+          <w:rFonts w:hint="eastAsia"/>
+          <w:lang w:eastAsia="ko-KR"/>
+        </w:rPr>
+        <w:t>T</w:t>
+      </w:r>
+      <w:r>
+        <w:rPr>
+          <w:lang w:eastAsia="ko-KR"/>
+        </w:rPr>
+        <w:t>ortoiseGit</w:t>
+      </w:r>
+      <w:proofErr w:type="spellEnd"/>
     </w:p>
     <w:p>
       <w:pPr>
-        <w:rPr>
-          <w:lang w:eastAsia="ko-KR"/>
-        </w:rPr>
-      </w:pPr>
+        <w:pStyle w:val="3"/>
+        <w:ind w:left="1100" w:hanging="440"/>
+        <w:rPr>
+          <w:lang w:eastAsia="ko-KR"/>
+        </w:rPr>
+      </w:pPr>
+      <w:r>
+        <w:rPr>
+          <w:lang w:eastAsia="ko-KR"/>
+        </w:rPr>
+        <w:t>Download</w:t>
+      </w:r>
     </w:p>
     <w:p>
       <w:pPr>
-        <w:pStyle w:val="1"/>
-        <w:rPr>
-          <w:lang w:eastAsia="ko-KR"/>
-        </w:rPr>
-      </w:pPr>
-      <w:bookmarkStart w:id="1" w:name="_Toc9264399"/>
-      <w:r>
-        <w:rPr>
-          <w:rFonts w:hint="eastAsia"/>
-          <w:lang w:eastAsia="ko-KR"/>
-        </w:rPr>
-        <w:t>사용법</w:t>
-      </w:r>
+        <w:rPr>
+          <w:lang w:eastAsia="ko-KR"/>
+        </w:rPr>
+      </w:pPr>
+      <w:r>
+        <w:rPr>
+          <w:noProof/>
+          <w:lang w:eastAsia="ko-KR"/>
+        </w:rPr>
+        <w:drawing>
+          <wp:inline distT="0" distB="0" distL="0" distR="0" wp14:anchorId="6B1EF744" wp14:editId="1E00E012">
+            <wp:extent cx="5939790" cy="191135"/>
+            <wp:effectExtent l="0" t="0" r="3810" b="0"/>
+            <wp:docPr id="5" name="그림 5"/>
+            <wp:cNvGraphicFramePr>
+              <a:graphicFrameLocks xmlns:a="http://schemas.openxmlformats.org/drawingml/2006/main" noChangeAspect="1"/>
+            </wp:cNvGraphicFramePr>
+            <a:graphic xmlns:a="http://schemas.openxmlformats.org/drawingml/2006/main">
+              <a:graphicData uri="http://schemas.openxmlformats.org/drawingml/2006/picture">
+                <pic:pic xmlns:pic="http://schemas.openxmlformats.org/drawingml/2006/picture">
+                  <pic:nvPicPr>
+                    <pic:cNvPr id="0" name="Picture 1"/>
+                    <pic:cNvPicPr>
+                      <a:picLocks noChangeAspect="1" noChangeArrowheads="1"/>
+                    </pic:cNvPicPr>
+                  </pic:nvPicPr>
+                  <pic:blipFill>
+                    <a:blip r:embed="rId11">
+                      <a:extLst>
+                        <a:ext uri="{28A0092B-C50C-407E-A947-70E740481C1C}">
+                          <a14:useLocalDpi xmlns:a14="http://schemas.microsoft.com/office/drawing/2010/main" val="0"/>
+                        </a:ext>
+                      </a:extLst>
+                    </a:blip>
+                    <a:srcRect/>
+                    <a:stretch>
+                      <a:fillRect/>
+                    </a:stretch>
+                  </pic:blipFill>
+                  <pic:spPr bwMode="auto">
+                    <a:xfrm>
+                      <a:off x="0" y="0"/>
+                      <a:ext cx="5939790" cy="191135"/>
+                    </a:xfrm>
+                    <a:prstGeom prst="rect">
+                      <a:avLst/>
+                    </a:prstGeom>
+                    <a:noFill/>
+                    <a:ln>
+                      <a:noFill/>
+                    </a:ln>
+                  </pic:spPr>
+                </pic:pic>
+              </a:graphicData>
+            </a:graphic>
+          </wp:inline>
+        </w:drawing>
+      </w:r>
+    </w:p>
+    <w:p>
+      <w:pPr>
+        <w:rPr>
+          <w:rFonts w:hint="eastAsia"/>
+          <w:lang w:eastAsia="ko-KR"/>
+        </w:rPr>
+      </w:pPr>
+      <w:proofErr w:type="spellStart"/>
+      <w:r>
+        <w:rPr>
+          <w:rFonts w:hint="eastAsia"/>
+          <w:lang w:eastAsia="ko-KR"/>
+        </w:rPr>
+        <w:t>T</w:t>
+      </w:r>
+      <w:r>
+        <w:rPr>
+          <w:lang w:eastAsia="ko-KR"/>
+        </w:rPr>
+        <w:t>ortoiseGit</w:t>
+      </w:r>
+      <w:proofErr w:type="spellEnd"/>
+      <w:r>
+        <w:rPr>
+          <w:lang w:eastAsia="ko-KR"/>
+        </w:rPr>
+        <w:t xml:space="preserve"> </w:t>
+      </w:r>
+      <w:r>
+        <w:rPr>
+          <w:rFonts w:hint="eastAsia"/>
+          <w:lang w:eastAsia="ko-KR"/>
+        </w:rPr>
+        <w:t>설치파일과</w:t>
+      </w:r>
+      <w:r>
+        <w:rPr>
+          <w:rFonts w:hint="eastAsia"/>
+          <w:lang w:eastAsia="ko-KR"/>
+        </w:rPr>
+        <w:t xml:space="preserve"> </w:t>
+      </w:r>
+      <w:proofErr w:type="spellStart"/>
+      <w:r>
+        <w:rPr>
+          <w:rFonts w:hint="eastAsia"/>
+          <w:lang w:eastAsia="ko-KR"/>
+        </w:rPr>
+        <w:t>언어팩을</w:t>
+      </w:r>
+      <w:proofErr w:type="spellEnd"/>
+      <w:r>
+        <w:rPr>
+          <w:rFonts w:hint="eastAsia"/>
+          <w:lang w:eastAsia="ko-KR"/>
+        </w:rPr>
+        <w:t xml:space="preserve"> </w:t>
+      </w:r>
+      <w:r>
+        <w:rPr>
+          <w:rFonts w:hint="eastAsia"/>
+          <w:lang w:eastAsia="ko-KR"/>
+        </w:rPr>
+        <w:t>다운로드한다</w:t>
+      </w:r>
+      <w:r>
+        <w:rPr>
+          <w:rFonts w:hint="eastAsia"/>
+          <w:lang w:eastAsia="ko-KR"/>
+        </w:rPr>
+        <w:t>.</w:t>
+      </w:r>
+    </w:p>
+    <w:p>
+      <w:pPr>
+        <w:rPr>
+          <w:rFonts w:hint="eastAsia"/>
+          <w:lang w:eastAsia="ko-KR"/>
+        </w:rPr>
+      </w:pPr>
+      <w:r>
+        <w:rPr>
+          <w:rFonts w:hint="eastAsia"/>
+          <w:noProof/>
+          <w:lang w:eastAsia="ko-KR"/>
+        </w:rPr>
+        <w:drawing>
+          <wp:inline distT="0" distB="0" distL="0" distR="0" wp14:anchorId="22A0C977" wp14:editId="0D5D932E">
+            <wp:extent cx="5939790" cy="508635"/>
+            <wp:effectExtent l="0" t="0" r="3810" b="5715"/>
+            <wp:docPr id="8" name="그림 8"/>
+            <wp:cNvGraphicFramePr>
+              <a:graphicFrameLocks xmlns:a="http://schemas.openxmlformats.org/drawingml/2006/main" noChangeAspect="1"/>
+            </wp:cNvGraphicFramePr>
+            <a:graphic xmlns:a="http://schemas.openxmlformats.org/drawingml/2006/main">
+              <a:graphicData uri="http://schemas.openxmlformats.org/drawingml/2006/picture">
+                <pic:pic xmlns:pic="http://schemas.openxmlformats.org/drawingml/2006/picture">
+                  <pic:nvPicPr>
+                    <pic:cNvPr id="0" name="Picture 2"/>
+                    <pic:cNvPicPr>
+                      <a:picLocks noChangeAspect="1" noChangeArrowheads="1"/>
+                    </pic:cNvPicPr>
+                  </pic:nvPicPr>
+                  <pic:blipFill>
+                    <a:blip r:embed="rId12">
+                      <a:extLst>
+                        <a:ext uri="{28A0092B-C50C-407E-A947-70E740481C1C}">
+                          <a14:useLocalDpi xmlns:a14="http://schemas.microsoft.com/office/drawing/2010/main" val="0"/>
+                        </a:ext>
+                      </a:extLst>
+                    </a:blip>
+                    <a:srcRect/>
+                    <a:stretch>
+                      <a:fillRect/>
+                    </a:stretch>
+                  </pic:blipFill>
+                  <pic:spPr bwMode="auto">
+                    <a:xfrm>
+                      <a:off x="0" y="0"/>
+                      <a:ext cx="5939790" cy="508635"/>
+                    </a:xfrm>
+                    <a:prstGeom prst="rect">
+                      <a:avLst/>
+                    </a:prstGeom>
+                    <a:noFill/>
+                    <a:ln>
+                      <a:noFill/>
+                    </a:ln>
+                  </pic:spPr>
+                </pic:pic>
+              </a:graphicData>
+            </a:graphic>
+          </wp:inline>
+        </w:drawing>
+      </w:r>
+    </w:p>
+    <w:p>
+      <w:pPr>
+        <w:rPr>
+          <w:lang w:eastAsia="ko-KR"/>
+        </w:rPr>
+      </w:pPr>
+      <w:r>
+        <w:rPr>
+          <w:noProof/>
+          <w:lang w:eastAsia="ko-KR"/>
+        </w:rPr>
+        <w:drawing>
+          <wp:inline distT="0" distB="0" distL="0" distR="0" wp14:anchorId="59E400FC" wp14:editId="1B06A302">
+            <wp:extent cx="5057140" cy="325755"/>
+            <wp:effectExtent l="0" t="0" r="0" b="0"/>
+            <wp:docPr id="9" name="그림 9"/>
+            <wp:cNvGraphicFramePr>
+              <a:graphicFrameLocks xmlns:a="http://schemas.openxmlformats.org/drawingml/2006/main" noChangeAspect="1"/>
+            </wp:cNvGraphicFramePr>
+            <a:graphic xmlns:a="http://schemas.openxmlformats.org/drawingml/2006/main">
+              <a:graphicData uri="http://schemas.openxmlformats.org/drawingml/2006/picture">
+                <pic:pic xmlns:pic="http://schemas.openxmlformats.org/drawingml/2006/picture">
+                  <pic:nvPicPr>
+                    <pic:cNvPr id="0" name="Picture 3"/>
+                    <pic:cNvPicPr>
+                      <a:picLocks noChangeAspect="1" noChangeArrowheads="1"/>
+                    </pic:cNvPicPr>
+                  </pic:nvPicPr>
+                  <pic:blipFill>
+                    <a:blip r:embed="rId13">
+                      <a:extLst>
+                        <a:ext uri="{28A0092B-C50C-407E-A947-70E740481C1C}">
+                          <a14:useLocalDpi xmlns:a14="http://schemas.microsoft.com/office/drawing/2010/main" val="0"/>
+                        </a:ext>
+                      </a:extLst>
+                    </a:blip>
+                    <a:srcRect/>
+                    <a:stretch>
+                      <a:fillRect/>
+                    </a:stretch>
+                  </pic:blipFill>
+                  <pic:spPr bwMode="auto">
+                    <a:xfrm>
+                      <a:off x="0" y="0"/>
+                      <a:ext cx="5057140" cy="325755"/>
+                    </a:xfrm>
+                    <a:prstGeom prst="rect">
+                      <a:avLst/>
+                    </a:prstGeom>
+                    <a:noFill/>
+                    <a:ln>
+                      <a:noFill/>
+                    </a:ln>
+                  </pic:spPr>
+                </pic:pic>
+              </a:graphicData>
+            </a:graphic>
+          </wp:inline>
+        </w:drawing>
+      </w:r>
+    </w:p>
+    <w:p>
+      <w:pPr>
+        <w:pStyle w:val="3"/>
+        <w:ind w:left="1100" w:hanging="440"/>
+        <w:rPr>
+          <w:rFonts w:hint="eastAsia"/>
+          <w:lang w:eastAsia="ko-KR"/>
+        </w:rPr>
+      </w:pPr>
+      <w:r>
+        <w:rPr>
+          <w:rFonts w:hint="eastAsia"/>
+          <w:lang w:eastAsia="ko-KR"/>
+        </w:rPr>
+        <w:t>I</w:t>
+      </w:r>
+      <w:r>
+        <w:rPr>
+          <w:lang w:eastAsia="ko-KR"/>
+        </w:rPr>
+        <w:t>nstall</w:t>
+      </w:r>
+    </w:p>
+    <w:p>
+      <w:pPr>
+        <w:rPr>
+          <w:lang w:eastAsia="ko-KR"/>
+        </w:rPr>
+      </w:pPr>
+      <w:r>
+        <w:rPr>
+          <w:noProof/>
+        </w:rPr>
+        <w:drawing>
+          <wp:inline distT="0" distB="0" distL="0" distR="0" wp14:anchorId="68A846EF" wp14:editId="1AB63C68">
+            <wp:extent cx="4015409" cy="3139320"/>
+            <wp:effectExtent l="0" t="0" r="4445" b="4445"/>
+            <wp:docPr id="10" name="그림 10"/>
+            <wp:cNvGraphicFramePr>
+              <a:graphicFrameLocks xmlns:a="http://schemas.openxmlformats.org/drawingml/2006/main" noChangeAspect="1"/>
+            </wp:cNvGraphicFramePr>
+            <a:graphic xmlns:a="http://schemas.openxmlformats.org/drawingml/2006/main">
+              <a:graphicData uri="http://schemas.openxmlformats.org/drawingml/2006/picture">
+                <pic:pic xmlns:pic="http://schemas.openxmlformats.org/drawingml/2006/picture">
+                  <pic:nvPicPr>
+                    <pic:cNvPr id="1" name=""/>
+                    <pic:cNvPicPr/>
+                  </pic:nvPicPr>
+                  <pic:blipFill>
+                    <a:blip r:embed="rId14"/>
+                    <a:stretch>
+                      <a:fillRect/>
+                    </a:stretch>
+                  </pic:blipFill>
+                  <pic:spPr>
+                    <a:xfrm>
+                      <a:off x="0" y="0"/>
+                      <a:ext cx="4028047" cy="3149201"/>
+                    </a:xfrm>
+                    <a:prstGeom prst="rect">
+                      <a:avLst/>
+                    </a:prstGeom>
+                  </pic:spPr>
+                </pic:pic>
+              </a:graphicData>
+            </a:graphic>
+          </wp:inline>
+        </w:drawing>
+      </w:r>
+    </w:p>
+    <w:p>
+      <w:pPr>
+        <w:rPr>
+          <w:lang w:eastAsia="ko-KR"/>
+        </w:rPr>
+      </w:pPr>
+      <w:r>
+        <w:rPr>
+          <w:noProof/>
+        </w:rPr>
+        <w:lastRenderedPageBreak/>
+        <w:drawing>
+          <wp:inline distT="0" distB="0" distL="0" distR="0" wp14:anchorId="5C3825BD" wp14:editId="710CBA32">
+            <wp:extent cx="4015409" cy="3139320"/>
+            <wp:effectExtent l="0" t="0" r="4445" b="4445"/>
+            <wp:docPr id="11" name="그림 11"/>
+            <wp:cNvGraphicFramePr>
+              <a:graphicFrameLocks xmlns:a="http://schemas.openxmlformats.org/drawingml/2006/main" noChangeAspect="1"/>
+            </wp:cNvGraphicFramePr>
+            <a:graphic xmlns:a="http://schemas.openxmlformats.org/drawingml/2006/main">
+              <a:graphicData uri="http://schemas.openxmlformats.org/drawingml/2006/picture">
+                <pic:pic xmlns:pic="http://schemas.openxmlformats.org/drawingml/2006/picture">
+                  <pic:nvPicPr>
+                    <pic:cNvPr id="1" name=""/>
+                    <pic:cNvPicPr/>
+                  </pic:nvPicPr>
+                  <pic:blipFill>
+                    <a:blip r:embed="rId15"/>
+                    <a:stretch>
+                      <a:fillRect/>
+                    </a:stretch>
+                  </pic:blipFill>
+                  <pic:spPr>
+                    <a:xfrm>
+                      <a:off x="0" y="0"/>
+                      <a:ext cx="4039425" cy="3158096"/>
+                    </a:xfrm>
+                    <a:prstGeom prst="rect">
+                      <a:avLst/>
+                    </a:prstGeom>
+                  </pic:spPr>
+                </pic:pic>
+              </a:graphicData>
+            </a:graphic>
+          </wp:inline>
+        </w:drawing>
+      </w:r>
+    </w:p>
+    <w:p>
+      <w:pPr>
+        <w:rPr>
+          <w:lang w:eastAsia="ko-KR"/>
+        </w:rPr>
+      </w:pPr>
+      <w:r>
+        <w:rPr>
+          <w:noProof/>
+        </w:rPr>
+        <w:drawing>
+          <wp:inline distT="0" distB="0" distL="0" distR="0" wp14:anchorId="104FF7A5" wp14:editId="66DC2292">
+            <wp:extent cx="4015105" cy="3139082"/>
+            <wp:effectExtent l="0" t="0" r="4445" b="4445"/>
+            <wp:docPr id="12" name="그림 12"/>
+            <wp:cNvGraphicFramePr>
+              <a:graphicFrameLocks xmlns:a="http://schemas.openxmlformats.org/drawingml/2006/main" noChangeAspect="1"/>
+            </wp:cNvGraphicFramePr>
+            <a:graphic xmlns:a="http://schemas.openxmlformats.org/drawingml/2006/main">
+              <a:graphicData uri="http://schemas.openxmlformats.org/drawingml/2006/picture">
+                <pic:pic xmlns:pic="http://schemas.openxmlformats.org/drawingml/2006/picture">
+                  <pic:nvPicPr>
+                    <pic:cNvPr id="1" name=""/>
+                    <pic:cNvPicPr/>
+                  </pic:nvPicPr>
+                  <pic:blipFill>
+                    <a:blip r:embed="rId16"/>
+                    <a:stretch>
+                      <a:fillRect/>
+                    </a:stretch>
+                  </pic:blipFill>
+                  <pic:spPr>
+                    <a:xfrm>
+                      <a:off x="0" y="0"/>
+                      <a:ext cx="4030266" cy="3150935"/>
+                    </a:xfrm>
+                    <a:prstGeom prst="rect">
+                      <a:avLst/>
+                    </a:prstGeom>
+                  </pic:spPr>
+                </pic:pic>
+              </a:graphicData>
+            </a:graphic>
+          </wp:inline>
+        </w:drawing>
+      </w:r>
+    </w:p>
+    <w:p>
+      <w:pPr>
+        <w:rPr>
+          <w:lang w:eastAsia="ko-KR"/>
+        </w:rPr>
+      </w:pPr>
+      <w:r>
+        <w:rPr>
+          <w:noProof/>
+        </w:rPr>
+        <w:lastRenderedPageBreak/>
+        <w:drawing>
+          <wp:inline distT="0" distB="0" distL="0" distR="0" wp14:anchorId="26272CA2" wp14:editId="47E8046A">
+            <wp:extent cx="4015409" cy="3139320"/>
+            <wp:effectExtent l="0" t="0" r="4445" b="4445"/>
+            <wp:docPr id="13" name="그림 13"/>
+            <wp:cNvGraphicFramePr>
+              <a:graphicFrameLocks xmlns:a="http://schemas.openxmlformats.org/drawingml/2006/main" noChangeAspect="1"/>
+            </wp:cNvGraphicFramePr>
+            <a:graphic xmlns:a="http://schemas.openxmlformats.org/drawingml/2006/main">
+              <a:graphicData uri="http://schemas.openxmlformats.org/drawingml/2006/picture">
+                <pic:pic xmlns:pic="http://schemas.openxmlformats.org/drawingml/2006/picture">
+                  <pic:nvPicPr>
+                    <pic:cNvPr id="1" name=""/>
+                    <pic:cNvPicPr/>
+                  </pic:nvPicPr>
+                  <pic:blipFill>
+                    <a:blip r:embed="rId17"/>
+                    <a:stretch>
+                      <a:fillRect/>
+                    </a:stretch>
+                  </pic:blipFill>
+                  <pic:spPr>
+                    <a:xfrm>
+                      <a:off x="0" y="0"/>
+                      <a:ext cx="4034125" cy="3153952"/>
+                    </a:xfrm>
+                    <a:prstGeom prst="rect">
+                      <a:avLst/>
+                    </a:prstGeom>
+                  </pic:spPr>
+                </pic:pic>
+              </a:graphicData>
+            </a:graphic>
+          </wp:inline>
+        </w:drawing>
+      </w:r>
+    </w:p>
+    <w:p>
+      <w:pPr>
+        <w:rPr>
+          <w:rFonts w:hint="eastAsia"/>
+          <w:lang w:eastAsia="ko-KR"/>
+        </w:rPr>
+      </w:pPr>
+      <w:r>
+        <w:rPr>
+          <w:noProof/>
+        </w:rPr>
+        <w:drawing>
+          <wp:inline distT="0" distB="0" distL="0" distR="0" wp14:anchorId="2AFE2DE0" wp14:editId="7432BC45">
+            <wp:extent cx="4023360" cy="3145536"/>
+            <wp:effectExtent l="0" t="0" r="0" b="0"/>
+            <wp:docPr id="14" name="그림 14"/>
+            <wp:cNvGraphicFramePr>
+              <a:graphicFrameLocks xmlns:a="http://schemas.openxmlformats.org/drawingml/2006/main" noChangeAspect="1"/>
+            </wp:cNvGraphicFramePr>
+            <a:graphic xmlns:a="http://schemas.openxmlformats.org/drawingml/2006/main">
+              <a:graphicData uri="http://schemas.openxmlformats.org/drawingml/2006/picture">
+                <pic:pic xmlns:pic="http://schemas.openxmlformats.org/drawingml/2006/picture">
+                  <pic:nvPicPr>
+                    <pic:cNvPr id="1" name=""/>
+                    <pic:cNvPicPr/>
+                  </pic:nvPicPr>
+                  <pic:blipFill>
+                    <a:blip r:embed="rId18"/>
+                    <a:stretch>
+                      <a:fillRect/>
+                    </a:stretch>
+                  </pic:blipFill>
+                  <pic:spPr>
+                    <a:xfrm>
+                      <a:off x="0" y="0"/>
+                      <a:ext cx="4038147" cy="3157096"/>
+                    </a:xfrm>
+                    <a:prstGeom prst="rect">
+                      <a:avLst/>
+                    </a:prstGeom>
+                  </pic:spPr>
+                </pic:pic>
+              </a:graphicData>
+            </a:graphic>
+          </wp:inline>
+        </w:drawing>
+      </w:r>
+    </w:p>
+    <w:p>
+      <w:pPr>
+        <w:rPr>
+          <w:lang w:eastAsia="ko-KR"/>
+        </w:rPr>
+      </w:pPr>
+      <w:proofErr w:type="spellStart"/>
+      <w:r>
+        <w:rPr>
+          <w:rFonts w:hint="eastAsia"/>
+          <w:lang w:eastAsia="ko-KR"/>
+        </w:rPr>
+        <w:t>언어팩</w:t>
+      </w:r>
+      <w:proofErr w:type="spellEnd"/>
+      <w:r>
+        <w:rPr>
+          <w:rFonts w:hint="eastAsia"/>
+          <w:lang w:eastAsia="ko-KR"/>
+        </w:rPr>
+        <w:t xml:space="preserve"> </w:t>
+      </w:r>
+      <w:r>
+        <w:rPr>
+          <w:rFonts w:hint="eastAsia"/>
+          <w:lang w:eastAsia="ko-KR"/>
+        </w:rPr>
+        <w:t>설치</w:t>
+      </w:r>
+    </w:p>
+    <w:p>
+      <w:pPr>
+        <w:rPr>
+          <w:rFonts w:hint="eastAsia"/>
+          <w:lang w:eastAsia="ko-KR"/>
+        </w:rPr>
+      </w:pPr>
+      <w:r>
+        <w:rPr>
+          <w:noProof/>
+        </w:rPr>
+        <w:lastRenderedPageBreak/>
+        <w:drawing>
+          <wp:inline distT="0" distB="0" distL="0" distR="0" wp14:anchorId="596D915C" wp14:editId="5B6E5EA5">
+            <wp:extent cx="4126727" cy="3226350"/>
+            <wp:effectExtent l="0" t="0" r="7620" b="0"/>
+            <wp:docPr id="15" name="그림 15"/>
+            <wp:cNvGraphicFramePr>
+              <a:graphicFrameLocks xmlns:a="http://schemas.openxmlformats.org/drawingml/2006/main" noChangeAspect="1"/>
+            </wp:cNvGraphicFramePr>
+            <a:graphic xmlns:a="http://schemas.openxmlformats.org/drawingml/2006/main">
+              <a:graphicData uri="http://schemas.openxmlformats.org/drawingml/2006/picture">
+                <pic:pic xmlns:pic="http://schemas.openxmlformats.org/drawingml/2006/picture">
+                  <pic:nvPicPr>
+                    <pic:cNvPr id="1" name=""/>
+                    <pic:cNvPicPr/>
+                  </pic:nvPicPr>
+                  <pic:blipFill>
+                    <a:blip r:embed="rId19"/>
+                    <a:stretch>
+                      <a:fillRect/>
+                    </a:stretch>
+                  </pic:blipFill>
+                  <pic:spPr>
+                    <a:xfrm>
+                      <a:off x="0" y="0"/>
+                      <a:ext cx="4140742" cy="3237307"/>
+                    </a:xfrm>
+                    <a:prstGeom prst="rect">
+                      <a:avLst/>
+                    </a:prstGeom>
+                  </pic:spPr>
+                </pic:pic>
+              </a:graphicData>
+            </a:graphic>
+          </wp:inline>
+        </w:drawing>
+      </w:r>
+    </w:p>
+    <w:p>
+      <w:pPr>
+        <w:rPr>
+          <w:lang w:eastAsia="ko-KR"/>
+        </w:rPr>
+      </w:pPr>
+      <w:r>
+        <w:rPr>
+          <w:rFonts w:hint="eastAsia"/>
+          <w:lang w:eastAsia="ko-KR"/>
+        </w:rPr>
+        <w:t>한글</w:t>
+      </w:r>
+      <w:r>
+        <w:rPr>
+          <w:rFonts w:hint="eastAsia"/>
+          <w:lang w:eastAsia="ko-KR"/>
+        </w:rPr>
+        <w:t xml:space="preserve"> </w:t>
+      </w:r>
+      <w:r>
+        <w:rPr>
+          <w:rFonts w:hint="eastAsia"/>
+          <w:lang w:eastAsia="ko-KR"/>
+        </w:rPr>
+        <w:t>설정을</w:t>
+      </w:r>
+      <w:r>
+        <w:rPr>
+          <w:rFonts w:hint="eastAsia"/>
+          <w:lang w:eastAsia="ko-KR"/>
+        </w:rPr>
+        <w:t xml:space="preserve"> </w:t>
+      </w:r>
+      <w:r>
+        <w:rPr>
+          <w:rFonts w:hint="eastAsia"/>
+          <w:lang w:eastAsia="ko-KR"/>
+        </w:rPr>
+        <w:t>놓쳤다면</w:t>
+      </w:r>
+      <w:r>
+        <w:rPr>
+          <w:rFonts w:hint="eastAsia"/>
+          <w:lang w:eastAsia="ko-KR"/>
+        </w:rPr>
+        <w:t xml:space="preserve"> </w:t>
+      </w:r>
+      <w:r>
+        <w:rPr>
+          <w:lang w:eastAsia="ko-KR"/>
+        </w:rPr>
+        <w:t>settings</w:t>
+      </w:r>
+      <w:r>
+        <w:rPr>
+          <w:rFonts w:hint="eastAsia"/>
+          <w:lang w:eastAsia="ko-KR"/>
+        </w:rPr>
+        <w:t>에서</w:t>
+      </w:r>
+      <w:r>
+        <w:rPr>
+          <w:rFonts w:hint="eastAsia"/>
+          <w:lang w:eastAsia="ko-KR"/>
+        </w:rPr>
+        <w:t xml:space="preserve"> </w:t>
+      </w:r>
+      <w:r>
+        <w:rPr>
+          <w:rFonts w:hint="eastAsia"/>
+          <w:lang w:eastAsia="ko-KR"/>
+        </w:rPr>
+        <w:t>설정해</w:t>
+      </w:r>
+      <w:r>
+        <w:rPr>
+          <w:rFonts w:hint="eastAsia"/>
+          <w:lang w:eastAsia="ko-KR"/>
+        </w:rPr>
+        <w:t xml:space="preserve"> </w:t>
+      </w:r>
+      <w:r>
+        <w:rPr>
+          <w:rFonts w:hint="eastAsia"/>
+          <w:lang w:eastAsia="ko-KR"/>
+        </w:rPr>
+        <w:t>준다</w:t>
+      </w:r>
+      <w:r>
+        <w:rPr>
+          <w:rFonts w:hint="eastAsia"/>
+          <w:lang w:eastAsia="ko-KR"/>
+        </w:rPr>
+        <w:t>.</w:t>
+      </w:r>
+    </w:p>
+    <w:p>
+      <w:pPr>
+        <w:rPr>
+          <w:lang w:eastAsia="ko-KR"/>
+        </w:rPr>
+      </w:pPr>
+      <w:r>
+        <w:rPr>
+          <w:noProof/>
+        </w:rPr>
+        <w:lastRenderedPageBreak/>
+        <w:drawing>
+          <wp:inline distT="0" distB="0" distL="0" distR="0" wp14:anchorId="3431D32F" wp14:editId="767F737C">
+            <wp:extent cx="5943600" cy="4705985"/>
+            <wp:effectExtent l="0" t="0" r="0" b="0"/>
+            <wp:docPr id="16" name="그림 16"/>
+            <wp:cNvGraphicFramePr>
+              <a:graphicFrameLocks xmlns:a="http://schemas.openxmlformats.org/drawingml/2006/main" noChangeAspect="1"/>
+            </wp:cNvGraphicFramePr>
+            <a:graphic xmlns:a="http://schemas.openxmlformats.org/drawingml/2006/main">
+              <a:graphicData uri="http://schemas.openxmlformats.org/drawingml/2006/picture">
+                <pic:pic xmlns:pic="http://schemas.openxmlformats.org/drawingml/2006/picture">
+                  <pic:nvPicPr>
+                    <pic:cNvPr id="1" name=""/>
+                    <pic:cNvPicPr/>
+                  </pic:nvPicPr>
+                  <pic:blipFill>
+                    <a:blip r:embed="rId20"/>
+                    <a:stretch>
+                      <a:fillRect/>
+                    </a:stretch>
+                  </pic:blipFill>
+                  <pic:spPr>
+                    <a:xfrm>
+                      <a:off x="0" y="0"/>
+                      <a:ext cx="5943600" cy="4705985"/>
+                    </a:xfrm>
+                    <a:prstGeom prst="rect">
+                      <a:avLst/>
+                    </a:prstGeom>
+                  </pic:spPr>
+                </pic:pic>
+              </a:graphicData>
+            </a:graphic>
+          </wp:inline>
+        </w:drawing>
+      </w:r>
+    </w:p>
+    <w:p>
+      <w:pPr>
+        <w:rPr>
+          <w:lang w:eastAsia="ko-KR"/>
+        </w:rPr>
+      </w:pPr>
+    </w:p>
+    <w:p>
+      <w:pPr>
+        <w:rPr>
+          <w:lang w:eastAsia="ko-KR"/>
+        </w:rPr>
+      </w:pPr>
+      <w:bookmarkStart w:id="1" w:name="_GoBack"/>
       <w:bookmarkEnd w:id="1"/>
     </w:p>
     <w:p>
       <w:pPr>
-        <w:pStyle w:val="2"/>
-        <w:rPr>
-          <w:lang w:eastAsia="ko-KR"/>
-        </w:rPr>
-      </w:pPr>
-      <w:proofErr w:type="spellStart"/>
-      <w:r>
-        <w:rPr>
-          <w:rFonts w:hint="eastAsia"/>
-          <w:lang w:eastAsia="ko-KR"/>
-        </w:rPr>
-        <w:t>G</w:t>
-      </w:r>
-      <w:r>
-        <w:rPr>
-          <w:lang w:eastAsia="ko-KR"/>
-        </w:rPr>
-        <w:t>it</w:t>
-      </w:r>
-      <w:proofErr w:type="spellEnd"/>
-      <w:r>
-        <w:rPr>
-          <w:lang w:eastAsia="ko-KR"/>
-        </w:rPr>
-        <w:t xml:space="preserve"> Bash</w:t>
-      </w:r>
+        <w:rPr>
+          <w:lang w:eastAsia="ko-KR"/>
+        </w:rPr>
+      </w:pPr>
     </w:p>
     <w:p>
       <w:pPr>
-        <w:pStyle w:val="3"/>
-        <w:rPr>
-          <w:rFonts w:hint="eastAsia"/>
-          <w:lang w:eastAsia="ko-KR"/>
-        </w:rPr>
-      </w:pPr>
-      <w:r>
-        <w:rPr>
-          <w:rFonts w:hint="eastAsia"/>
-          <w:lang w:eastAsia="ko-KR"/>
-        </w:rPr>
-        <w:t>command</w:t>
-      </w:r>
+        <w:rPr>
+          <w:lang w:eastAsia="ko-KR"/>
+        </w:rPr>
+      </w:pPr>
     </w:p>
     <w:p>
       <w:pPr>
@@ -1466,7 +2249,67 @@
           <w:lang w:eastAsia="ko-KR"/>
         </w:rPr>
       </w:pPr>
-      <w:proofErr w:type="spellStart"/>
+    </w:p>
+    <w:p>
+      <w:pPr>
+        <w:pStyle w:val="1"/>
+        <w:rPr>
+          <w:lang w:eastAsia="ko-KR"/>
+        </w:rPr>
+      </w:pPr>
+      <w:bookmarkStart w:id="2" w:name="_Toc9264399"/>
+      <w:r>
+        <w:rPr>
+          <w:rFonts w:hint="eastAsia"/>
+          <w:lang w:eastAsia="ko-KR"/>
+        </w:rPr>
+        <w:lastRenderedPageBreak/>
+        <w:t>사용법</w:t>
+      </w:r>
+      <w:bookmarkEnd w:id="2"/>
+    </w:p>
+    <w:p>
+      <w:pPr>
+        <w:pStyle w:val="2"/>
+        <w:rPr>
+          <w:lang w:eastAsia="ko-KR"/>
+        </w:rPr>
+      </w:pPr>
+      <w:r>
+        <w:rPr>
+          <w:rFonts w:hint="eastAsia"/>
+          <w:lang w:eastAsia="ko-KR"/>
+        </w:rPr>
+        <w:t>G</w:t>
+      </w:r>
+      <w:r>
+        <w:rPr>
+          <w:lang w:eastAsia="ko-KR"/>
+        </w:rPr>
+        <w:t>it Bash</w:t>
+      </w:r>
+    </w:p>
+    <w:p>
+      <w:pPr>
+        <w:pStyle w:val="3"/>
+        <w:rPr>
+          <w:lang w:eastAsia="ko-KR"/>
+        </w:rPr>
+      </w:pPr>
+      <w:r>
+        <w:rPr>
+          <w:rFonts w:hint="eastAsia"/>
+          <w:lang w:eastAsia="ko-KR"/>
+        </w:rPr>
+        <w:t>command</w:t>
+      </w:r>
+    </w:p>
+    <w:p>
+      <w:pPr>
+        <w:rPr>
+          <w:lang w:eastAsia="ko-KR"/>
+        </w:rPr>
+      </w:pPr>
       <w:r>
         <w:rPr>
           <w:lang w:eastAsia="ko-KR"/>
@@ -1480,7 +2323,6 @@
         </w:rPr>
         <w:t>it</w:t>
       </w:r>
-      <w:proofErr w:type="spellEnd"/>
       <w:r>
         <w:rPr>
           <w:lang w:eastAsia="ko-KR"/>
@@ -1517,7 +2359,7 @@
                     </pic:cNvPicPr>
                   </pic:nvPicPr>
                   <pic:blipFill>
-                    <a:blip r:embed="rId11">
+                    <a:blip r:embed="rId21">
                       <a:extLst>
                         <a:ext uri="{28A0092B-C50C-407E-A947-70E740481C1C}">
                           <a14:useLocalDpi xmlns:a14="http://schemas.microsoft.com/office/drawing/2010/main" val="0"/>
@@ -1562,7 +2404,6 @@
           <w:lang w:eastAsia="ko-KR"/>
         </w:rPr>
       </w:pPr>
-      <w:proofErr w:type="spellStart"/>
       <w:r>
         <w:rPr>
           <w:lang w:eastAsia="ko-KR"/>
@@ -1574,15 +2415,7 @@
           <w:rFonts w:hint="eastAsia"/>
           <w:lang w:eastAsia="ko-KR"/>
         </w:rPr>
-        <w:t>it</w:t>
-      </w:r>
-      <w:proofErr w:type="spellEnd"/>
-      <w:r>
-        <w:rPr>
-          <w:rFonts w:hint="eastAsia"/>
-          <w:lang w:eastAsia="ko-KR"/>
-        </w:rPr>
-        <w:t xml:space="preserve"> </w:t>
+        <w:t xml:space="preserve">it </w:t>
       </w:r>
       <w:r>
         <w:rPr>
@@ -1594,7 +2427,6 @@
     <w:p>
       <w:pPr>
         <w:rPr>
-          <w:rFonts w:hint="eastAsia"/>
           <w:lang w:eastAsia="ko-KR"/>
         </w:rPr>
       </w:pPr>
@@ -1623,7 +2455,7 @@
                     </pic:cNvPicPr>
                   </pic:nvPicPr>
                   <pic:blipFill>
-                    <a:blip r:embed="rId12">
+                    <a:blip r:embed="rId22">
                       <a:extLst>
                         <a:ext uri="{28A0092B-C50C-407E-A947-70E740481C1C}">
                           <a14:useLocalDpi xmlns:a14="http://schemas.microsoft.com/office/drawing/2010/main" val="0"/>
@@ -1828,8 +2660,6 @@
         </w:rPr>
         <w:t>.</w:t>
       </w:r>
-      <w:bookmarkStart w:id="2" w:name="_GoBack"/>
-      <w:bookmarkEnd w:id="2"/>
     </w:p>
     <w:p>
       <w:pPr>
@@ -2164,7 +2994,7 @@
                     </pic:cNvPicPr>
                   </pic:nvPicPr>
                   <pic:blipFill>
-                    <a:blip r:embed="rId13">
+                    <a:blip r:embed="rId23">
                       <a:extLst>
                         <a:ext uri="{28A0092B-C50C-407E-A947-70E740481C1C}">
                           <a14:useLocalDpi xmlns:a14="http://schemas.microsoft.com/office/drawing/2010/main" val="0"/>
@@ -2300,7 +3130,7 @@
                     </pic:cNvPicPr>
                   </pic:nvPicPr>
                   <pic:blipFill>
-                    <a:blip r:embed="rId14">
+                    <a:blip r:embed="rId24">
                       <a:extLst>
                         <a:ext uri="{28A0092B-C50C-407E-A947-70E740481C1C}">
                           <a14:useLocalDpi xmlns:a14="http://schemas.microsoft.com/office/drawing/2010/main" val="0"/>
@@ -2420,6 +3250,7 @@
         </w:rPr>
         <w:t xml:space="preserve"> </w:t>
       </w:r>
+      <w:proofErr w:type="gramStart"/>
       <w:r>
         <w:rPr>
           <w:rFonts w:hint="eastAsia"/>
@@ -2427,7 +3258,6 @@
         </w:rPr>
         <w:t>이동시킨다</w:t>
       </w:r>
-      <w:proofErr w:type="gramStart"/>
       <w:r>
         <w:rPr>
           <w:rFonts w:hint="eastAsia"/>
@@ -2840,7 +3670,7 @@
                     </pic:cNvPicPr>
                   </pic:nvPicPr>
                   <pic:blipFill>
-                    <a:blip r:embed="rId15">
+                    <a:blip r:embed="rId25">
                       <a:extLst>
                         <a:ext uri="{28A0092B-C50C-407E-A947-70E740481C1C}">
                           <a14:useLocalDpi xmlns:a14="http://schemas.microsoft.com/office/drawing/2010/main" val="0"/>
@@ -2880,8 +3710,8 @@
       </w:pPr>
     </w:p>
     <w:sectPr>
-      <w:headerReference w:type="default" r:id="rId16"/>
-      <w:footerReference w:type="default" r:id="rId17"/>
+      <w:headerReference w:type="default" r:id="rId26"/>
+      <w:footerReference w:type="default" r:id="rId27"/>
       <w:pgSz w:w="12240" w:h="15840"/>
       <w:pgMar w:top="1440" w:right="1440" w:bottom="1440" w:left="1440" w:header="720" w:footer="720" w:gutter="0"/>
       <w:cols w:space="720"/>
@@ -2892,7 +3722,7 @@
 </file>
 
 <file path=word/endnotes.xml><?xml version="1.0" encoding="utf-8"?>
-<w:endnotes xmlns:wpc="http://schemas.microsoft.com/office/word/2010/wordprocessingCanvas" xmlns:cx="http://schemas.microsoft.com/office/drawing/2014/chartex" xmlns:mc="http://schemas.openxmlformats.org/markup-compatibility/2006" xmlns:o="urn:schemas-microsoft-com:office:office" xmlns:r="http://schemas.openxmlformats.org/officeDocument/2006/relationships" xmlns:m="http://schemas.openxmlformats.org/officeDocument/2006/math" xmlns:v="urn:schemas-microsoft-com:vml" xmlns:wp14="http://schemas.microsoft.com/office/word/2010/wordprocessingDrawing" xmlns:wp="http://schemas.openxmlformats.org/drawingml/2006/wordprocessingDrawing" xmlns:w10="urn:schemas-microsoft-com:office:word" xmlns:w="http://schemas.openxmlformats.org/wordprocessingml/2006/main" xmlns:w14="http://schemas.microsoft.com/office/word/2010/wordml" xmlns:w15="http://schemas.microsoft.com/office/word/2012/wordml" xmlns:w16se="http://schemas.microsoft.com/office/word/2015/wordml/symex" xmlns:wpg="http://schemas.microsoft.com/office/word/2010/wordprocessingGroup" xmlns:wpi="http://schemas.microsoft.com/office/word/2010/wordprocessingInk" xmlns:wne="http://schemas.microsoft.com/office/word/2006/wordml" xmlns:wps="http://schemas.microsoft.com/office/word/2010/wordprocessingShape" mc:Ignorable="w14 w15 w16se wp14">
+<w:endnotes xmlns:wpc="http://schemas.microsoft.com/office/word/2010/wordprocessingCanvas" xmlns:cx="http://schemas.microsoft.com/office/drawing/2014/chartex" xmlns:cx1="http://schemas.microsoft.com/office/drawing/2015/9/8/chartex" xmlns:cx2="http://schemas.microsoft.com/office/drawing/2015/10/21/chartex" xmlns:cx3="http://schemas.microsoft.com/office/drawing/2016/5/9/chartex" xmlns:cx4="http://schemas.microsoft.com/office/drawing/2016/5/10/chartex" xmlns:cx5="http://schemas.microsoft.com/office/drawing/2016/5/11/chartex" xmlns:cx6="http://schemas.microsoft.com/office/drawing/2016/5/12/chartex" xmlns:cx7="http://schemas.microsoft.com/office/drawing/2016/5/13/chartex" xmlns:cx8="http://schemas.microsoft.com/office/drawing/2016/5/14/chartex" xmlns:mc="http://schemas.openxmlformats.org/markup-compatibility/2006" xmlns:aink="http://schemas.microsoft.com/office/drawing/2016/ink" xmlns:am3d="http://schemas.microsoft.com/office/drawing/2017/model3d" xmlns:o="urn:schemas-microsoft-com:office:office" xmlns:r="http://schemas.openxmlformats.org/officeDocument/2006/relationships" xmlns:m="http://schemas.openxmlformats.org/officeDocument/2006/math" xmlns:v="urn:schemas-microsoft-com:vml" xmlns:wp14="http://schemas.microsoft.com/office/word/2010/wordprocessingDrawing" xmlns:wp="http://schemas.openxmlformats.org/drawingml/2006/wordprocessingDrawing" xmlns:w10="urn:schemas-microsoft-com:office:word" xmlns:w="http://schemas.openxmlformats.org/wordprocessingml/2006/main" xmlns:w14="http://schemas.microsoft.com/office/word/2010/wordml" xmlns:w15="http://schemas.microsoft.com/office/word/2012/wordml" xmlns:w16cid="http://schemas.microsoft.com/office/word/2016/wordml/cid" xmlns:w16se="http://schemas.microsoft.com/office/word/2015/wordml/symex" xmlns:wpg="http://schemas.microsoft.com/office/word/2010/wordprocessingGroup" xmlns:wpi="http://schemas.microsoft.com/office/word/2010/wordprocessingInk" xmlns:wne="http://schemas.microsoft.com/office/word/2006/wordml" xmlns:wps="http://schemas.microsoft.com/office/word/2010/wordprocessingShape" mc:Ignorable="w14 w15 w16se w16cid wp14">
   <w:endnote w:type="separator" w:id="-1">
     <w:p>
       <w:pPr>
@@ -2917,7 +3747,7 @@
 </file>
 
 <file path=word/footer1.xml><?xml version="1.0" encoding="utf-8"?>
-<w:ftr xmlns:wpc="http://schemas.microsoft.com/office/word/2010/wordprocessingCanvas" xmlns:cx="http://schemas.microsoft.com/office/drawing/2014/chartex" xmlns:mc="http://schemas.openxmlformats.org/markup-compatibility/2006" xmlns:o="urn:schemas-microsoft-com:office:office" xmlns:r="http://schemas.openxmlformats.org/officeDocument/2006/relationships" xmlns:m="http://schemas.openxmlformats.org/officeDocument/2006/math" xmlns:v="urn:schemas-microsoft-com:vml" xmlns:wp14="http://schemas.microsoft.com/office/word/2010/wordprocessingDrawing" xmlns:wp="http://schemas.openxmlformats.org/drawingml/2006/wordprocessingDrawing" xmlns:w10="urn:schemas-microsoft-com:office:word" xmlns:w="http://schemas.openxmlformats.org/wordprocessingml/2006/main" xmlns:w14="http://schemas.microsoft.com/office/word/2010/wordml" xmlns:w15="http://schemas.microsoft.com/office/word/2012/wordml" xmlns:w16se="http://schemas.microsoft.com/office/word/2015/wordml/symex" xmlns:wpg="http://schemas.microsoft.com/office/word/2010/wordprocessingGroup" xmlns:wpi="http://schemas.microsoft.com/office/word/2010/wordprocessingInk" xmlns:wne="http://schemas.microsoft.com/office/word/2006/wordml" xmlns:wps="http://schemas.microsoft.com/office/word/2010/wordprocessingShape" mc:Ignorable="w14 w15 w16se wp14">
+<w:ftr xmlns:wpc="http://schemas.microsoft.com/office/word/2010/wordprocessingCanvas" xmlns:cx="http://schemas.microsoft.com/office/drawing/2014/chartex" xmlns:cx1="http://schemas.microsoft.com/office/drawing/2015/9/8/chartex" xmlns:cx2="http://schemas.microsoft.com/office/drawing/2015/10/21/chartex" xmlns:cx3="http://schemas.microsoft.com/office/drawing/2016/5/9/chartex" xmlns:cx4="http://schemas.microsoft.com/office/drawing/2016/5/10/chartex" xmlns:cx5="http://schemas.microsoft.com/office/drawing/2016/5/11/chartex" xmlns:cx6="http://schemas.microsoft.com/office/drawing/2016/5/12/chartex" xmlns:cx7="http://schemas.microsoft.com/office/drawing/2016/5/13/chartex" xmlns:cx8="http://schemas.microsoft.com/office/drawing/2016/5/14/chartex" xmlns:mc="http://schemas.openxmlformats.org/markup-compatibility/2006" xmlns:aink="http://schemas.microsoft.com/office/drawing/2016/ink" xmlns:am3d="http://schemas.microsoft.com/office/drawing/2017/model3d" xmlns:o="urn:schemas-microsoft-com:office:office" xmlns:r="http://schemas.openxmlformats.org/officeDocument/2006/relationships" xmlns:m="http://schemas.openxmlformats.org/officeDocument/2006/math" xmlns:v="urn:schemas-microsoft-com:vml" xmlns:wp14="http://schemas.microsoft.com/office/word/2010/wordprocessingDrawing" xmlns:wp="http://schemas.openxmlformats.org/drawingml/2006/wordprocessingDrawing" xmlns:w10="urn:schemas-microsoft-com:office:word" xmlns:w="http://schemas.openxmlformats.org/wordprocessingml/2006/main" xmlns:w14="http://schemas.microsoft.com/office/word/2010/wordml" xmlns:w15="http://schemas.microsoft.com/office/word/2012/wordml" xmlns:w16cid="http://schemas.microsoft.com/office/word/2016/wordml/cid" xmlns:w16se="http://schemas.microsoft.com/office/word/2015/wordml/symex" xmlns:wpg="http://schemas.microsoft.com/office/word/2010/wordprocessingGroup" xmlns:wpi="http://schemas.microsoft.com/office/word/2010/wordprocessingInk" xmlns:wne="http://schemas.microsoft.com/office/word/2006/wordml" xmlns:wps="http://schemas.microsoft.com/office/word/2010/wordprocessingShape" mc:Ignorable="w14 w15 w16se w16cid wp14">
   <w:tbl>
     <w:tblPr>
       <w:tblW w:w="9540" w:type="dxa"/>
@@ -3449,27 +4279,14 @@
             </w:rPr>
             <w:t xml:space="preserve"> of </w:t>
           </w:r>
-          <w:r>
-            <w:fldChar w:fldCharType="begin"/>
-          </w:r>
-          <w:r>
-            <w:instrText xml:space="preserve"> NUMPAGES  \* Arabic  \* MERGEFORMAT </w:instrText>
-          </w:r>
-          <w:r>
-            <w:fldChar w:fldCharType="separate"/>
-          </w:r>
-          <w:r>
-            <w:rPr>
-              <w:noProof/>
-            </w:rPr>
-            <w:t>7</w:t>
-          </w:r>
-          <w:r>
-            <w:rPr>
-              <w:noProof/>
-            </w:rPr>
-            <w:fldChar w:fldCharType="end"/>
-          </w:r>
+          <w:fldSimple w:instr=" NUMPAGES  \* Arabic  \* MERGEFORMAT ">
+            <w:r>
+              <w:rPr>
+                <w:noProof/>
+              </w:rPr>
+              <w:t>7</w:t>
+            </w:r>
+          </w:fldSimple>
         </w:p>
       </w:tc>
     </w:tr>
@@ -3486,7 +4303,7 @@
 </file>
 
 <file path=word/footnotes.xml><?xml version="1.0" encoding="utf-8"?>
-<w:footnotes xmlns:wpc="http://schemas.microsoft.com/office/word/2010/wordprocessingCanvas" xmlns:cx="http://schemas.microsoft.com/office/drawing/2014/chartex" xmlns:mc="http://schemas.openxmlformats.org/markup-compatibility/2006" xmlns:o="urn:schemas-microsoft-com:office:office" xmlns:r="http://schemas.openxmlformats.org/officeDocument/2006/relationships" xmlns:m="http://schemas.openxmlformats.org/officeDocument/2006/math" xmlns:v="urn:schemas-microsoft-com:vml" xmlns:wp14="http://schemas.microsoft.com/office/word/2010/wordprocessingDrawing" xmlns:wp="http://schemas.openxmlformats.org/drawingml/2006/wordprocessingDrawing" xmlns:w10="urn:schemas-microsoft-com:office:word" xmlns:w="http://schemas.openxmlformats.org/wordprocessingml/2006/main" xmlns:w14="http://schemas.microsoft.com/office/word/2010/wordml" xmlns:w15="http://schemas.microsoft.com/office/word/2012/wordml" xmlns:w16se="http://schemas.microsoft.com/office/word/2015/wordml/symex" xmlns:wpg="http://schemas.microsoft.com/office/word/2010/wordprocessingGroup" xmlns:wpi="http://schemas.microsoft.com/office/word/2010/wordprocessingInk" xmlns:wne="http://schemas.microsoft.com/office/word/2006/wordml" xmlns:wps="http://schemas.microsoft.com/office/word/2010/wordprocessingShape" mc:Ignorable="w14 w15 w16se wp14">
+<w:footnotes xmlns:wpc="http://schemas.microsoft.com/office/word/2010/wordprocessingCanvas" xmlns:cx="http://schemas.microsoft.com/office/drawing/2014/chartex" xmlns:cx1="http://schemas.microsoft.com/office/drawing/2015/9/8/chartex" xmlns:cx2="http://schemas.microsoft.com/office/drawing/2015/10/21/chartex" xmlns:cx3="http://schemas.microsoft.com/office/drawing/2016/5/9/chartex" xmlns:cx4="http://schemas.microsoft.com/office/drawing/2016/5/10/chartex" xmlns:cx5="http://schemas.microsoft.com/office/drawing/2016/5/11/chartex" xmlns:cx6="http://schemas.microsoft.com/office/drawing/2016/5/12/chartex" xmlns:cx7="http://schemas.microsoft.com/office/drawing/2016/5/13/chartex" xmlns:cx8="http://schemas.microsoft.com/office/drawing/2016/5/14/chartex" xmlns:mc="http://schemas.openxmlformats.org/markup-compatibility/2006" xmlns:aink="http://schemas.microsoft.com/office/drawing/2016/ink" xmlns:am3d="http://schemas.microsoft.com/office/drawing/2017/model3d" xmlns:o="urn:schemas-microsoft-com:office:office" xmlns:r="http://schemas.openxmlformats.org/officeDocument/2006/relationships" xmlns:m="http://schemas.openxmlformats.org/officeDocument/2006/math" xmlns:v="urn:schemas-microsoft-com:vml" xmlns:wp14="http://schemas.microsoft.com/office/word/2010/wordprocessingDrawing" xmlns:wp="http://schemas.openxmlformats.org/drawingml/2006/wordprocessingDrawing" xmlns:w10="urn:schemas-microsoft-com:office:word" xmlns:w="http://schemas.openxmlformats.org/wordprocessingml/2006/main" xmlns:w14="http://schemas.microsoft.com/office/word/2010/wordml" xmlns:w15="http://schemas.microsoft.com/office/word/2012/wordml" xmlns:w16cid="http://schemas.microsoft.com/office/word/2016/wordml/cid" xmlns:w16se="http://schemas.microsoft.com/office/word/2015/wordml/symex" xmlns:wpg="http://schemas.microsoft.com/office/word/2010/wordprocessingGroup" xmlns:wpi="http://schemas.microsoft.com/office/word/2010/wordprocessingInk" xmlns:wne="http://schemas.microsoft.com/office/word/2006/wordml" xmlns:wps="http://schemas.microsoft.com/office/word/2010/wordprocessingShape" mc:Ignorable="w14 w15 w16se w16cid wp14">
   <w:footnote w:type="separator" w:id="-1">
     <w:p>
       <w:pPr>
@@ -3511,7 +4328,7 @@
 </file>
 
 <file path=word/header1.xml><?xml version="1.0" encoding="utf-8"?>
-<w:hdr xmlns:wpc="http://schemas.microsoft.com/office/word/2010/wordprocessingCanvas" xmlns:cx="http://schemas.microsoft.com/office/drawing/2014/chartex" xmlns:mc="http://schemas.openxmlformats.org/markup-compatibility/2006" xmlns:o="urn:schemas-microsoft-com:office:office" xmlns:r="http://schemas.openxmlformats.org/officeDocument/2006/relationships" xmlns:m="http://schemas.openxmlformats.org/officeDocument/2006/math" xmlns:v="urn:schemas-microsoft-com:vml" xmlns:wp14="http://schemas.microsoft.com/office/word/2010/wordprocessingDrawing" xmlns:wp="http://schemas.openxmlformats.org/drawingml/2006/wordprocessingDrawing" xmlns:w10="urn:schemas-microsoft-com:office:word" xmlns:w="http://schemas.openxmlformats.org/wordprocessingml/2006/main" xmlns:w14="http://schemas.microsoft.com/office/word/2010/wordml" xmlns:w15="http://schemas.microsoft.com/office/word/2012/wordml" xmlns:w16se="http://schemas.microsoft.com/office/word/2015/wordml/symex" xmlns:wpg="http://schemas.microsoft.com/office/word/2010/wordprocessingGroup" xmlns:wpi="http://schemas.microsoft.com/office/word/2010/wordprocessingInk" xmlns:wne="http://schemas.microsoft.com/office/word/2006/wordml" xmlns:wps="http://schemas.microsoft.com/office/word/2010/wordprocessingShape" mc:Ignorable="w14 w15 w16se wp14">
+<w:hdr xmlns:wpc="http://schemas.microsoft.com/office/word/2010/wordprocessingCanvas" xmlns:cx="http://schemas.microsoft.com/office/drawing/2014/chartex" xmlns:cx1="http://schemas.microsoft.com/office/drawing/2015/9/8/chartex" xmlns:cx2="http://schemas.microsoft.com/office/drawing/2015/10/21/chartex" xmlns:cx3="http://schemas.microsoft.com/office/drawing/2016/5/9/chartex" xmlns:cx4="http://schemas.microsoft.com/office/drawing/2016/5/10/chartex" xmlns:cx5="http://schemas.microsoft.com/office/drawing/2016/5/11/chartex" xmlns:cx6="http://schemas.microsoft.com/office/drawing/2016/5/12/chartex" xmlns:cx7="http://schemas.microsoft.com/office/drawing/2016/5/13/chartex" xmlns:cx8="http://schemas.microsoft.com/office/drawing/2016/5/14/chartex" xmlns:mc="http://schemas.openxmlformats.org/markup-compatibility/2006" xmlns:aink="http://schemas.microsoft.com/office/drawing/2016/ink" xmlns:am3d="http://schemas.microsoft.com/office/drawing/2017/model3d" xmlns:o="urn:schemas-microsoft-com:office:office" xmlns:r="http://schemas.openxmlformats.org/officeDocument/2006/relationships" xmlns:m="http://schemas.openxmlformats.org/officeDocument/2006/math" xmlns:v="urn:schemas-microsoft-com:vml" xmlns:wp14="http://schemas.microsoft.com/office/word/2010/wordprocessingDrawing" xmlns:wp="http://schemas.openxmlformats.org/drawingml/2006/wordprocessingDrawing" xmlns:w10="urn:schemas-microsoft-com:office:word" xmlns:w="http://schemas.openxmlformats.org/wordprocessingml/2006/main" xmlns:w14="http://schemas.microsoft.com/office/word/2010/wordml" xmlns:w15="http://schemas.microsoft.com/office/word/2012/wordml" xmlns:w16cid="http://schemas.microsoft.com/office/word/2016/wordml/cid" xmlns:w16se="http://schemas.microsoft.com/office/word/2015/wordml/symex" xmlns:wpg="http://schemas.microsoft.com/office/word/2010/wordprocessingGroup" xmlns:wpi="http://schemas.microsoft.com/office/word/2010/wordprocessingInk" xmlns:wne="http://schemas.microsoft.com/office/word/2006/wordml" xmlns:wps="http://schemas.microsoft.com/office/word/2010/wordprocessingShape" mc:Ignorable="w14 w15 w16se w16cid wp14">
   <w:p>
     <w:pPr>
       <w:jc w:val="right"/>
@@ -3610,7 +4427,7 @@
 </file>
 
 <file path=word/numbering.xml><?xml version="1.0" encoding="utf-8"?>
-<w:numbering xmlns:wpc="http://schemas.microsoft.com/office/word/2010/wordprocessingCanvas" xmlns:cx="http://schemas.microsoft.com/office/drawing/2014/chartex" xmlns:mc="http://schemas.openxmlformats.org/markup-compatibility/2006" xmlns:o="urn:schemas-microsoft-com:office:office" xmlns:r="http://schemas.openxmlformats.org/officeDocument/2006/relationships" xmlns:m="http://schemas.openxmlformats.org/officeDocument/2006/math" xmlns:v="urn:schemas-microsoft-com:vml" xmlns:wp14="http://schemas.microsoft.com/office/word/2010/wordprocessingDrawing" xmlns:wp="http://schemas.openxmlformats.org/drawingml/2006/wordprocessingDrawing" xmlns:w10="urn:schemas-microsoft-com:office:word" xmlns:w="http://schemas.openxmlformats.org/wordprocessingml/2006/main" xmlns:w14="http://schemas.microsoft.com/office/word/2010/wordml" xmlns:w15="http://schemas.microsoft.com/office/word/2012/wordml" xmlns:w16se="http://schemas.microsoft.com/office/word/2015/wordml/symex" xmlns:wpg="http://schemas.microsoft.com/office/word/2010/wordprocessingGroup" xmlns:wpi="http://schemas.microsoft.com/office/word/2010/wordprocessingInk" xmlns:wne="http://schemas.microsoft.com/office/word/2006/wordml" xmlns:wps="http://schemas.microsoft.com/office/word/2010/wordprocessingShape" mc:Ignorable="w14 w15 w16se wp14">
+<w:numbering xmlns:wpc="http://schemas.microsoft.com/office/word/2010/wordprocessingCanvas" xmlns:cx="http://schemas.microsoft.com/office/drawing/2014/chartex" xmlns:cx1="http://schemas.microsoft.com/office/drawing/2015/9/8/chartex" xmlns:cx2="http://schemas.microsoft.com/office/drawing/2015/10/21/chartex" xmlns:cx3="http://schemas.microsoft.com/office/drawing/2016/5/9/chartex" xmlns:cx4="http://schemas.microsoft.com/office/drawing/2016/5/10/chartex" xmlns:cx5="http://schemas.microsoft.com/office/drawing/2016/5/11/chartex" xmlns:cx6="http://schemas.microsoft.com/office/drawing/2016/5/12/chartex" xmlns:cx7="http://schemas.microsoft.com/office/drawing/2016/5/13/chartex" xmlns:cx8="http://schemas.microsoft.com/office/drawing/2016/5/14/chartex" xmlns:mc="http://schemas.openxmlformats.org/markup-compatibility/2006" xmlns:aink="http://schemas.microsoft.com/office/drawing/2016/ink" xmlns:am3d="http://schemas.microsoft.com/office/drawing/2017/model3d" xmlns:o="urn:schemas-microsoft-com:office:office" xmlns:r="http://schemas.openxmlformats.org/officeDocument/2006/relationships" xmlns:m="http://schemas.openxmlformats.org/officeDocument/2006/math" xmlns:v="urn:schemas-microsoft-com:vml" xmlns:wp14="http://schemas.microsoft.com/office/word/2010/wordprocessingDrawing" xmlns:wp="http://schemas.openxmlformats.org/drawingml/2006/wordprocessingDrawing" xmlns:w10="urn:schemas-microsoft-com:office:word" xmlns:w="http://schemas.openxmlformats.org/wordprocessingml/2006/main" xmlns:w14="http://schemas.microsoft.com/office/word/2010/wordml" xmlns:w15="http://schemas.microsoft.com/office/word/2012/wordml" xmlns:w16cid="http://schemas.microsoft.com/office/word/2016/wordml/cid" xmlns:w16se="http://schemas.microsoft.com/office/word/2015/wordml/symex" xmlns:wpg="http://schemas.microsoft.com/office/word/2010/wordprocessingGroup" xmlns:wpi="http://schemas.microsoft.com/office/word/2010/wordprocessingInk" xmlns:wne="http://schemas.microsoft.com/office/word/2006/wordml" xmlns:wps="http://schemas.microsoft.com/office/word/2010/wordprocessingShape" mc:Ignorable="w14 w15 w16se w16cid wp14">
   <w:abstractNum w:abstractNumId="0" w15:restartNumberingAfterBreak="0">
     <w:nsid w:val="01A240CE"/>
     <w:multiLevelType w:val="hybridMultilevel"/>
@@ -8449,7 +9266,7 @@
 </file>
 
 <file path=word/styles.xml><?xml version="1.0" encoding="utf-8"?>
-<w:styles xmlns:mc="http://schemas.openxmlformats.org/markup-compatibility/2006" xmlns:r="http://schemas.openxmlformats.org/officeDocument/2006/relationships" xmlns:w="http://schemas.openxmlformats.org/wordprocessingml/2006/main" xmlns:w14="http://schemas.microsoft.com/office/word/2010/wordml" xmlns:w15="http://schemas.microsoft.com/office/word/2012/wordml" xmlns:w16se="http://schemas.microsoft.com/office/word/2015/wordml/symex" mc:Ignorable="w14 w15 w16se">
+<w:styles xmlns:mc="http://schemas.openxmlformats.org/markup-compatibility/2006" xmlns:r="http://schemas.openxmlformats.org/officeDocument/2006/relationships" xmlns:w="http://schemas.openxmlformats.org/wordprocessingml/2006/main" xmlns:w14="http://schemas.microsoft.com/office/word/2010/wordml" xmlns:w15="http://schemas.microsoft.com/office/word/2012/wordml" xmlns:w16cid="http://schemas.microsoft.com/office/word/2016/wordml/cid" xmlns:w16se="http://schemas.microsoft.com/office/word/2015/wordml/symex" mc:Ignorable="w14 w15 w16se w16cid">
   <w:docDefaults>
     <w:rPrDefault>
       <w:rPr>
@@ -8465,7 +9282,7 @@
       </w:pPr>
     </w:pPrDefault>
   </w:docDefaults>
-  <w:latentStyles w:defLockedState="0" w:defUIPriority="99" w:defSemiHidden="0" w:defUnhideWhenUsed="0" w:defQFormat="0" w:count="371">
+  <w:latentStyles w:defLockedState="0" w:defUIPriority="99" w:defSemiHidden="0" w:defUnhideWhenUsed="0" w:defQFormat="0" w:count="376">
     <w:lsdException w:name="Normal" w:uiPriority="0" w:qFormat="1"/>
     <w:lsdException w:name="heading 1" w:uiPriority="9" w:qFormat="1"/>
     <w:lsdException w:name="heading 2" w:semiHidden="1" w:uiPriority="9" w:unhideWhenUsed="1" w:qFormat="1"/>
@@ -8571,7 +9388,6 @@
     <w:lsdException w:name="HTML Sample" w:semiHidden="1" w:unhideWhenUsed="1"/>
     <w:lsdException w:name="HTML Typewriter" w:semiHidden="1" w:unhideWhenUsed="1"/>
     <w:lsdException w:name="HTML Variable" w:semiHidden="1" w:unhideWhenUsed="1"/>
-    <w:lsdException w:name="Normal Table" w:semiHidden="1" w:unhideWhenUsed="1"/>
     <w:lsdException w:name="annotation subject" w:semiHidden="1" w:unhideWhenUsed="1"/>
     <w:lsdException w:name="No List" w:semiHidden="1" w:unhideWhenUsed="1"/>
     <w:lsdException w:name="Outline List 1" w:semiHidden="1" w:unhideWhenUsed="1"/>
@@ -8614,11 +9430,8 @@
     <w:lsdException w:name="Table Contemporary" w:semiHidden="1" w:unhideWhenUsed="1"/>
     <w:lsdException w:name="Table Elegant" w:semiHidden="1" w:unhideWhenUsed="1"/>
     <w:lsdException w:name="Table Professional" w:semiHidden="1" w:unhideWhenUsed="1"/>
-    <w:lsdException w:name="Table Subtle 1" w:semiHidden="1" w:unhideWhenUsed="1"/>
     <w:lsdException w:name="Table Subtle 2" w:semiHidden="1" w:unhideWhenUsed="1"/>
     <w:lsdException w:name="Table Web 1" w:semiHidden="1" w:unhideWhenUsed="1"/>
-    <w:lsdException w:name="Table Web 2" w:semiHidden="1" w:unhideWhenUsed="1"/>
-    <w:lsdException w:name="Table Web 3" w:semiHidden="1" w:unhideWhenUsed="1"/>
     <w:lsdException w:name="Balloon Text" w:semiHidden="1" w:unhideWhenUsed="1"/>
     <w:lsdException w:name="Table Grid" w:uiPriority="59"/>
     <w:lsdException w:name="Table Theme" w:semiHidden="1" w:unhideWhenUsed="1"/>
@@ -8837,6 +9650,11 @@
     <w:lsdException w:name="List Table 5 Dark Accent 6" w:uiPriority="50"/>
     <w:lsdException w:name="List Table 6 Colorful Accent 6" w:uiPriority="51"/>
     <w:lsdException w:name="List Table 7 Colorful Accent 6" w:uiPriority="52"/>
+    <w:lsdException w:name="Mention" w:semiHidden="1" w:unhideWhenUsed="1"/>
+    <w:lsdException w:name="Smart Hyperlink" w:semiHidden="1" w:unhideWhenUsed="1"/>
+    <w:lsdException w:name="Hashtag" w:semiHidden="1" w:unhideWhenUsed="1"/>
+    <w:lsdException w:name="Unresolved Mention" w:semiHidden="1" w:unhideWhenUsed="1"/>
+    <w:lsdException w:name="Smart Link" w:semiHidden="1" w:unhideWhenUsed="1"/>
   </w:latentStyles>
   <w:style w:type="paragraph" w:default="1" w:styleId="a">
     <w:name w:val="Normal"/>
@@ -10028,8 +10846,8 @@
       <w:lang w:eastAsia="ko-KR"/>
     </w:rPr>
   </w:style>
-  <w:style w:type="character" w:customStyle="1" w:styleId="Mention">
-    <w:name w:val="Mention"/>
+  <w:style w:type="character" w:customStyle="1" w:styleId="11">
+    <w:name w:val="멘션1"/>
     <w:basedOn w:val="a0"/>
     <w:uiPriority w:val="99"/>
     <w:semiHidden/>
@@ -10044,7 +10862,7 @@
 </file>
 
 <file path=word/glossary/document.xml><?xml version="1.0" encoding="utf-8"?>
-<w:glossaryDocument xmlns:wpc="http://schemas.microsoft.com/office/word/2010/wordprocessingCanvas" xmlns:cx="http://schemas.microsoft.com/office/drawing/2014/chartex" xmlns:mc="http://schemas.openxmlformats.org/markup-compatibility/2006" xmlns:o="urn:schemas-microsoft-com:office:office" xmlns:r="http://schemas.openxmlformats.org/officeDocument/2006/relationships" xmlns:m="http://schemas.openxmlformats.org/officeDocument/2006/math" xmlns:v="urn:schemas-microsoft-com:vml" xmlns:wp14="http://schemas.microsoft.com/office/word/2010/wordprocessingDrawing" xmlns:wp="http://schemas.openxmlformats.org/drawingml/2006/wordprocessingDrawing" xmlns:w10="urn:schemas-microsoft-com:office:word" xmlns:w="http://schemas.openxmlformats.org/wordprocessingml/2006/main" xmlns:w14="http://schemas.microsoft.com/office/word/2010/wordml" xmlns:w15="http://schemas.microsoft.com/office/word/2012/wordml" xmlns:w16se="http://schemas.microsoft.com/office/word/2015/wordml/symex" xmlns:wpg="http://schemas.microsoft.com/office/word/2010/wordprocessingGroup" xmlns:wpi="http://schemas.microsoft.com/office/word/2010/wordprocessingInk" xmlns:wne="http://schemas.microsoft.com/office/word/2006/wordml" xmlns:wps="http://schemas.microsoft.com/office/word/2010/wordprocessingShape" mc:Ignorable="w14 w15 w16se wp14">
+<w:glossaryDocument xmlns:wpc="http://schemas.microsoft.com/office/word/2010/wordprocessingCanvas" xmlns:cx="http://schemas.microsoft.com/office/drawing/2014/chartex" xmlns:cx1="http://schemas.microsoft.com/office/drawing/2015/9/8/chartex" xmlns:cx2="http://schemas.microsoft.com/office/drawing/2015/10/21/chartex" xmlns:cx3="http://schemas.microsoft.com/office/drawing/2016/5/9/chartex" xmlns:cx4="http://schemas.microsoft.com/office/drawing/2016/5/10/chartex" xmlns:cx5="http://schemas.microsoft.com/office/drawing/2016/5/11/chartex" xmlns:cx6="http://schemas.microsoft.com/office/drawing/2016/5/12/chartex" xmlns:cx7="http://schemas.microsoft.com/office/drawing/2016/5/13/chartex" xmlns:cx8="http://schemas.microsoft.com/office/drawing/2016/5/14/chartex" xmlns:mc="http://schemas.openxmlformats.org/markup-compatibility/2006" xmlns:aink="http://schemas.microsoft.com/office/drawing/2016/ink" xmlns:am3d="http://schemas.microsoft.com/office/drawing/2017/model3d" xmlns:o="urn:schemas-microsoft-com:office:office" xmlns:r="http://schemas.openxmlformats.org/officeDocument/2006/relationships" xmlns:m="http://schemas.openxmlformats.org/officeDocument/2006/math" xmlns:v="urn:schemas-microsoft-com:vml" xmlns:wp14="http://schemas.microsoft.com/office/word/2010/wordprocessingDrawing" xmlns:wp="http://schemas.openxmlformats.org/drawingml/2006/wordprocessingDrawing" xmlns:w10="urn:schemas-microsoft-com:office:word" xmlns:w="http://schemas.openxmlformats.org/wordprocessingml/2006/main" xmlns:w14="http://schemas.microsoft.com/office/word/2010/wordml" xmlns:w15="http://schemas.microsoft.com/office/word/2012/wordml" xmlns:w16cid="http://schemas.microsoft.com/office/word/2016/wordml/cid" xmlns:w16se="http://schemas.microsoft.com/office/word/2015/wordml/symex" xmlns:wpg="http://schemas.microsoft.com/office/word/2010/wordprocessingGroup" xmlns:wpi="http://schemas.microsoft.com/office/word/2010/wordprocessingInk" xmlns:wne="http://schemas.microsoft.com/office/word/2006/wordml" xmlns:wps="http://schemas.microsoft.com/office/word/2010/wordprocessingShape" mc:Ignorable="w14 w15 w16se w16cid wp14">
   <w:docParts>
     <w:docPart>
       <w:docPartPr>
@@ -10080,7 +10898,7 @@
 </file>
 
 <file path=word/glossary/fontTable.xml><?xml version="1.0" encoding="utf-8"?>
-<w:fonts xmlns:mc="http://schemas.openxmlformats.org/markup-compatibility/2006" xmlns:r="http://schemas.openxmlformats.org/officeDocument/2006/relationships" xmlns:w="http://schemas.openxmlformats.org/wordprocessingml/2006/main" xmlns:w14="http://schemas.microsoft.com/office/word/2010/wordml" xmlns:w15="http://schemas.microsoft.com/office/word/2012/wordml" xmlns:w16se="http://schemas.microsoft.com/office/word/2015/wordml/symex" mc:Ignorable="w14 w15 w16se">
+<w:fonts xmlns:mc="http://schemas.openxmlformats.org/markup-compatibility/2006" xmlns:r="http://schemas.openxmlformats.org/officeDocument/2006/relationships" xmlns:w="http://schemas.openxmlformats.org/wordprocessingml/2006/main" xmlns:w14="http://schemas.microsoft.com/office/word/2010/wordml" xmlns:w15="http://schemas.microsoft.com/office/word/2012/wordml" xmlns:w16cid="http://schemas.microsoft.com/office/word/2016/wordml/cid" xmlns:w16se="http://schemas.microsoft.com/office/word/2015/wordml/symex" mc:Ignorable="w14 w15 w16se w16cid">
   <w:font w:name="바탕">
     <w:altName w:val="Batang"/>
     <w:panose1 w:val="02030600000101010101"/>
@@ -10179,7 +10997,7 @@
 </file>
 
 <file path=word/glossary/settings.xml><?xml version="1.0" encoding="utf-8"?>
-<w:settings xmlns:mc="http://schemas.openxmlformats.org/markup-compatibility/2006" xmlns:o="urn:schemas-microsoft-com:office:office" xmlns:r="http://schemas.openxmlformats.org/officeDocument/2006/relationships" xmlns:m="http://schemas.openxmlformats.org/officeDocument/2006/math" xmlns:v="urn:schemas-microsoft-com:vml" xmlns:w10="urn:schemas-microsoft-com:office:word" xmlns:w="http://schemas.openxmlformats.org/wordprocessingml/2006/main" xmlns:w14="http://schemas.microsoft.com/office/word/2010/wordml" xmlns:w15="http://schemas.microsoft.com/office/word/2012/wordml" xmlns:w16se="http://schemas.microsoft.com/office/word/2015/wordml/symex" xmlns:sl="http://schemas.openxmlformats.org/schemaLibrary/2006/main" mc:Ignorable="w14 w15 w16se">
+<w:settings xmlns:mc="http://schemas.openxmlformats.org/markup-compatibility/2006" xmlns:o="urn:schemas-microsoft-com:office:office" xmlns:r="http://schemas.openxmlformats.org/officeDocument/2006/relationships" xmlns:m="http://schemas.openxmlformats.org/officeDocument/2006/math" xmlns:v="urn:schemas-microsoft-com:vml" xmlns:w10="urn:schemas-microsoft-com:office:word" xmlns:w="http://schemas.openxmlformats.org/wordprocessingml/2006/main" xmlns:w14="http://schemas.microsoft.com/office/word/2010/wordml" xmlns:w15="http://schemas.microsoft.com/office/word/2012/wordml" xmlns:w16cid="http://schemas.microsoft.com/office/word/2016/wordml/cid" xmlns:w16se="http://schemas.microsoft.com/office/word/2015/wordml/symex" xmlns:sl="http://schemas.openxmlformats.org/schemaLibrary/2006/main" mc:Ignorable="w14 w15 w16se w16cid">
   <w:view w:val="normal"/>
   <w:bordersDoNotSurroundHeader/>
   <w:bordersDoNotSurroundFooter/>
@@ -10198,6 +11016,7 @@
     <w:adjustLineHeightInTable/>
     <w:useFELayout/>
     <w:compatSetting w:name="compatibilityMode" w:uri="http://schemas.microsoft.com/office/word" w:val="12"/>
+    <w:compatSetting w:name="useWord2013TrackBottomHyphenation" w:uri="http://schemas.microsoft.com/office/word" w:val="1"/>
   </w:compat>
   <w:rsids>
     <w:rsidRoot w:val="002B1BFE"/>
@@ -10207,6 +11026,7 @@
     <w:rsid w:val="00036179"/>
     <w:rsid w:val="00067A0F"/>
     <w:rsid w:val="000725B5"/>
+    <w:rsid w:val="000C47E2"/>
     <w:rsid w:val="000E2DE2"/>
     <w:rsid w:val="0014046E"/>
     <w:rsid w:val="00155744"/>
@@ -10348,7 +11168,7 @@
 </file>
 
 <file path=word/glossary/styles.xml><?xml version="1.0" encoding="utf-8"?>
-<w:styles xmlns:mc="http://schemas.openxmlformats.org/markup-compatibility/2006" xmlns:r="http://schemas.openxmlformats.org/officeDocument/2006/relationships" xmlns:w="http://schemas.openxmlformats.org/wordprocessingml/2006/main" xmlns:w14="http://schemas.microsoft.com/office/word/2010/wordml" xmlns:w15="http://schemas.microsoft.com/office/word/2012/wordml" xmlns:w16se="http://schemas.microsoft.com/office/word/2015/wordml/symex" mc:Ignorable="w14 w15 w16se">
+<w:styles xmlns:mc="http://schemas.openxmlformats.org/markup-compatibility/2006" xmlns:r="http://schemas.openxmlformats.org/officeDocument/2006/relationships" xmlns:w="http://schemas.openxmlformats.org/wordprocessingml/2006/main" xmlns:w14="http://schemas.microsoft.com/office/word/2010/wordml" xmlns:w15="http://schemas.microsoft.com/office/word/2012/wordml" xmlns:w16cid="http://schemas.microsoft.com/office/word/2016/wordml/cid" xmlns:w16se="http://schemas.microsoft.com/office/word/2015/wordml/symex" mc:Ignorable="w14 w15 w16se w16cid">
   <w:docDefaults>
     <w:rPrDefault>
       <w:rPr>
@@ -10360,7 +11180,7 @@
     </w:rPrDefault>
     <w:pPrDefault/>
   </w:docDefaults>
-  <w:latentStyles w:defLockedState="0" w:defUIPriority="99" w:defSemiHidden="0" w:defUnhideWhenUsed="0" w:defQFormat="0" w:count="371">
+  <w:latentStyles w:defLockedState="0" w:defUIPriority="99" w:defSemiHidden="0" w:defUnhideWhenUsed="0" w:defQFormat="0" w:count="376">
     <w:lsdException w:name="Normal" w:uiPriority="0" w:qFormat="1"/>
     <w:lsdException w:name="heading 1" w:uiPriority="9" w:qFormat="1"/>
     <w:lsdException w:name="heading 2" w:semiHidden="1" w:uiPriority="9" w:unhideWhenUsed="1" w:qFormat="1"/>
@@ -10466,7 +11286,6 @@
     <w:lsdException w:name="HTML Sample" w:semiHidden="1" w:unhideWhenUsed="1"/>
     <w:lsdException w:name="HTML Typewriter" w:semiHidden="1" w:unhideWhenUsed="1"/>
     <w:lsdException w:name="HTML Variable" w:semiHidden="1" w:unhideWhenUsed="1"/>
-    <w:lsdException w:name="Normal Table" w:semiHidden="1" w:unhideWhenUsed="1"/>
     <w:lsdException w:name="annotation subject" w:semiHidden="1" w:unhideWhenUsed="1"/>
     <w:lsdException w:name="No List" w:semiHidden="1" w:unhideWhenUsed="1"/>
     <w:lsdException w:name="Outline List 1" w:semiHidden="1" w:unhideWhenUsed="1"/>
@@ -10509,11 +11328,8 @@
     <w:lsdException w:name="Table Contemporary" w:semiHidden="1" w:unhideWhenUsed="1"/>
     <w:lsdException w:name="Table Elegant" w:semiHidden="1" w:unhideWhenUsed="1"/>
     <w:lsdException w:name="Table Professional" w:semiHidden="1" w:unhideWhenUsed="1"/>
-    <w:lsdException w:name="Table Subtle 1" w:semiHidden="1" w:unhideWhenUsed="1"/>
     <w:lsdException w:name="Table Subtle 2" w:semiHidden="1" w:unhideWhenUsed="1"/>
     <w:lsdException w:name="Table Web 1" w:semiHidden="1" w:unhideWhenUsed="1"/>
-    <w:lsdException w:name="Table Web 2" w:semiHidden="1" w:unhideWhenUsed="1"/>
-    <w:lsdException w:name="Table Web 3" w:semiHidden="1" w:unhideWhenUsed="1"/>
     <w:lsdException w:name="Balloon Text" w:semiHidden="1" w:unhideWhenUsed="1"/>
     <w:lsdException w:name="Table Grid" w:uiPriority="59"/>
     <w:lsdException w:name="Table Theme" w:semiHidden="1" w:unhideWhenUsed="1"/>
@@ -10732,6 +11548,11 @@
     <w:lsdException w:name="List Table 5 Dark Accent 6" w:uiPriority="50"/>
     <w:lsdException w:name="List Table 6 Colorful Accent 6" w:uiPriority="51"/>
     <w:lsdException w:name="List Table 7 Colorful Accent 6" w:uiPriority="52"/>
+    <w:lsdException w:name="Mention" w:semiHidden="1" w:unhideWhenUsed="1"/>
+    <w:lsdException w:name="Smart Hyperlink" w:semiHidden="1" w:unhideWhenUsed="1"/>
+    <w:lsdException w:name="Hashtag" w:semiHidden="1" w:unhideWhenUsed="1"/>
+    <w:lsdException w:name="Unresolved Mention" w:semiHidden="1" w:unhideWhenUsed="1"/>
+    <w:lsdException w:name="Smart Link" w:semiHidden="1" w:unhideWhenUsed="1"/>
   </w:latentStyles>
   <w:style w:type="paragraph" w:default="1" w:styleId="a">
     <w:name w:val="Normal"/>
@@ -10819,7 +11640,7 @@
 </file>
 
 <file path=word/glossary/webSettings.xml><?xml version="1.0" encoding="utf-8"?>
-<w:webSettings xmlns:mc="http://schemas.openxmlformats.org/markup-compatibility/2006" xmlns:r="http://schemas.openxmlformats.org/officeDocument/2006/relationships" xmlns:w="http://schemas.openxmlformats.org/wordprocessingml/2006/main" xmlns:w14="http://schemas.microsoft.com/office/word/2010/wordml" xmlns:w15="http://schemas.microsoft.com/office/word/2012/wordml" xmlns:w16se="http://schemas.microsoft.com/office/word/2015/wordml/symex" mc:Ignorable="w14 w15 w16se">
+<w:webSettings xmlns:mc="http://schemas.openxmlformats.org/markup-compatibility/2006" xmlns:r="http://schemas.openxmlformats.org/officeDocument/2006/relationships" xmlns:w="http://schemas.openxmlformats.org/wordprocessingml/2006/main" xmlns:w14="http://schemas.microsoft.com/office/word/2010/wordml" xmlns:w15="http://schemas.microsoft.com/office/word/2012/wordml" xmlns:w16cid="http://schemas.microsoft.com/office/word/2016/wordml/cid" xmlns:w16se="http://schemas.microsoft.com/office/word/2015/wordml/symex" mc:Ignorable="w14 w15 w16se w16cid">
   <w:optimizeForBrowser/>
 </w:webSettings>
 </file>
@@ -11110,24 +11931,6 @@
 </file>
 
 <file path=customXml/item1.xml><?xml version="1.0" encoding="utf-8"?>
-<p:properties xmlns:p="http://schemas.microsoft.com/office/2006/metadata/properties" xmlns:xsi="http://www.w3.org/2001/XMLSchema-instance">
-  <documentManagement>
-    <Gat xmlns="2ec1ac2a-4cb5-40a4-b122-7712fb276773">IC</Gat>
-    <Status xmlns="2ec1ac2a-4cb5-40a4-b122-7712fb276773">Ready for Review</Status>
-  </documentManagement>
-</p:properties>
-</file>
-
-<file path=customXml/item2.xml><?xml version="1.0" encoding="utf-8"?>
-<?mso-contentType ?>
-<FormTemplates xmlns="http://schemas.microsoft.com/sharepoint/v3/contenttype/forms">
-  <Display>DocumentLibraryForm</Display>
-  <Edit>DocumentLibraryForm</Edit>
-  <New>DocumentLibraryForm</New>
-</FormTemplates>
-</file>
-
-<file path=customXml/item3.xml><?xml version="1.0" encoding="utf-8"?>
 <ct:contentTypeSchema xmlns:ct="http://schemas.microsoft.com/office/2006/metadata/contentType" xmlns:ma="http://schemas.microsoft.com/office/2006/metadata/properties/metaAttributes" ct:_="" ma:_="" ma:contentTypeName="Document" ma:contentTypeID="0x010100912960106A3E4F47BFB96C9FCD053E8D" ma:contentTypeVersion="5" ma:contentTypeDescription="Create a new document." ma:contentTypeScope="" ma:versionID="2de3f926a3c0f17089feb522e9b09ab1">
   <xsd:schema xmlns:xsd="http://www.w3.org/2001/XMLSchema" xmlns:p="http://schemas.microsoft.com/office/2006/metadata/properties" xmlns:ns2="2ec1ac2a-4cb5-40a4-b122-7712fb276773" targetNamespace="http://schemas.microsoft.com/office/2006/metadata/properties" ma:root="true" ma:fieldsID="e1f24f6a315dc27bce075d22310a17a5" ns2:_="">
     <xsd:import namespace="2ec1ac2a-4cb5-40a4-b122-7712fb276773"/>
@@ -11208,28 +12011,29 @@
 </ct:contentTypeSchema>
 </file>
 
+<file path=customXml/item2.xml><?xml version="1.0" encoding="utf-8"?>
+<?mso-contentType ?>
+<FormTemplates xmlns="http://schemas.microsoft.com/sharepoint/v3/contenttype/forms">
+  <Display>DocumentLibraryForm</Display>
+  <Edit>DocumentLibraryForm</Edit>
+  <New>DocumentLibraryForm</New>
+</FormTemplates>
+</file>
+
+<file path=customXml/item3.xml><?xml version="1.0" encoding="utf-8"?>
+<p:properties xmlns:p="http://schemas.microsoft.com/office/2006/metadata/properties" xmlns:xsi="http://www.w3.org/2001/XMLSchema-instance">
+  <documentManagement>
+    <Gat xmlns="2ec1ac2a-4cb5-40a4-b122-7712fb276773">IC</Gat>
+    <Status xmlns="2ec1ac2a-4cb5-40a4-b122-7712fb276773">Ready for Review</Status>
+  </documentManagement>
+</p:properties>
+</file>
+
 <file path=customXml/item4.xml><?xml version="1.0" encoding="utf-8"?>
 <b:Sources xmlns:b="http://schemas.openxmlformats.org/officeDocument/2006/bibliography" xmlns="http://schemas.openxmlformats.org/officeDocument/2006/bibliography" SelectedStyle="\APA.XSL" StyleName="APA"/>
 </file>
 
 <file path=customXml/itemProps1.xml><?xml version="1.0" encoding="utf-8"?>
-<ds:datastoreItem xmlns:ds="http://schemas.openxmlformats.org/officeDocument/2006/customXml" ds:itemID="{22EF12C5-4EE5-401D-AF32-34459B235CB4}">
-  <ds:schemaRefs>
-    <ds:schemaRef ds:uri="http://schemas.microsoft.com/office/2006/metadata/properties"/>
-    <ds:schemaRef ds:uri="2ec1ac2a-4cb5-40a4-b122-7712fb276773"/>
-  </ds:schemaRefs>
-</ds:datastoreItem>
-</file>
-
-<file path=customXml/itemProps2.xml><?xml version="1.0" encoding="utf-8"?>
-<ds:datastoreItem xmlns:ds="http://schemas.openxmlformats.org/officeDocument/2006/customXml" ds:itemID="{7D4FE01D-1055-48A2-B526-C8AAEA4E33FB}">
-  <ds:schemaRefs>
-    <ds:schemaRef ds:uri="http://schemas.microsoft.com/sharepoint/v3/contenttype/forms"/>
-  </ds:schemaRefs>
-</ds:datastoreItem>
-</file>
-
-<file path=customXml/itemProps3.xml><?xml version="1.0" encoding="utf-8"?>
 <ds:datastoreItem xmlns:ds="http://schemas.openxmlformats.org/officeDocument/2006/customXml" ds:itemID="{413738C2-4739-401D-BFAC-3D8C20A1C92A}">
   <ds:schemaRefs>
     <ds:schemaRef ds:uri="http://schemas.microsoft.com/office/2006/metadata/contentType"/>
@@ -11246,8 +12050,25 @@
 </ds:datastoreItem>
 </file>
 
+<file path=customXml/itemProps2.xml><?xml version="1.0" encoding="utf-8"?>
+<ds:datastoreItem xmlns:ds="http://schemas.openxmlformats.org/officeDocument/2006/customXml" ds:itemID="{7D4FE01D-1055-48A2-B526-C8AAEA4E33FB}">
+  <ds:schemaRefs>
+    <ds:schemaRef ds:uri="http://schemas.microsoft.com/sharepoint/v3/contenttype/forms"/>
+  </ds:schemaRefs>
+</ds:datastoreItem>
+</file>
+
+<file path=customXml/itemProps3.xml><?xml version="1.0" encoding="utf-8"?>
+<ds:datastoreItem xmlns:ds="http://schemas.openxmlformats.org/officeDocument/2006/customXml" ds:itemID="{22EF12C5-4EE5-401D-AF32-34459B235CB4}">
+  <ds:schemaRefs>
+    <ds:schemaRef ds:uri="http://schemas.microsoft.com/office/2006/metadata/properties"/>
+    <ds:schemaRef ds:uri="2ec1ac2a-4cb5-40a4-b122-7712fb276773"/>
+  </ds:schemaRefs>
+</ds:datastoreItem>
+</file>
+
 <file path=customXml/itemProps4.xml><?xml version="1.0" encoding="utf-8"?>
-<ds:datastoreItem xmlns:ds="http://schemas.openxmlformats.org/officeDocument/2006/customXml" ds:itemID="{9B46D897-D651-4F46-95BE-E04C6CED1494}">
+<ds:datastoreItem xmlns:ds="http://schemas.openxmlformats.org/officeDocument/2006/customXml" ds:itemID="{B3455825-DEB5-4FD3-986E-A014BC31F21E}">
   <ds:schemaRefs>
     <ds:schemaRef ds:uri="http://schemas.openxmlformats.org/officeDocument/2006/bibliography"/>
   </ds:schemaRefs>

--- a/S005_GitTip.docx
+++ b/S005_GitTip.docx
@@ -1374,7 +1374,6 @@
       <w:pPr>
         <w:pStyle w:val="2"/>
         <w:rPr>
-          <w:rFonts w:hint="eastAsia"/>
           <w:lang w:eastAsia="ko-KR"/>
         </w:rPr>
       </w:pPr>
@@ -1534,7 +1533,6 @@
     <w:p>
       <w:pPr>
         <w:rPr>
-          <w:rFonts w:hint="eastAsia"/>
           <w:lang w:eastAsia="ko-KR"/>
         </w:rPr>
       </w:pPr>
@@ -1607,7 +1605,6 @@
     <w:p>
       <w:pPr>
         <w:rPr>
-          <w:rFonts w:hint="eastAsia"/>
           <w:lang w:eastAsia="ko-KR"/>
         </w:rPr>
       </w:pPr>
@@ -1733,7 +1730,6 @@
         <w:pStyle w:val="3"/>
         <w:ind w:left="1100" w:hanging="440"/>
         <w:rPr>
-          <w:rFonts w:hint="eastAsia"/>
           <w:lang w:eastAsia="ko-KR"/>
         </w:rPr>
       </w:pPr>
@@ -1944,7 +1940,6 @@
     <w:p>
       <w:pPr>
         <w:rPr>
-          <w:rFonts w:hint="eastAsia"/>
           <w:lang w:eastAsia="ko-KR"/>
         </w:rPr>
       </w:pPr>
@@ -2022,7 +2017,6 @@
     <w:p>
       <w:pPr>
         <w:rPr>
-          <w:rFonts w:hint="eastAsia"/>
           <w:lang w:eastAsia="ko-KR"/>
         </w:rPr>
       </w:pPr>
@@ -2219,6 +2213,123 @@
           <w:lang w:eastAsia="ko-KR"/>
         </w:rPr>
       </w:pPr>
+      <w:r>
+        <w:rPr>
+          <w:noProof/>
+        </w:rPr>
+        <w:lastRenderedPageBreak/>
+        <mc:AlternateContent>
+          <mc:Choice Requires="wps">
+            <w:drawing>
+              <wp:anchor distT="0" distB="0" distL="114300" distR="114300" simplePos="0" relativeHeight="251659264" behindDoc="0" locked="0" layoutInCell="1" allowOverlap="1" wp14:anchorId="6F3BBF0A" wp14:editId="7CD5D8E9">
+                <wp:simplePos x="0" y="0"/>
+                <wp:positionH relativeFrom="column">
+                  <wp:posOffset>1820849</wp:posOffset>
+                </wp:positionH>
+                <wp:positionV relativeFrom="paragraph">
+                  <wp:posOffset>935548</wp:posOffset>
+                </wp:positionV>
+                <wp:extent cx="3935895" cy="620202"/>
+                <wp:effectExtent l="0" t="0" r="26670" b="27940"/>
+                <wp:wrapNone/>
+                <wp:docPr id="18" name="직사각형 18"/>
+                <wp:cNvGraphicFramePr/>
+                <a:graphic xmlns:a="http://schemas.openxmlformats.org/drawingml/2006/main">
+                  <a:graphicData uri="http://schemas.microsoft.com/office/word/2010/wordprocessingShape">
+                    <wps:wsp>
+                      <wps:cNvSpPr/>
+                      <wps:spPr>
+                        <a:xfrm>
+                          <a:off x="0" y="0"/>
+                          <a:ext cx="3935895" cy="620202"/>
+                        </a:xfrm>
+                        <a:prstGeom prst="rect">
+                          <a:avLst/>
+                        </a:prstGeom>
+                        <a:noFill/>
+                        <a:ln>
+                          <a:solidFill>
+                            <a:srgbClr val="FF0000"/>
+                          </a:solidFill>
+                        </a:ln>
+                      </wps:spPr>
+                      <wps:style>
+                        <a:lnRef idx="2">
+                          <a:schemeClr val="accent1">
+                            <a:shade val="50000"/>
+                          </a:schemeClr>
+                        </a:lnRef>
+                        <a:fillRef idx="1">
+                          <a:schemeClr val="accent1"/>
+                        </a:fillRef>
+                        <a:effectRef idx="0">
+                          <a:schemeClr val="accent1"/>
+                        </a:effectRef>
+                        <a:fontRef idx="minor">
+                          <a:schemeClr val="lt1"/>
+                        </a:fontRef>
+                      </wps:style>
+                      <wps:bodyPr rot="0" spcFirstLastPara="0" vertOverflow="overflow" horzOverflow="overflow" vert="horz" wrap="square" lIns="91440" tIns="45720" rIns="91440" bIns="45720" numCol="1" spcCol="0" rtlCol="0" fromWordArt="0" anchor="ctr" anchorCtr="0" forceAA="0" compatLnSpc="1">
+                        <a:prstTxWarp prst="textNoShape">
+                          <a:avLst/>
+                        </a:prstTxWarp>
+                        <a:noAutofit/>
+                      </wps:bodyPr>
+                    </wps:wsp>
+                  </a:graphicData>
+                </a:graphic>
+              </wp:anchor>
+            </w:drawing>
+          </mc:Choice>
+          <mc:Fallback>
+            <w:pict>
+              <v:rect w14:anchorId="308BD145" id="직사각형 18" o:spid="_x0000_s1026" style="position:absolute;left:0;text-align:left;margin-left:143.35pt;margin-top:73.65pt;width:309.9pt;height:48.85pt;z-index:251659264;visibility:visible;mso-wrap-style:square;mso-wrap-distance-left:9pt;mso-wrap-distance-top:0;mso-wrap-distance-right:9pt;mso-wrap-distance-bottom:0;mso-position-horizontal:absolute;mso-position-horizontal-relative:text;mso-position-vertical:absolute;mso-position-vertical-relative:text;v-text-anchor:middle" o:gfxdata="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" filled="f" strokecolor="red" strokeweight="2pt"/>
+            </w:pict>
+          </mc:Fallback>
+        </mc:AlternateContent>
+      </w:r>
+      <w:r>
+        <w:rPr>
+          <w:noProof/>
+        </w:rPr>
+        <w:drawing>
+          <wp:inline distT="0" distB="0" distL="0" distR="0" wp14:anchorId="747D51A1" wp14:editId="283BA64C">
+            <wp:extent cx="5943600" cy="4705985"/>
+            <wp:effectExtent l="0" t="0" r="0" b="0"/>
+            <wp:docPr id="17" name="그림 17"/>
+            <wp:cNvGraphicFramePr>
+              <a:graphicFrameLocks xmlns:a="http://schemas.openxmlformats.org/drawingml/2006/main" noChangeAspect="1"/>
+            </wp:cNvGraphicFramePr>
+            <a:graphic xmlns:a="http://schemas.openxmlformats.org/drawingml/2006/main">
+              <a:graphicData uri="http://schemas.openxmlformats.org/drawingml/2006/picture">
+                <pic:pic xmlns:pic="http://schemas.openxmlformats.org/drawingml/2006/picture">
+                  <pic:nvPicPr>
+                    <pic:cNvPr id="1" name=""/>
+                    <pic:cNvPicPr/>
+                  </pic:nvPicPr>
+                  <pic:blipFill>
+                    <a:blip r:embed="rId21"/>
+                    <a:stretch>
+                      <a:fillRect/>
+                    </a:stretch>
+                  </pic:blipFill>
+                  <pic:spPr>
+                    <a:xfrm>
+                      <a:off x="0" y="0"/>
+                      <a:ext cx="5943600" cy="4705985"/>
+                    </a:xfrm>
+                    <a:prstGeom prst="rect">
+                      <a:avLst/>
+                    </a:prstGeom>
+                  </pic:spPr>
+                </pic:pic>
+              </a:graphicData>
+            </a:graphic>
+          </wp:inline>
+        </w:drawing>
+      </w:r>
+      <w:bookmarkStart w:id="1" w:name="_GoBack"/>
+      <w:bookmarkEnd w:id="1"/>
     </w:p>
     <w:p>
       <w:pPr>
@@ -2226,8 +2337,6 @@
           <w:lang w:eastAsia="ko-KR"/>
         </w:rPr>
       </w:pPr>
-      <w:bookmarkStart w:id="1" w:name="_GoBack"/>
-      <w:bookmarkEnd w:id="1"/>
     </w:p>
     <w:p>
       <w:pPr>
@@ -2359,7 +2468,7 @@
                     </pic:cNvPicPr>
                   </pic:nvPicPr>
                   <pic:blipFill>
-                    <a:blip r:embed="rId21">
+                    <a:blip r:embed="rId22">
                       <a:extLst>
                         <a:ext uri="{28A0092B-C50C-407E-A947-70E740481C1C}">
                           <a14:useLocalDpi xmlns:a14="http://schemas.microsoft.com/office/drawing/2010/main" val="0"/>
@@ -2455,7 +2564,7 @@
                     </pic:cNvPicPr>
                   </pic:nvPicPr>
                   <pic:blipFill>
-                    <a:blip r:embed="rId22">
+                    <a:blip r:embed="rId23">
                       <a:extLst>
                         <a:ext uri="{28A0092B-C50C-407E-A947-70E740481C1C}">
                           <a14:useLocalDpi xmlns:a14="http://schemas.microsoft.com/office/drawing/2010/main" val="0"/>
@@ -2994,7 +3103,7 @@
                     </pic:cNvPicPr>
                   </pic:nvPicPr>
                   <pic:blipFill>
-                    <a:blip r:embed="rId23">
+                    <a:blip r:embed="rId24">
                       <a:extLst>
                         <a:ext uri="{28A0092B-C50C-407E-A947-70E740481C1C}">
                           <a14:useLocalDpi xmlns:a14="http://schemas.microsoft.com/office/drawing/2010/main" val="0"/>
@@ -3130,7 +3239,7 @@
                     </pic:cNvPicPr>
                   </pic:nvPicPr>
                   <pic:blipFill>
-                    <a:blip r:embed="rId24">
+                    <a:blip r:embed="rId25">
                       <a:extLst>
                         <a:ext uri="{28A0092B-C50C-407E-A947-70E740481C1C}">
                           <a14:useLocalDpi xmlns:a14="http://schemas.microsoft.com/office/drawing/2010/main" val="0"/>
@@ -3670,7 +3779,7 @@
                     </pic:cNvPicPr>
                   </pic:nvPicPr>
                   <pic:blipFill>
-                    <a:blip r:embed="rId25">
+                    <a:blip r:embed="rId26">
                       <a:extLst>
                         <a:ext uri="{28A0092B-C50C-407E-A947-70E740481C1C}">
                           <a14:useLocalDpi xmlns:a14="http://schemas.microsoft.com/office/drawing/2010/main" val="0"/>
@@ -3710,8 +3819,8 @@
       </w:pPr>
     </w:p>
     <w:sectPr>
-      <w:headerReference w:type="default" r:id="rId26"/>
-      <w:footerReference w:type="default" r:id="rId27"/>
+      <w:headerReference w:type="default" r:id="rId27"/>
+      <w:footerReference w:type="default" r:id="rId28"/>
       <w:pgSz w:w="12240" w:h="15840"/>
       <w:pgMar w:top="1440" w:right="1440" w:bottom="1440" w:left="1440" w:header="720" w:footer="720" w:gutter="0"/>
       <w:cols w:space="720"/>
@@ -4279,14 +4388,30 @@
             </w:rPr>
             <w:t xml:space="preserve"> of </w:t>
           </w:r>
-          <w:fldSimple w:instr=" NUMPAGES  \* Arabic  \* MERGEFORMAT ">
-            <w:r>
-              <w:rPr>
-                <w:noProof/>
-              </w:rPr>
-              <w:t>7</w:t>
-            </w:r>
-          </w:fldSimple>
+          <w:r>
+            <w:fldChar w:fldCharType="begin"/>
+          </w:r>
+          <w:r>
+            <w:instrText xml:space="preserve"> NUMPAG</w:instrText>
+          </w:r>
+          <w:r>
+            <w:instrText xml:space="preserve">ES  \* Arabic  \* MERGEFORMAT </w:instrText>
+          </w:r>
+          <w:r>
+            <w:fldChar w:fldCharType="separate"/>
+          </w:r>
+          <w:r>
+            <w:rPr>
+              <w:noProof/>
+            </w:rPr>
+            <w:t>7</w:t>
+          </w:r>
+          <w:r>
+            <w:rPr>
+              <w:noProof/>
+            </w:rPr>
+            <w:fldChar w:fldCharType="end"/>
+          </w:r>
         </w:p>
       </w:tc>
     </w:tr>
@@ -9388,6 +9513,7 @@
     <w:lsdException w:name="HTML Sample" w:semiHidden="1" w:unhideWhenUsed="1"/>
     <w:lsdException w:name="HTML Typewriter" w:semiHidden="1" w:unhideWhenUsed="1"/>
     <w:lsdException w:name="HTML Variable" w:semiHidden="1" w:unhideWhenUsed="1"/>
+    <w:lsdException w:name="Normal Table" w:semiHidden="1" w:unhideWhenUsed="1"/>
     <w:lsdException w:name="annotation subject" w:semiHidden="1" w:unhideWhenUsed="1"/>
     <w:lsdException w:name="No List" w:semiHidden="1" w:unhideWhenUsed="1"/>
     <w:lsdException w:name="Outline List 1" w:semiHidden="1" w:unhideWhenUsed="1"/>
@@ -9430,8 +9556,11 @@
     <w:lsdException w:name="Table Contemporary" w:semiHidden="1" w:unhideWhenUsed="1"/>
     <w:lsdException w:name="Table Elegant" w:semiHidden="1" w:unhideWhenUsed="1"/>
     <w:lsdException w:name="Table Professional" w:semiHidden="1" w:unhideWhenUsed="1"/>
+    <w:lsdException w:name="Table Subtle 1" w:semiHidden="1" w:unhideWhenUsed="1"/>
     <w:lsdException w:name="Table Subtle 2" w:semiHidden="1" w:unhideWhenUsed="1"/>
     <w:lsdException w:name="Table Web 1" w:semiHidden="1" w:unhideWhenUsed="1"/>
+    <w:lsdException w:name="Table Web 2" w:semiHidden="1" w:unhideWhenUsed="1"/>
+    <w:lsdException w:name="Table Web 3" w:semiHidden="1" w:unhideWhenUsed="1"/>
     <w:lsdException w:name="Balloon Text" w:semiHidden="1" w:unhideWhenUsed="1"/>
     <w:lsdException w:name="Table Grid" w:uiPriority="59"/>
     <w:lsdException w:name="Table Theme" w:semiHidden="1" w:unhideWhenUsed="1"/>
@@ -11102,6 +11231,7 @@
     <w:rsid w:val="009E7E1B"/>
     <w:rsid w:val="00A12091"/>
     <w:rsid w:val="00A2456B"/>
+    <w:rsid w:val="00A57E94"/>
     <w:rsid w:val="00A70E68"/>
     <w:rsid w:val="00AB727D"/>
     <w:rsid w:val="00AB7F40"/>
@@ -11286,6 +11416,7 @@
     <w:lsdException w:name="HTML Sample" w:semiHidden="1" w:unhideWhenUsed="1"/>
     <w:lsdException w:name="HTML Typewriter" w:semiHidden="1" w:unhideWhenUsed="1"/>
     <w:lsdException w:name="HTML Variable" w:semiHidden="1" w:unhideWhenUsed="1"/>
+    <w:lsdException w:name="Normal Table" w:semiHidden="1" w:unhideWhenUsed="1"/>
     <w:lsdException w:name="annotation subject" w:semiHidden="1" w:unhideWhenUsed="1"/>
     <w:lsdException w:name="No List" w:semiHidden="1" w:unhideWhenUsed="1"/>
     <w:lsdException w:name="Outline List 1" w:semiHidden="1" w:unhideWhenUsed="1"/>
@@ -11328,8 +11459,11 @@
     <w:lsdException w:name="Table Contemporary" w:semiHidden="1" w:unhideWhenUsed="1"/>
     <w:lsdException w:name="Table Elegant" w:semiHidden="1" w:unhideWhenUsed="1"/>
     <w:lsdException w:name="Table Professional" w:semiHidden="1" w:unhideWhenUsed="1"/>
+    <w:lsdException w:name="Table Subtle 1" w:semiHidden="1" w:unhideWhenUsed="1"/>
     <w:lsdException w:name="Table Subtle 2" w:semiHidden="1" w:unhideWhenUsed="1"/>
     <w:lsdException w:name="Table Web 1" w:semiHidden="1" w:unhideWhenUsed="1"/>
+    <w:lsdException w:name="Table Web 2" w:semiHidden="1" w:unhideWhenUsed="1"/>
+    <w:lsdException w:name="Table Web 3" w:semiHidden="1" w:unhideWhenUsed="1"/>
     <w:lsdException w:name="Balloon Text" w:semiHidden="1" w:unhideWhenUsed="1"/>
     <w:lsdException w:name="Table Grid" w:uiPriority="59"/>
     <w:lsdException w:name="Table Theme" w:semiHidden="1" w:unhideWhenUsed="1"/>
@@ -11931,6 +12065,24 @@
 </file>
 
 <file path=customXml/item1.xml><?xml version="1.0" encoding="utf-8"?>
+<p:properties xmlns:p="http://schemas.microsoft.com/office/2006/metadata/properties" xmlns:xsi="http://www.w3.org/2001/XMLSchema-instance">
+  <documentManagement>
+    <Gat xmlns="2ec1ac2a-4cb5-40a4-b122-7712fb276773">IC</Gat>
+    <Status xmlns="2ec1ac2a-4cb5-40a4-b122-7712fb276773">Ready for Review</Status>
+  </documentManagement>
+</p:properties>
+</file>
+
+<file path=customXml/item2.xml><?xml version="1.0" encoding="utf-8"?>
+<?mso-contentType ?>
+<FormTemplates xmlns="http://schemas.microsoft.com/sharepoint/v3/contenttype/forms">
+  <Display>DocumentLibraryForm</Display>
+  <Edit>DocumentLibraryForm</Edit>
+  <New>DocumentLibraryForm</New>
+</FormTemplates>
+</file>
+
+<file path=customXml/item3.xml><?xml version="1.0" encoding="utf-8"?>
 <ct:contentTypeSchema xmlns:ct="http://schemas.microsoft.com/office/2006/metadata/contentType" xmlns:ma="http://schemas.microsoft.com/office/2006/metadata/properties/metaAttributes" ct:_="" ma:_="" ma:contentTypeName="Document" ma:contentTypeID="0x010100912960106A3E4F47BFB96C9FCD053E8D" ma:contentTypeVersion="5" ma:contentTypeDescription="Create a new document." ma:contentTypeScope="" ma:versionID="2de3f926a3c0f17089feb522e9b09ab1">
   <xsd:schema xmlns:xsd="http://www.w3.org/2001/XMLSchema" xmlns:p="http://schemas.microsoft.com/office/2006/metadata/properties" xmlns:ns2="2ec1ac2a-4cb5-40a4-b122-7712fb276773" targetNamespace="http://schemas.microsoft.com/office/2006/metadata/properties" ma:root="true" ma:fieldsID="e1f24f6a315dc27bce075d22310a17a5" ns2:_="">
     <xsd:import namespace="2ec1ac2a-4cb5-40a4-b122-7712fb276773"/>
@@ -12011,29 +12163,28 @@
 </ct:contentTypeSchema>
 </file>
 
-<file path=customXml/item2.xml><?xml version="1.0" encoding="utf-8"?>
-<?mso-contentType ?>
-<FormTemplates xmlns="http://schemas.microsoft.com/sharepoint/v3/contenttype/forms">
-  <Display>DocumentLibraryForm</Display>
-  <Edit>DocumentLibraryForm</Edit>
-  <New>DocumentLibraryForm</New>
-</FormTemplates>
-</file>
-
-<file path=customXml/item3.xml><?xml version="1.0" encoding="utf-8"?>
-<p:properties xmlns:p="http://schemas.microsoft.com/office/2006/metadata/properties" xmlns:xsi="http://www.w3.org/2001/XMLSchema-instance">
-  <documentManagement>
-    <Gat xmlns="2ec1ac2a-4cb5-40a4-b122-7712fb276773">IC</Gat>
-    <Status xmlns="2ec1ac2a-4cb5-40a4-b122-7712fb276773">Ready for Review</Status>
-  </documentManagement>
-</p:properties>
-</file>
-
 <file path=customXml/item4.xml><?xml version="1.0" encoding="utf-8"?>
 <b:Sources xmlns:b="http://schemas.openxmlformats.org/officeDocument/2006/bibliography" xmlns="http://schemas.openxmlformats.org/officeDocument/2006/bibliography" SelectedStyle="\APA.XSL" StyleName="APA"/>
 </file>
 
 <file path=customXml/itemProps1.xml><?xml version="1.0" encoding="utf-8"?>
+<ds:datastoreItem xmlns:ds="http://schemas.openxmlformats.org/officeDocument/2006/customXml" ds:itemID="{22EF12C5-4EE5-401D-AF32-34459B235CB4}">
+  <ds:schemaRefs>
+    <ds:schemaRef ds:uri="http://schemas.microsoft.com/office/2006/metadata/properties"/>
+    <ds:schemaRef ds:uri="2ec1ac2a-4cb5-40a4-b122-7712fb276773"/>
+  </ds:schemaRefs>
+</ds:datastoreItem>
+</file>
+
+<file path=customXml/itemProps2.xml><?xml version="1.0" encoding="utf-8"?>
+<ds:datastoreItem xmlns:ds="http://schemas.openxmlformats.org/officeDocument/2006/customXml" ds:itemID="{7D4FE01D-1055-48A2-B526-C8AAEA4E33FB}">
+  <ds:schemaRefs>
+    <ds:schemaRef ds:uri="http://schemas.microsoft.com/sharepoint/v3/contenttype/forms"/>
+  </ds:schemaRefs>
+</ds:datastoreItem>
+</file>
+
+<file path=customXml/itemProps3.xml><?xml version="1.0" encoding="utf-8"?>
 <ds:datastoreItem xmlns:ds="http://schemas.openxmlformats.org/officeDocument/2006/customXml" ds:itemID="{413738C2-4739-401D-BFAC-3D8C20A1C92A}">
   <ds:schemaRefs>
     <ds:schemaRef ds:uri="http://schemas.microsoft.com/office/2006/metadata/contentType"/>
@@ -12050,25 +12201,8 @@
 </ds:datastoreItem>
 </file>
 
-<file path=customXml/itemProps2.xml><?xml version="1.0" encoding="utf-8"?>
-<ds:datastoreItem xmlns:ds="http://schemas.openxmlformats.org/officeDocument/2006/customXml" ds:itemID="{7D4FE01D-1055-48A2-B526-C8AAEA4E33FB}">
-  <ds:schemaRefs>
-    <ds:schemaRef ds:uri="http://schemas.microsoft.com/sharepoint/v3/contenttype/forms"/>
-  </ds:schemaRefs>
-</ds:datastoreItem>
-</file>
-
-<file path=customXml/itemProps3.xml><?xml version="1.0" encoding="utf-8"?>
-<ds:datastoreItem xmlns:ds="http://schemas.openxmlformats.org/officeDocument/2006/customXml" ds:itemID="{22EF12C5-4EE5-401D-AF32-34459B235CB4}">
-  <ds:schemaRefs>
-    <ds:schemaRef ds:uri="http://schemas.microsoft.com/office/2006/metadata/properties"/>
-    <ds:schemaRef ds:uri="2ec1ac2a-4cb5-40a4-b122-7712fb276773"/>
-  </ds:schemaRefs>
-</ds:datastoreItem>
-</file>
-
 <file path=customXml/itemProps4.xml><?xml version="1.0" encoding="utf-8"?>
-<ds:datastoreItem xmlns:ds="http://schemas.openxmlformats.org/officeDocument/2006/customXml" ds:itemID="{B3455825-DEB5-4FD3-986E-A014BC31F21E}">
+<ds:datastoreItem xmlns:ds="http://schemas.openxmlformats.org/officeDocument/2006/customXml" ds:itemID="{F502A129-1E0D-4A18-B28A-30A92AC65853}">
   <ds:schemaRefs>
     <ds:schemaRef ds:uri="http://schemas.openxmlformats.org/officeDocument/2006/bibliography"/>
   </ds:schemaRefs>
